--- a/Documents/เล่ม/บทที่ 2.docx
+++ b/Documents/เล่ม/บทที่ 2.docx
@@ -95,35 +95,1182 @@
     <w:p>
       <w:pPr>
         <w:rPr>
-          <w:rFonts w:ascii="TH SarabunPSK" w:hAnsi="TH SarabunPSK" w:cs="TH SarabunPSK" w:hint="cs"/>
-          <w:b/>
-          <w:bCs/>
-          <w:sz w:val="32"/>
-          <w:szCs w:val="32"/>
-          <w:cs/>
-        </w:rPr>
-      </w:pPr>
-      <w:r>
-        <w:rPr>
-          <w:rFonts w:ascii="TH SarabunPSK" w:hAnsi="TH SarabunPSK" w:cs="TH SarabunPSK" w:hint="cs"/>
-          <w:b/>
-          <w:bCs/>
-          <w:sz w:val="32"/>
-          <w:szCs w:val="32"/>
-          <w:cs/>
-        </w:rPr>
-        <w:t xml:space="preserve">2.2 </w:t>
-      </w:r>
-      <w:r>
-        <w:rPr>
           <w:rFonts w:ascii="TH SarabunPSK" w:hAnsi="TH SarabunPSK" w:cs="TH SarabunPSK"/>
           <w:b/>
           <w:bCs/>
           <w:sz w:val="32"/>
           <w:szCs w:val="32"/>
+        </w:rPr>
+      </w:pPr>
+      <w:r>
+        <w:rPr>
+          <w:rFonts w:ascii="TH SarabunPSK" w:hAnsi="TH SarabunPSK" w:cs="TH SarabunPSK" w:hint="cs"/>
+          <w:b/>
+          <w:bCs/>
+          <w:sz w:val="32"/>
+          <w:szCs w:val="32"/>
+          <w:cs/>
+        </w:rPr>
+        <w:t xml:space="preserve">2.2 </w:t>
+      </w:r>
+      <w:r>
+        <w:rPr>
+          <w:rFonts w:ascii="TH SarabunPSK" w:hAnsi="TH SarabunPSK" w:cs="TH SarabunPSK"/>
+          <w:b/>
+          <w:bCs/>
+          <w:sz w:val="32"/>
+          <w:szCs w:val="32"/>
           <w:cs/>
         </w:rPr>
         <w:t>งานวิจัยที่เกี่ยวข้อง</w:t>
+      </w:r>
+    </w:p>
+    <w:p>
+      <w:pPr>
+        <w:jc w:val="thaiDistribute"/>
+        <w:rPr>
+          <w:rFonts w:ascii="TH SarabunPSK" w:hAnsi="TH SarabunPSK" w:cs="TH SarabunPSK"/>
+          <w:sz w:val="32"/>
+          <w:szCs w:val="32"/>
+        </w:rPr>
+      </w:pPr>
+      <w:r>
+        <w:rPr>
+          <w:rFonts w:ascii="TH SarabunPSK" w:hAnsi="TH SarabunPSK" w:cs="TH SarabunPSK"/>
+          <w:b/>
+          <w:bCs/>
+          <w:sz w:val="32"/>
+          <w:szCs w:val="32"/>
+        </w:rPr>
+        <w:t xml:space="preserve">     </w:t>
+      </w:r>
+      <w:r>
+        <w:rPr>
+          <w:rFonts w:ascii="TH SarabunPSK" w:hAnsi="TH SarabunPSK" w:cs="TH SarabunPSK" w:hint="cs"/>
+          <w:sz w:val="32"/>
+          <w:szCs w:val="32"/>
+          <w:cs/>
+        </w:rPr>
+        <w:t>2.2.1</w:t>
+      </w:r>
+      <w:r>
+        <w:rPr>
+          <w:rFonts w:ascii="TH SarabunPSK" w:hAnsi="TH SarabunPSK" w:cs="TH SarabunPSK" w:hint="cs"/>
+          <w:sz w:val="32"/>
+          <w:szCs w:val="32"/>
+          <w:cs/>
+        </w:rPr>
+        <w:t xml:space="preserve"> </w:t>
+      </w:r>
+      <w:r>
+        <w:rPr>
+          <w:rFonts w:ascii="TH SarabunPSK" w:hAnsi="TH SarabunPSK" w:cs="TH SarabunPSK"/>
+          <w:sz w:val="32"/>
+          <w:szCs w:val="32"/>
+          <w:cs/>
+        </w:rPr>
+        <w:t>ขันติชัย</w:t>
+      </w:r>
+      <w:r>
+        <w:rPr>
+          <w:rFonts w:ascii="TH SarabunPSK" w:hAnsi="TH SarabunPSK" w:cs="TH SarabunPSK"/>
+          <w:sz w:val="32"/>
+          <w:szCs w:val="32"/>
+        </w:rPr>
+        <w:t>,</w:t>
+      </w:r>
+      <w:r>
+        <w:rPr>
+          <w:rFonts w:ascii="TH SarabunPSK" w:hAnsi="TH SarabunPSK" w:cs="TH SarabunPSK" w:hint="cs"/>
+          <w:sz w:val="32"/>
+          <w:szCs w:val="32"/>
+          <w:cs/>
+        </w:rPr>
+        <w:t xml:space="preserve"> </w:t>
+      </w:r>
+      <w:r>
+        <w:rPr>
+          <w:rFonts w:ascii="TH SarabunPSK" w:hAnsi="TH SarabunPSK" w:cs="TH SarabunPSK" w:hint="cs"/>
+          <w:sz w:val="32"/>
+          <w:szCs w:val="32"/>
+          <w:cs/>
+        </w:rPr>
+        <w:t>ชยุต</w:t>
+      </w:r>
+      <w:r>
+        <w:rPr>
+          <w:rFonts w:ascii="TH SarabunPSK" w:hAnsi="TH SarabunPSK" w:cs="TH SarabunPSK" w:hint="cs"/>
+          <w:sz w:val="32"/>
+          <w:szCs w:val="32"/>
+          <w:cs/>
+        </w:rPr>
+        <w:t xml:space="preserve"> (2560) </w:t>
+      </w:r>
+      <w:r>
+        <w:rPr>
+          <w:rFonts w:ascii="TH SarabunPSK" w:hAnsi="TH SarabunPSK" w:cs="TH SarabunPSK" w:hint="cs"/>
+          <w:sz w:val="32"/>
+          <w:szCs w:val="32"/>
+          <w:cs/>
+        </w:rPr>
+        <w:t>ได้</w:t>
+      </w:r>
+      <w:r>
+        <w:rPr>
+          <w:rFonts w:ascii="TH SarabunPSK" w:hAnsi="TH SarabunPSK" w:cs="TH SarabunPSK" w:hint="cs"/>
+          <w:sz w:val="32"/>
+          <w:szCs w:val="32"/>
+          <w:cs/>
+        </w:rPr>
+        <w:t>ศึกษา ออกแบบ และสร้างไอโอทีแพลทฟอร์มส</w:t>
+      </w:r>
+      <w:r>
+        <w:rPr>
+          <w:rFonts w:ascii="TH SarabunPSK" w:hAnsi="TH SarabunPSK" w:cs="TH SarabunPSK" w:hint="cs"/>
+          <w:sz w:val="32"/>
+          <w:szCs w:val="32"/>
+          <w:cs/>
+        </w:rPr>
+        <w:t>ำ</w:t>
+      </w:r>
+      <w:r>
+        <w:rPr>
+          <w:rFonts w:ascii="TH SarabunPSK" w:hAnsi="TH SarabunPSK" w:cs="TH SarabunPSK" w:hint="cs"/>
+          <w:sz w:val="32"/>
+          <w:szCs w:val="32"/>
+          <w:cs/>
+        </w:rPr>
+        <w:t xml:space="preserve">หรับใช้ในโรงเพาะเห็ด โดยการใช้ </w:t>
+      </w:r>
+      <w:r>
+        <w:rPr>
+          <w:rFonts w:ascii="TH SarabunPSK" w:hAnsi="TH SarabunPSK" w:cs="TH SarabunPSK" w:hint="cs"/>
+          <w:sz w:val="32"/>
+          <w:szCs w:val="32"/>
+        </w:rPr>
+        <w:t xml:space="preserve">Raspberry Pi 3 Model B </w:t>
+      </w:r>
+      <w:r>
+        <w:rPr>
+          <w:rFonts w:ascii="TH SarabunPSK" w:hAnsi="TH SarabunPSK" w:cs="TH SarabunPSK" w:hint="cs"/>
+          <w:sz w:val="32"/>
+          <w:szCs w:val="32"/>
+          <w:cs/>
+        </w:rPr>
+        <w:t xml:space="preserve">ซึ่งเป็น </w:t>
+      </w:r>
+      <w:r>
+        <w:rPr>
+          <w:rFonts w:ascii="TH SarabunPSK" w:hAnsi="TH SarabunPSK" w:cs="TH SarabunPSK" w:hint="cs"/>
+          <w:sz w:val="32"/>
+          <w:szCs w:val="32"/>
+        </w:rPr>
+        <w:t xml:space="preserve">Microcontroller </w:t>
+      </w:r>
+      <w:r>
+        <w:rPr>
+          <w:rFonts w:ascii="TH SarabunPSK" w:hAnsi="TH SarabunPSK" w:cs="TH SarabunPSK" w:hint="cs"/>
+          <w:sz w:val="32"/>
+          <w:szCs w:val="32"/>
+          <w:cs/>
+        </w:rPr>
+        <w:t>มาใช้ว</w:t>
+      </w:r>
+      <w:r>
+        <w:rPr>
+          <w:rFonts w:ascii="TH SarabunPSK" w:hAnsi="TH SarabunPSK" w:cs="TH SarabunPSK" w:hint="cs"/>
+          <w:sz w:val="32"/>
+          <w:szCs w:val="32"/>
+          <w:cs/>
+        </w:rPr>
+        <w:t>ั</w:t>
+      </w:r>
+      <w:r>
+        <w:rPr>
+          <w:rFonts w:ascii="TH SarabunPSK" w:hAnsi="TH SarabunPSK" w:cs="TH SarabunPSK" w:hint="cs"/>
+          <w:sz w:val="32"/>
+          <w:szCs w:val="32"/>
+          <w:cs/>
+        </w:rPr>
+        <w:t>ดค่าอุณหภูมิและ</w:t>
+      </w:r>
+      <w:r>
+        <w:rPr>
+          <w:rFonts w:ascii="TH SarabunPSK" w:hAnsi="TH SarabunPSK" w:cs="TH SarabunPSK" w:hint="cs"/>
+          <w:sz w:val="32"/>
+          <w:szCs w:val="32"/>
+        </w:rPr>
+        <w:t xml:space="preserve"> </w:t>
+      </w:r>
+      <w:r>
+        <w:rPr>
+          <w:rFonts w:ascii="TH SarabunPSK" w:hAnsi="TH SarabunPSK" w:cs="TH SarabunPSK" w:hint="cs"/>
+          <w:sz w:val="32"/>
+          <w:szCs w:val="32"/>
+          <w:cs/>
+        </w:rPr>
+        <w:t>ความช</w:t>
+      </w:r>
+      <w:r>
+        <w:rPr>
+          <w:rFonts w:ascii="TH SarabunPSK" w:hAnsi="TH SarabunPSK" w:cs="TH SarabunPSK" w:hint="cs"/>
+          <w:sz w:val="32"/>
+          <w:szCs w:val="32"/>
+          <w:cs/>
+        </w:rPr>
+        <w:t>ื้</w:t>
+      </w:r>
+      <w:r>
+        <w:rPr>
+          <w:rFonts w:ascii="TH SarabunPSK" w:hAnsi="TH SarabunPSK" w:cs="TH SarabunPSK" w:hint="cs"/>
+          <w:sz w:val="32"/>
+          <w:szCs w:val="32"/>
+          <w:cs/>
+        </w:rPr>
+        <w:t>นจากเซนเซอร์ภายในโรงเรือน จากน</w:t>
+      </w:r>
+      <w:r>
+        <w:rPr>
+          <w:rFonts w:ascii="TH SarabunPSK" w:hAnsi="TH SarabunPSK" w:cs="TH SarabunPSK" w:hint="cs"/>
+          <w:sz w:val="32"/>
+          <w:szCs w:val="32"/>
+          <w:cs/>
+        </w:rPr>
+        <w:t>ั้</w:t>
+      </w:r>
+      <w:r>
+        <w:rPr>
+          <w:rFonts w:ascii="TH SarabunPSK" w:hAnsi="TH SarabunPSK" w:cs="TH SarabunPSK" w:hint="cs"/>
+          <w:sz w:val="32"/>
+          <w:szCs w:val="32"/>
+          <w:cs/>
+        </w:rPr>
+        <w:t>นจึงส่งข้อมูลอุณหภูมิและความช</w:t>
+      </w:r>
+      <w:r>
+        <w:rPr>
+          <w:rFonts w:ascii="TH SarabunPSK" w:hAnsi="TH SarabunPSK" w:cs="TH SarabunPSK" w:hint="cs"/>
+          <w:sz w:val="32"/>
+          <w:szCs w:val="32"/>
+          <w:cs/>
+        </w:rPr>
+        <w:t>ื้</w:t>
+      </w:r>
+      <w:r>
+        <w:rPr>
+          <w:rFonts w:ascii="TH SarabunPSK" w:hAnsi="TH SarabunPSK" w:cs="TH SarabunPSK" w:hint="cs"/>
+          <w:sz w:val="32"/>
+          <w:szCs w:val="32"/>
+          <w:cs/>
+        </w:rPr>
+        <w:t>นที่ว</w:t>
+      </w:r>
+      <w:r>
+        <w:rPr>
+          <w:rFonts w:ascii="TH SarabunPSK" w:hAnsi="TH SarabunPSK" w:cs="TH SarabunPSK" w:hint="cs"/>
+          <w:sz w:val="32"/>
+          <w:szCs w:val="32"/>
+          <w:cs/>
+        </w:rPr>
+        <w:t>ั</w:t>
+      </w:r>
+      <w:r>
+        <w:rPr>
+          <w:rFonts w:ascii="TH SarabunPSK" w:hAnsi="TH SarabunPSK" w:cs="TH SarabunPSK" w:hint="cs"/>
+          <w:sz w:val="32"/>
+          <w:szCs w:val="32"/>
+          <w:cs/>
+        </w:rPr>
+        <w:t>ดได้ไปย</w:t>
+      </w:r>
+      <w:r>
+        <w:rPr>
+          <w:rFonts w:ascii="TH SarabunPSK" w:hAnsi="TH SarabunPSK" w:cs="TH SarabunPSK" w:hint="cs"/>
+          <w:sz w:val="32"/>
+          <w:szCs w:val="32"/>
+          <w:cs/>
+        </w:rPr>
+        <w:t>ั</w:t>
+      </w:r>
+      <w:r>
+        <w:rPr>
+          <w:rFonts w:ascii="TH SarabunPSK" w:hAnsi="TH SarabunPSK" w:cs="TH SarabunPSK" w:hint="cs"/>
+          <w:sz w:val="32"/>
+          <w:szCs w:val="32"/>
+          <w:cs/>
+        </w:rPr>
+        <w:t>ง</w:t>
+      </w:r>
+      <w:r>
+        <w:rPr>
+          <w:rFonts w:ascii="TH SarabunPSK" w:hAnsi="TH SarabunPSK" w:cs="TH SarabunPSK" w:hint="cs"/>
+          <w:sz w:val="32"/>
+          <w:szCs w:val="32"/>
+        </w:rPr>
+        <w:t xml:space="preserve"> Platform </w:t>
+      </w:r>
+      <w:r>
+        <w:rPr>
+          <w:rFonts w:ascii="TH SarabunPSK" w:hAnsi="TH SarabunPSK" w:cs="TH SarabunPSK" w:hint="cs"/>
+          <w:sz w:val="32"/>
+          <w:szCs w:val="32"/>
+          <w:cs/>
+        </w:rPr>
+        <w:t>และเก็บข</w:t>
+      </w:r>
+      <w:r>
+        <w:rPr>
+          <w:rFonts w:ascii="TH SarabunPSK" w:hAnsi="TH SarabunPSK" w:cs="TH SarabunPSK" w:hint="cs"/>
+          <w:sz w:val="32"/>
+          <w:szCs w:val="32"/>
+          <w:cs/>
+        </w:rPr>
+        <w:t>้</w:t>
+      </w:r>
+      <w:r>
+        <w:rPr>
+          <w:rFonts w:ascii="TH SarabunPSK" w:hAnsi="TH SarabunPSK" w:cs="TH SarabunPSK" w:hint="cs"/>
+          <w:sz w:val="32"/>
+          <w:szCs w:val="32"/>
+          <w:cs/>
+        </w:rPr>
+        <w:t>อมูลอุณหภูมิและความช</w:t>
+      </w:r>
+      <w:r>
+        <w:rPr>
+          <w:rFonts w:ascii="TH SarabunPSK" w:hAnsi="TH SarabunPSK" w:cs="TH SarabunPSK" w:hint="cs"/>
+          <w:sz w:val="32"/>
+          <w:szCs w:val="32"/>
+          <w:cs/>
+        </w:rPr>
+        <w:t>ื้</w:t>
+      </w:r>
+      <w:r>
+        <w:rPr>
+          <w:rFonts w:ascii="TH SarabunPSK" w:hAnsi="TH SarabunPSK" w:cs="TH SarabunPSK" w:hint="cs"/>
+          <w:sz w:val="32"/>
+          <w:szCs w:val="32"/>
+          <w:cs/>
+        </w:rPr>
+        <w:t>นลงบนฐานข</w:t>
+      </w:r>
+      <w:r>
+        <w:rPr>
+          <w:rFonts w:ascii="TH SarabunPSK" w:hAnsi="TH SarabunPSK" w:cs="TH SarabunPSK" w:hint="cs"/>
+          <w:sz w:val="32"/>
+          <w:szCs w:val="32"/>
+          <w:cs/>
+        </w:rPr>
+        <w:t>้</w:t>
+      </w:r>
+      <w:r>
+        <w:rPr>
+          <w:rFonts w:ascii="TH SarabunPSK" w:hAnsi="TH SarabunPSK" w:cs="TH SarabunPSK" w:hint="cs"/>
+          <w:sz w:val="32"/>
+          <w:szCs w:val="32"/>
+          <w:cs/>
+        </w:rPr>
+        <w:t>อมูลโดยใช้</w:t>
+      </w:r>
+      <w:r>
+        <w:rPr>
+          <w:rFonts w:ascii="TH SarabunPSK" w:hAnsi="TH SarabunPSK" w:cs="TH SarabunPSK" w:hint="cs"/>
+          <w:sz w:val="32"/>
+          <w:szCs w:val="32"/>
+          <w:cs/>
+        </w:rPr>
+        <w:t xml:space="preserve"> </w:t>
+      </w:r>
+      <w:r>
+        <w:rPr>
+          <w:rFonts w:ascii="TH SarabunPSK" w:hAnsi="TH SarabunPSK" w:cs="TH SarabunPSK" w:hint="cs"/>
+          <w:sz w:val="32"/>
+          <w:szCs w:val="32"/>
+        </w:rPr>
+        <w:t xml:space="preserve">MySQL </w:t>
+      </w:r>
+      <w:r>
+        <w:rPr>
+          <w:rFonts w:ascii="TH SarabunPSK" w:hAnsi="TH SarabunPSK" w:cs="TH SarabunPSK" w:hint="cs"/>
+          <w:sz w:val="32"/>
+          <w:szCs w:val="32"/>
+          <w:cs/>
+        </w:rPr>
+        <w:t>เป็นท</w:t>
+      </w:r>
+      <w:r>
+        <w:rPr>
+          <w:rFonts w:ascii="TH SarabunPSK" w:hAnsi="TH SarabunPSK" w:cs="TH SarabunPSK" w:hint="cs"/>
+          <w:sz w:val="32"/>
+          <w:szCs w:val="32"/>
+          <w:cs/>
+        </w:rPr>
+        <w:t>ั้</w:t>
+      </w:r>
+      <w:r>
+        <w:rPr>
+          <w:rFonts w:ascii="TH SarabunPSK" w:hAnsi="TH SarabunPSK" w:cs="TH SarabunPSK" w:hint="cs"/>
+          <w:sz w:val="32"/>
+          <w:szCs w:val="32"/>
+          <w:cs/>
+        </w:rPr>
+        <w:t>งฐานข้อมูล และต</w:t>
+      </w:r>
+      <w:r>
+        <w:rPr>
+          <w:rFonts w:ascii="TH SarabunPSK" w:hAnsi="TH SarabunPSK" w:cs="TH SarabunPSK" w:hint="cs"/>
+          <w:sz w:val="32"/>
+          <w:szCs w:val="32"/>
+          <w:cs/>
+        </w:rPr>
+        <w:t>ั</w:t>
+      </w:r>
+      <w:r>
+        <w:rPr>
+          <w:rFonts w:ascii="TH SarabunPSK" w:hAnsi="TH SarabunPSK" w:cs="TH SarabunPSK" w:hint="cs"/>
+          <w:sz w:val="32"/>
+          <w:szCs w:val="32"/>
+          <w:cs/>
+        </w:rPr>
+        <w:t>วจ</w:t>
+      </w:r>
+      <w:r>
+        <w:rPr>
+          <w:rFonts w:ascii="TH SarabunPSK" w:hAnsi="TH SarabunPSK" w:cs="TH SarabunPSK" w:hint="cs"/>
+          <w:sz w:val="32"/>
+          <w:szCs w:val="32"/>
+          <w:cs/>
+        </w:rPr>
+        <w:t>ั</w:t>
+      </w:r>
+      <w:r>
+        <w:rPr>
+          <w:rFonts w:ascii="TH SarabunPSK" w:hAnsi="TH SarabunPSK" w:cs="TH SarabunPSK" w:hint="cs"/>
+          <w:sz w:val="32"/>
+          <w:szCs w:val="32"/>
+          <w:cs/>
+        </w:rPr>
+        <w:t>ดการฐานข</w:t>
+      </w:r>
+      <w:r>
+        <w:rPr>
+          <w:rFonts w:ascii="TH SarabunPSK" w:hAnsi="TH SarabunPSK" w:cs="TH SarabunPSK" w:hint="cs"/>
+          <w:sz w:val="32"/>
+          <w:szCs w:val="32"/>
+          <w:cs/>
+        </w:rPr>
+        <w:t>้</w:t>
+      </w:r>
+      <w:r>
+        <w:rPr>
+          <w:rFonts w:ascii="TH SarabunPSK" w:hAnsi="TH SarabunPSK" w:cs="TH SarabunPSK" w:hint="cs"/>
+          <w:sz w:val="32"/>
+          <w:szCs w:val="32"/>
+          <w:cs/>
+        </w:rPr>
+        <w:t>อมูล นอกจากน</w:t>
+      </w:r>
+      <w:r>
+        <w:rPr>
+          <w:rFonts w:ascii="TH SarabunPSK" w:hAnsi="TH SarabunPSK" w:cs="TH SarabunPSK" w:hint="cs"/>
+          <w:sz w:val="32"/>
+          <w:szCs w:val="32"/>
+          <w:cs/>
+        </w:rPr>
+        <w:t>ั้</w:t>
+      </w:r>
+      <w:r>
+        <w:rPr>
+          <w:rFonts w:ascii="TH SarabunPSK" w:hAnsi="TH SarabunPSK" w:cs="TH SarabunPSK" w:hint="cs"/>
+          <w:sz w:val="32"/>
+          <w:szCs w:val="32"/>
+          <w:cs/>
+        </w:rPr>
+        <w:t>นย</w:t>
+      </w:r>
+      <w:r>
+        <w:rPr>
+          <w:rFonts w:ascii="TH SarabunPSK" w:hAnsi="TH SarabunPSK" w:cs="TH SarabunPSK" w:hint="cs"/>
+          <w:sz w:val="32"/>
+          <w:szCs w:val="32"/>
+          <w:cs/>
+        </w:rPr>
+        <w:t>ั</w:t>
+      </w:r>
+      <w:r>
+        <w:rPr>
+          <w:rFonts w:ascii="TH SarabunPSK" w:hAnsi="TH SarabunPSK" w:cs="TH SarabunPSK" w:hint="cs"/>
+          <w:sz w:val="32"/>
+          <w:szCs w:val="32"/>
+          <w:cs/>
+        </w:rPr>
+        <w:t xml:space="preserve">งมีระบบ </w:t>
+      </w:r>
+      <w:r>
+        <w:rPr>
+          <w:rFonts w:ascii="TH SarabunPSK" w:hAnsi="TH SarabunPSK" w:cs="TH SarabunPSK" w:hint="cs"/>
+          <w:sz w:val="32"/>
+          <w:szCs w:val="32"/>
+        </w:rPr>
+        <w:t xml:space="preserve">Web Application </w:t>
+      </w:r>
+      <w:r>
+        <w:rPr>
+          <w:rFonts w:ascii="TH SarabunPSK" w:hAnsi="TH SarabunPSK" w:cs="TH SarabunPSK" w:hint="cs"/>
+          <w:sz w:val="32"/>
+          <w:szCs w:val="32"/>
+          <w:cs/>
+        </w:rPr>
+        <w:t>เพ</w:t>
+      </w:r>
+      <w:r>
+        <w:rPr>
+          <w:rFonts w:ascii="TH SarabunPSK" w:hAnsi="TH SarabunPSK" w:cs="TH SarabunPSK" w:hint="cs"/>
+          <w:sz w:val="32"/>
+          <w:szCs w:val="32"/>
+          <w:cs/>
+        </w:rPr>
+        <w:t>ื่</w:t>
+      </w:r>
+      <w:r>
+        <w:rPr>
+          <w:rFonts w:ascii="TH SarabunPSK" w:hAnsi="TH SarabunPSK" w:cs="TH SarabunPSK" w:hint="cs"/>
+          <w:sz w:val="32"/>
+          <w:szCs w:val="32"/>
+          <w:cs/>
+        </w:rPr>
+        <w:t>อใช</w:t>
+      </w:r>
+      <w:r>
+        <w:rPr>
+          <w:rFonts w:ascii="TH SarabunPSK" w:hAnsi="TH SarabunPSK" w:cs="TH SarabunPSK" w:hint="cs"/>
+          <w:sz w:val="32"/>
+          <w:szCs w:val="32"/>
+          <w:cs/>
+        </w:rPr>
+        <w:t>้</w:t>
+      </w:r>
+      <w:r>
+        <w:rPr>
+          <w:rFonts w:ascii="TH SarabunPSK" w:hAnsi="TH SarabunPSK" w:cs="TH SarabunPSK" w:hint="cs"/>
+          <w:sz w:val="32"/>
+          <w:szCs w:val="32"/>
+          <w:cs/>
+        </w:rPr>
+        <w:t>แสดงผลค่าอุณหภูมิและ</w:t>
+      </w:r>
+      <w:r>
+        <w:rPr>
+          <w:rFonts w:ascii="TH SarabunPSK" w:hAnsi="TH SarabunPSK" w:cs="TH SarabunPSK" w:hint="cs"/>
+          <w:sz w:val="32"/>
+          <w:szCs w:val="32"/>
+        </w:rPr>
+        <w:t xml:space="preserve"> </w:t>
+      </w:r>
+      <w:r>
+        <w:rPr>
+          <w:rFonts w:ascii="TH SarabunPSK" w:hAnsi="TH SarabunPSK" w:cs="TH SarabunPSK" w:hint="cs"/>
+          <w:sz w:val="32"/>
+          <w:szCs w:val="32"/>
+          <w:cs/>
+        </w:rPr>
+        <w:t>ความช</w:t>
+      </w:r>
+      <w:r>
+        <w:rPr>
+          <w:rFonts w:ascii="TH SarabunPSK" w:hAnsi="TH SarabunPSK" w:cs="TH SarabunPSK" w:hint="cs"/>
+          <w:sz w:val="32"/>
+          <w:szCs w:val="32"/>
+          <w:cs/>
+        </w:rPr>
+        <w:t>ื้</w:t>
+      </w:r>
+      <w:r>
+        <w:rPr>
+          <w:rFonts w:ascii="TH SarabunPSK" w:hAnsi="TH SarabunPSK" w:cs="TH SarabunPSK" w:hint="cs"/>
+          <w:sz w:val="32"/>
+          <w:szCs w:val="32"/>
+          <w:cs/>
+        </w:rPr>
+        <w:t xml:space="preserve">นที่ถูกส่งมาจาก </w:t>
+      </w:r>
+      <w:r>
+        <w:rPr>
+          <w:rFonts w:ascii="TH SarabunPSK" w:hAnsi="TH SarabunPSK" w:cs="TH SarabunPSK" w:hint="cs"/>
+          <w:sz w:val="32"/>
+          <w:szCs w:val="32"/>
+        </w:rPr>
+        <w:t xml:space="preserve">Raspberry Pi </w:t>
+      </w:r>
+      <w:r>
+        <w:rPr>
+          <w:rFonts w:ascii="TH SarabunPSK" w:hAnsi="TH SarabunPSK" w:cs="TH SarabunPSK" w:hint="cs"/>
+          <w:sz w:val="32"/>
+          <w:szCs w:val="32"/>
+          <w:cs/>
+        </w:rPr>
+        <w:t>หร</w:t>
+      </w:r>
+      <w:r>
+        <w:rPr>
+          <w:rFonts w:ascii="TH SarabunPSK" w:hAnsi="TH SarabunPSK" w:cs="TH SarabunPSK" w:hint="cs"/>
+          <w:sz w:val="32"/>
+          <w:szCs w:val="32"/>
+          <w:cs/>
+        </w:rPr>
+        <w:t>ื</w:t>
+      </w:r>
+      <w:r>
+        <w:rPr>
+          <w:rFonts w:ascii="TH SarabunPSK" w:hAnsi="TH SarabunPSK" w:cs="TH SarabunPSK" w:hint="cs"/>
+          <w:sz w:val="32"/>
+          <w:szCs w:val="32"/>
+          <w:cs/>
+        </w:rPr>
+        <w:t>อประว</w:t>
+      </w:r>
+      <w:r>
+        <w:rPr>
+          <w:rFonts w:ascii="TH SarabunPSK" w:hAnsi="TH SarabunPSK" w:cs="TH SarabunPSK" w:hint="cs"/>
+          <w:sz w:val="32"/>
+          <w:szCs w:val="32"/>
+          <w:cs/>
+        </w:rPr>
+        <w:t>ั</w:t>
+      </w:r>
+      <w:r>
+        <w:rPr>
+          <w:rFonts w:ascii="TH SarabunPSK" w:hAnsi="TH SarabunPSK" w:cs="TH SarabunPSK" w:hint="cs"/>
+          <w:sz w:val="32"/>
+          <w:szCs w:val="32"/>
+          <w:cs/>
+        </w:rPr>
+        <w:t>ต</w:t>
+      </w:r>
+      <w:r>
+        <w:rPr>
+          <w:rFonts w:ascii="TH SarabunPSK" w:hAnsi="TH SarabunPSK" w:cs="TH SarabunPSK" w:hint="cs"/>
+          <w:sz w:val="32"/>
+          <w:szCs w:val="32"/>
+          <w:cs/>
+        </w:rPr>
+        <w:t>ิ</w:t>
+      </w:r>
+      <w:r>
+        <w:rPr>
+          <w:rFonts w:ascii="TH SarabunPSK" w:hAnsi="TH SarabunPSK" w:cs="TH SarabunPSK" w:hint="cs"/>
+          <w:sz w:val="32"/>
+          <w:szCs w:val="32"/>
+          <w:cs/>
+        </w:rPr>
+        <w:t>ของค่าอุณหภูมิและความช</w:t>
+      </w:r>
+      <w:r>
+        <w:rPr>
+          <w:rFonts w:ascii="TH SarabunPSK" w:hAnsi="TH SarabunPSK" w:cs="TH SarabunPSK" w:hint="cs"/>
+          <w:sz w:val="32"/>
+          <w:szCs w:val="32"/>
+          <w:cs/>
+        </w:rPr>
+        <w:t>ื้</w:t>
+      </w:r>
+      <w:r>
+        <w:rPr>
+          <w:rFonts w:ascii="TH SarabunPSK" w:hAnsi="TH SarabunPSK" w:cs="TH SarabunPSK" w:hint="cs"/>
+          <w:sz w:val="32"/>
+          <w:szCs w:val="32"/>
+          <w:cs/>
+        </w:rPr>
+        <w:t>นที่เก็บไว้ในฐานข้อมูล</w:t>
+      </w:r>
+      <w:r>
+        <w:rPr>
+          <w:rFonts w:ascii="TH SarabunPSK" w:hAnsi="TH SarabunPSK" w:cs="TH SarabunPSK" w:hint="cs"/>
+          <w:sz w:val="32"/>
+          <w:szCs w:val="32"/>
+          <w:cs/>
+        </w:rPr>
+        <w:t xml:space="preserve"> </w:t>
+      </w:r>
+      <w:r>
+        <w:rPr>
+          <w:rFonts w:ascii="TH SarabunPSK" w:hAnsi="TH SarabunPSK" w:cs="TH SarabunPSK" w:hint="cs"/>
+          <w:sz w:val="32"/>
+          <w:szCs w:val="32"/>
+          <w:cs/>
+        </w:rPr>
+        <w:t xml:space="preserve">โดย </w:t>
+      </w:r>
+      <w:r>
+        <w:rPr>
+          <w:rFonts w:ascii="TH SarabunPSK" w:hAnsi="TH SarabunPSK" w:cs="TH SarabunPSK" w:hint="cs"/>
+          <w:sz w:val="32"/>
+          <w:szCs w:val="32"/>
+        </w:rPr>
+        <w:t xml:space="preserve">Protocol </w:t>
+      </w:r>
+      <w:r>
+        <w:rPr>
+          <w:rFonts w:ascii="TH SarabunPSK" w:hAnsi="TH SarabunPSK" w:cs="TH SarabunPSK" w:hint="cs"/>
+          <w:sz w:val="32"/>
+          <w:szCs w:val="32"/>
+          <w:cs/>
+        </w:rPr>
+        <w:t>ท</w:t>
+      </w:r>
+      <w:r>
+        <w:rPr>
+          <w:rFonts w:ascii="TH SarabunPSK" w:hAnsi="TH SarabunPSK" w:cs="TH SarabunPSK" w:hint="cs"/>
+          <w:sz w:val="32"/>
+          <w:szCs w:val="32"/>
+          <w:cs/>
+        </w:rPr>
+        <w:t>ี่</w:t>
+      </w:r>
+      <w:r>
+        <w:rPr>
+          <w:rFonts w:ascii="TH SarabunPSK" w:hAnsi="TH SarabunPSK" w:cs="TH SarabunPSK" w:hint="cs"/>
+          <w:sz w:val="32"/>
+          <w:szCs w:val="32"/>
+          <w:cs/>
+        </w:rPr>
+        <w:t>เป็นต</w:t>
+      </w:r>
+      <w:r>
+        <w:rPr>
+          <w:rFonts w:ascii="TH SarabunPSK" w:hAnsi="TH SarabunPSK" w:cs="TH SarabunPSK" w:hint="cs"/>
+          <w:sz w:val="32"/>
+          <w:szCs w:val="32"/>
+          <w:cs/>
+        </w:rPr>
+        <w:t>ั</w:t>
+      </w:r>
+      <w:r>
+        <w:rPr>
+          <w:rFonts w:ascii="TH SarabunPSK" w:hAnsi="TH SarabunPSK" w:cs="TH SarabunPSK" w:hint="cs"/>
+          <w:sz w:val="32"/>
+          <w:szCs w:val="32"/>
+          <w:cs/>
+        </w:rPr>
+        <w:t>วกลางในการรับส่งข</w:t>
+      </w:r>
+      <w:r>
+        <w:rPr>
+          <w:rFonts w:ascii="TH SarabunPSK" w:hAnsi="TH SarabunPSK" w:cs="TH SarabunPSK" w:hint="cs"/>
+          <w:sz w:val="32"/>
+          <w:szCs w:val="32"/>
+          <w:cs/>
+        </w:rPr>
+        <w:t>้</w:t>
+      </w:r>
+      <w:r>
+        <w:rPr>
+          <w:rFonts w:ascii="TH SarabunPSK" w:hAnsi="TH SarabunPSK" w:cs="TH SarabunPSK" w:hint="cs"/>
+          <w:sz w:val="32"/>
+          <w:szCs w:val="32"/>
+          <w:cs/>
+        </w:rPr>
+        <w:t>อมูลระหว</w:t>
+      </w:r>
+      <w:r>
+        <w:rPr>
+          <w:rFonts w:ascii="TH SarabunPSK" w:hAnsi="TH SarabunPSK" w:cs="TH SarabunPSK" w:hint="cs"/>
+          <w:sz w:val="32"/>
+          <w:szCs w:val="32"/>
+          <w:cs/>
+        </w:rPr>
+        <w:t>่</w:t>
+      </w:r>
+      <w:r>
+        <w:rPr>
+          <w:rFonts w:ascii="TH SarabunPSK" w:hAnsi="TH SarabunPSK" w:cs="TH SarabunPSK" w:hint="cs"/>
+          <w:sz w:val="32"/>
+          <w:szCs w:val="32"/>
+          <w:cs/>
+        </w:rPr>
+        <w:t xml:space="preserve">าง </w:t>
+      </w:r>
+      <w:r>
+        <w:rPr>
+          <w:rFonts w:ascii="TH SarabunPSK" w:hAnsi="TH SarabunPSK" w:cs="TH SarabunPSK" w:hint="cs"/>
+          <w:sz w:val="32"/>
+          <w:szCs w:val="32"/>
+        </w:rPr>
+        <w:t xml:space="preserve">Raspberry Pi, Platform </w:t>
+      </w:r>
+      <w:r>
+        <w:rPr>
+          <w:rFonts w:ascii="TH SarabunPSK" w:hAnsi="TH SarabunPSK" w:cs="TH SarabunPSK" w:hint="cs"/>
+          <w:sz w:val="32"/>
+          <w:szCs w:val="32"/>
+          <w:cs/>
+        </w:rPr>
+        <w:t xml:space="preserve">และ </w:t>
+      </w:r>
+      <w:r>
+        <w:rPr>
+          <w:rFonts w:ascii="TH SarabunPSK" w:hAnsi="TH SarabunPSK" w:cs="TH SarabunPSK" w:hint="cs"/>
+          <w:sz w:val="32"/>
+          <w:szCs w:val="32"/>
+        </w:rPr>
+        <w:t xml:space="preserve">Web Application </w:t>
+      </w:r>
+      <w:r>
+        <w:rPr>
+          <w:rFonts w:ascii="TH SarabunPSK" w:hAnsi="TH SarabunPSK" w:cs="TH SarabunPSK" w:hint="cs"/>
+          <w:sz w:val="32"/>
+          <w:szCs w:val="32"/>
+          <w:cs/>
+        </w:rPr>
+        <w:t xml:space="preserve">คือ </w:t>
+      </w:r>
+      <w:r>
+        <w:rPr>
+          <w:rFonts w:ascii="TH SarabunPSK" w:hAnsi="TH SarabunPSK" w:cs="TH SarabunPSK" w:hint="cs"/>
+          <w:sz w:val="32"/>
+          <w:szCs w:val="32"/>
+        </w:rPr>
+        <w:t xml:space="preserve">MQTT Protocol </w:t>
+      </w:r>
+      <w:r>
+        <w:rPr>
+          <w:rFonts w:ascii="TH SarabunPSK" w:hAnsi="TH SarabunPSK" w:cs="TH SarabunPSK" w:hint="cs"/>
+          <w:sz w:val="32"/>
+          <w:szCs w:val="32"/>
+          <w:cs/>
+        </w:rPr>
+        <w:t>และใช</w:t>
+      </w:r>
+      <w:r>
+        <w:rPr>
+          <w:rFonts w:ascii="TH SarabunPSK" w:hAnsi="TH SarabunPSK" w:cs="TH SarabunPSK" w:hint="cs"/>
+          <w:sz w:val="32"/>
+          <w:szCs w:val="32"/>
+          <w:cs/>
+        </w:rPr>
+        <w:t>้</w:t>
+      </w:r>
+      <w:r>
+        <w:rPr>
+          <w:rFonts w:ascii="TH SarabunPSK" w:hAnsi="TH SarabunPSK" w:cs="TH SarabunPSK" w:hint="cs"/>
+          <w:sz w:val="32"/>
+          <w:szCs w:val="32"/>
+          <w:cs/>
+        </w:rPr>
+        <w:t>ร</w:t>
+      </w:r>
+      <w:r>
+        <w:rPr>
+          <w:rFonts w:ascii="TH SarabunPSK" w:hAnsi="TH SarabunPSK" w:cs="TH SarabunPSK" w:hint="cs"/>
+          <w:sz w:val="32"/>
+          <w:szCs w:val="32"/>
+          <w:cs/>
+        </w:rPr>
+        <w:t>่</w:t>
+      </w:r>
+      <w:r>
+        <w:rPr>
+          <w:rFonts w:ascii="TH SarabunPSK" w:hAnsi="TH SarabunPSK" w:cs="TH SarabunPSK" w:hint="cs"/>
+          <w:sz w:val="32"/>
+          <w:szCs w:val="32"/>
+          <w:cs/>
+        </w:rPr>
+        <w:t>วมก</w:t>
+      </w:r>
+      <w:r>
+        <w:rPr>
+          <w:rFonts w:ascii="TH SarabunPSK" w:hAnsi="TH SarabunPSK" w:cs="TH SarabunPSK" w:hint="cs"/>
+          <w:sz w:val="32"/>
+          <w:szCs w:val="32"/>
+          <w:cs/>
+        </w:rPr>
+        <w:t>ั</w:t>
+      </w:r>
+      <w:r>
+        <w:rPr>
+          <w:rFonts w:ascii="TH SarabunPSK" w:hAnsi="TH SarabunPSK" w:cs="TH SarabunPSK" w:hint="cs"/>
+          <w:sz w:val="32"/>
+          <w:szCs w:val="32"/>
+          <w:cs/>
+        </w:rPr>
+        <w:t xml:space="preserve">บ </w:t>
+      </w:r>
+      <w:r>
+        <w:rPr>
+          <w:rFonts w:ascii="TH SarabunPSK" w:hAnsi="TH SarabunPSK" w:cs="TH SarabunPSK" w:hint="cs"/>
+          <w:sz w:val="32"/>
+          <w:szCs w:val="32"/>
+        </w:rPr>
+        <w:t xml:space="preserve">NodeJS </w:t>
+      </w:r>
+      <w:r>
+        <w:rPr>
+          <w:rFonts w:ascii="TH SarabunPSK" w:hAnsi="TH SarabunPSK" w:cs="TH SarabunPSK" w:hint="cs"/>
+          <w:sz w:val="32"/>
+          <w:szCs w:val="32"/>
+          <w:cs/>
+        </w:rPr>
+        <w:t xml:space="preserve">ซึ่งเป็น </w:t>
+      </w:r>
+      <w:r>
+        <w:rPr>
+          <w:rFonts w:ascii="TH SarabunPSK" w:hAnsi="TH SarabunPSK" w:cs="TH SarabunPSK" w:hint="cs"/>
+          <w:sz w:val="32"/>
+          <w:szCs w:val="32"/>
+        </w:rPr>
+        <w:t xml:space="preserve">Service </w:t>
+      </w:r>
+      <w:r>
+        <w:rPr>
+          <w:rFonts w:ascii="TH SarabunPSK" w:hAnsi="TH SarabunPSK" w:cs="TH SarabunPSK" w:hint="cs"/>
+          <w:sz w:val="32"/>
+          <w:szCs w:val="32"/>
+          <w:cs/>
+        </w:rPr>
+        <w:t xml:space="preserve">หลักที่ใช้ภายใน </w:t>
+      </w:r>
+      <w:r>
+        <w:rPr>
+          <w:rFonts w:ascii="TH SarabunPSK" w:hAnsi="TH SarabunPSK" w:cs="TH SarabunPSK" w:hint="cs"/>
+          <w:sz w:val="32"/>
+          <w:szCs w:val="32"/>
+        </w:rPr>
+        <w:t>Platform</w:t>
+      </w:r>
+    </w:p>
+    <w:p>
+      <w:pPr>
+        <w:ind w:firstLine="426"/>
+        <w:jc w:val="thaiDistribute"/>
+        <w:rPr>
+          <w:rFonts w:ascii="TH SarabunPSK" w:hAnsi="TH SarabunPSK" w:cs="TH SarabunPSK"/>
+          <w:color w:val="252525"/>
+          <w:sz w:val="32"/>
+          <w:szCs w:val="32"/>
+        </w:rPr>
+      </w:pPr>
+      <w:r>
+        <w:rPr>
+          <w:rFonts w:ascii="TH SarabunPSK" w:hAnsi="TH SarabunPSK" w:cs="TH SarabunPSK" w:hint="cs"/>
+          <w:sz w:val="32"/>
+          <w:szCs w:val="32"/>
+          <w:cs/>
+        </w:rPr>
+        <w:t xml:space="preserve">2.2.2 </w:t>
+      </w:r>
+      <w:r>
+        <w:rPr>
+          <w:rFonts w:ascii="TH SarabunPSK" w:hAnsi="TH SarabunPSK" w:cs="TH SarabunPSK"/>
+          <w:sz w:val="32"/>
+          <w:szCs w:val="32"/>
+        </w:rPr>
+        <w:t>Oran</w:t>
+      </w:r>
+      <w:r>
+        <w:rPr>
+          <w:rFonts w:ascii="TH SarabunPSK" w:hAnsi="TH SarabunPSK" w:cs="TH SarabunPSK"/>
+          <w:sz w:val="32"/>
+          <w:szCs w:val="32"/>
+        </w:rPr>
+        <w:t>, Anukit</w:t>
+      </w:r>
+      <w:r>
+        <w:rPr>
+          <w:rFonts w:ascii="TH SarabunPSK" w:hAnsi="TH SarabunPSK" w:cs="TH SarabunPSK" w:hint="cs"/>
+          <w:sz w:val="32"/>
+          <w:szCs w:val="32"/>
+          <w:cs/>
+        </w:rPr>
+        <w:t xml:space="preserve"> (2560) </w:t>
+      </w:r>
+      <w:r>
+        <w:rPr>
+          <w:rFonts w:ascii="TH SarabunPSK" w:hAnsi="TH SarabunPSK" w:cs="TH SarabunPSK" w:hint="cs"/>
+          <w:sz w:val="32"/>
+          <w:szCs w:val="32"/>
+          <w:cs/>
+        </w:rPr>
+        <w:t>ได้นำเทคโนโลยีไอโอทีมาใช้ในการเพาะเห็ดหลินจือ โดยวัดค่าความชื้นในโรงเพาะเห</w:t>
+      </w:r>
+      <w:r>
+        <w:rPr>
+          <w:rFonts w:ascii="TH SarabunPSK" w:hAnsi="TH SarabunPSK" w:cs="TH SarabunPSK" w:hint="cs"/>
+          <w:sz w:val="32"/>
+          <w:szCs w:val="32"/>
+          <w:cs/>
+        </w:rPr>
+        <w:t>็</w:t>
+      </w:r>
+      <w:r>
+        <w:rPr>
+          <w:rFonts w:ascii="TH SarabunPSK" w:hAnsi="TH SarabunPSK" w:cs="TH SarabunPSK" w:hint="cs"/>
+          <w:sz w:val="32"/>
+          <w:szCs w:val="32"/>
+          <w:cs/>
+        </w:rPr>
+        <w:t>ดหลินจือ</w:t>
+      </w:r>
+      <w:r>
+        <w:rPr>
+          <w:rFonts w:ascii="TH SarabunPSK" w:hAnsi="TH SarabunPSK" w:cs="TH SarabunPSK" w:hint="cs"/>
+          <w:sz w:val="32"/>
+          <w:szCs w:val="32"/>
+          <w:cs/>
+        </w:rPr>
+        <w:t xml:space="preserve"> และแสดงผลบนโทรศัพท์และคอมพิวเตอร์ผ่าน</w:t>
+      </w:r>
+      <w:r>
+        <w:rPr>
+          <w:rFonts w:ascii="TH SarabunPSK" w:hAnsi="TH SarabunPSK" w:cs="TH SarabunPSK"/>
+          <w:sz w:val="32"/>
+          <w:szCs w:val="32"/>
+        </w:rPr>
+        <w:t xml:space="preserve"> NETPIE </w:t>
+      </w:r>
+      <w:r>
+        <w:rPr>
+          <w:rFonts w:ascii="TH SarabunPSK" w:hAnsi="TH SarabunPSK" w:cs="TH SarabunPSK" w:hint="cs"/>
+          <w:sz w:val="32"/>
+          <w:szCs w:val="32"/>
+          <w:cs/>
+        </w:rPr>
+        <w:t>การควบคุมการทำงานของ</w:t>
+      </w:r>
+      <w:r>
+        <w:rPr>
+          <w:rFonts w:ascii="TH SarabunPSK" w:hAnsi="TH SarabunPSK" w:cs="TH SarabunPSK"/>
+          <w:sz w:val="32"/>
+          <w:szCs w:val="32"/>
+          <w:cs/>
+        </w:rPr>
+        <w:t>สปริงเกอร์</w:t>
+      </w:r>
+      <w:r>
+        <w:rPr>
+          <w:rFonts w:ascii="TH SarabunPSK" w:hAnsi="TH SarabunPSK" w:cs="TH SarabunPSK" w:hint="cs"/>
+          <w:sz w:val="32"/>
+          <w:szCs w:val="32"/>
+          <w:cs/>
+        </w:rPr>
+        <w:t>และ</w:t>
+      </w:r>
+      <w:r>
+        <w:rPr>
+          <w:rFonts w:ascii="TH SarabunPSK" w:hAnsi="TH SarabunPSK" w:cs="TH SarabunPSK" w:hint="cs"/>
+          <w:color w:val="252525"/>
+          <w:sz w:val="32"/>
+          <w:szCs w:val="32"/>
+          <w:cs/>
+        </w:rPr>
+        <w:t>ปั๊มหมอก</w:t>
+      </w:r>
+      <w:r>
+        <w:rPr>
+          <w:rFonts w:ascii="TH SarabunPSK" w:hAnsi="TH SarabunPSK" w:cs="TH SarabunPSK" w:hint="cs"/>
+          <w:color w:val="252525"/>
+          <w:sz w:val="32"/>
+          <w:szCs w:val="32"/>
+          <w:cs/>
+        </w:rPr>
+        <w:t>เป็นแบบ</w:t>
+      </w:r>
+      <w:r>
+        <w:rPr>
+          <w:rFonts w:ascii="TH SarabunPSK" w:hAnsi="TH SarabunPSK" w:cs="TH SarabunPSK"/>
+          <w:color w:val="252525"/>
+          <w:sz w:val="32"/>
+          <w:szCs w:val="32"/>
+          <w:cs/>
+        </w:rPr>
+        <w:t>อัตโนมัติ</w:t>
+      </w:r>
+      <w:r>
+        <w:rPr>
+          <w:rFonts w:ascii="TH SarabunPSK" w:hAnsi="TH SarabunPSK" w:cs="TH SarabunPSK" w:hint="cs"/>
+          <w:color w:val="252525"/>
+          <w:sz w:val="32"/>
+          <w:szCs w:val="32"/>
+          <w:cs/>
+        </w:rPr>
+        <w:t>และแจ้งเตือนสถานะการทำงานของ</w:t>
+      </w:r>
+      <w:r>
+        <w:rPr>
+          <w:rFonts w:ascii="TH SarabunPSK" w:hAnsi="TH SarabunPSK" w:cs="TH SarabunPSK"/>
+          <w:sz w:val="32"/>
+          <w:szCs w:val="32"/>
+          <w:cs/>
+        </w:rPr>
+        <w:t>สปริงเกอร์</w:t>
+      </w:r>
+      <w:r>
+        <w:rPr>
+          <w:rFonts w:ascii="TH SarabunPSK" w:hAnsi="TH SarabunPSK" w:cs="TH SarabunPSK" w:hint="cs"/>
+          <w:sz w:val="32"/>
+          <w:szCs w:val="32"/>
+          <w:cs/>
+        </w:rPr>
+        <w:t>และ</w:t>
+      </w:r>
+      <w:r>
+        <w:rPr>
+          <w:rFonts w:ascii="TH SarabunPSK" w:hAnsi="TH SarabunPSK" w:cs="TH SarabunPSK" w:hint="cs"/>
+          <w:color w:val="252525"/>
+          <w:sz w:val="32"/>
+          <w:szCs w:val="32"/>
+          <w:cs/>
+        </w:rPr>
+        <w:t>ปั๊มหมอก</w:t>
+      </w:r>
+      <w:r>
+        <w:rPr>
+          <w:rFonts w:ascii="TH SarabunPSK" w:hAnsi="TH SarabunPSK" w:cs="TH SarabunPSK" w:hint="cs"/>
+          <w:color w:val="252525"/>
+          <w:sz w:val="32"/>
+          <w:szCs w:val="32"/>
+          <w:cs/>
+        </w:rPr>
+        <w:t xml:space="preserve">ผ่าน </w:t>
+      </w:r>
+      <w:r>
+        <w:rPr>
+          <w:rFonts w:ascii="TH SarabunPSK" w:hAnsi="TH SarabunPSK" w:cs="TH SarabunPSK" w:hint="cs"/>
+          <w:color w:val="252525"/>
+          <w:sz w:val="32"/>
+          <w:szCs w:val="32"/>
+          <w:cs/>
+        </w:rPr>
+        <w:t xml:space="preserve">แอปพลิเคชัน </w:t>
+      </w:r>
+      <w:r>
+        <w:rPr>
+          <w:rFonts w:ascii="TH SarabunPSK" w:hAnsi="TH SarabunPSK" w:cs="TH SarabunPSK" w:hint="cs"/>
+          <w:color w:val="252525"/>
+          <w:sz w:val="32"/>
+          <w:szCs w:val="32"/>
+        </w:rPr>
+        <w:t>LINE</w:t>
+      </w:r>
+    </w:p>
+    <w:p>
+      <w:pPr>
+        <w:ind w:firstLine="426"/>
+        <w:jc w:val="thaiDistribute"/>
+        <w:rPr>
+          <w:rFonts w:ascii="TH SarabunPSK" w:hAnsi="TH SarabunPSK" w:cs="TH SarabunPSK" w:hint="cs"/>
+          <w:sz w:val="32"/>
+          <w:szCs w:val="32"/>
+        </w:rPr>
+      </w:pPr>
+      <w:r>
+        <w:rPr>
+          <w:rFonts w:ascii="TH SarabunPSK" w:hAnsi="TH SarabunPSK" w:cs="TH SarabunPSK" w:hint="cs"/>
+          <w:color w:val="252525"/>
+          <w:sz w:val="32"/>
+          <w:szCs w:val="32"/>
+          <w:cs/>
+        </w:rPr>
+        <w:t xml:space="preserve">2.2.3 </w:t>
       </w:r>
     </w:p>
     <w:sectPr>

--- a/Documents/เล่ม/บทที่ 2.docx
+++ b/Documents/เล่ม/บทที่ 2.docx
@@ -50,6 +50,30 @@
     </w:p>
     <w:p>
       <w:pPr>
+        <w:jc w:val="center"/>
+        <w:rPr>
+          <w:rFonts w:ascii="TH SarabunPSK" w:hAnsi="TH SarabunPSK" w:cs="TH SarabunPSK"/>
+          <w:b/>
+          <w:bCs/>
+          <w:sz w:val="32"/>
+          <w:szCs w:val="32"/>
+        </w:rPr>
+      </w:pPr>
+    </w:p>
+    <w:p>
+      <w:pPr>
+        <w:jc w:val="center"/>
+        <w:rPr>
+          <w:rFonts w:ascii="TH SarabunPSK" w:hAnsi="TH SarabunPSK" w:cs="TH SarabunPSK"/>
+          <w:b/>
+          <w:bCs/>
+          <w:sz w:val="32"/>
+          <w:szCs w:val="32"/>
+        </w:rPr>
+      </w:pPr>
+    </w:p>
+    <w:p>
+      <w:pPr>
         <w:rPr>
           <w:rFonts w:ascii="TH SarabunPSK" w:hAnsi="TH SarabunPSK" w:cs="TH SarabunPSK"/>
           <w:b/>
@@ -1072,8 +1096,18 @@
           <w:sz w:val="32"/>
           <w:szCs w:val="32"/>
         </w:rPr>
-        <w:t>, Anukit</w:t>
-      </w:r>
+        <w:t xml:space="preserve">, </w:t>
+      </w:r>
+      <w:proofErr w:type="spellStart"/>
+      <w:r>
+        <w:rPr>
+          <w:rFonts w:ascii="TH SarabunPSK" w:hAnsi="TH SarabunPSK" w:cs="TH SarabunPSK"/>
+          <w:sz w:val="32"/>
+          <w:szCs w:val="32"/>
+        </w:rPr>
+        <w:t>Anukit</w:t>
+      </w:r>
+      <w:proofErr w:type="spellEnd"/>
       <w:r>
         <w:rPr>
           <w:rFonts w:ascii="TH SarabunPSK" w:hAnsi="TH SarabunPSK" w:cs="TH SarabunPSK" w:hint="cs"/>
@@ -1257,7 +1291,8 @@
         <w:ind w:firstLine="426"/>
         <w:jc w:val="thaiDistribute"/>
         <w:rPr>
-          <w:rFonts w:ascii="TH SarabunPSK" w:hAnsi="TH SarabunPSK" w:cs="TH SarabunPSK" w:hint="cs"/>
+          <w:rFonts w:ascii="TH SarabunPSK" w:hAnsi="TH SarabunPSK" w:cs="TH SarabunPSK"/>
+          <w:color w:val="252525"/>
           <w:sz w:val="32"/>
           <w:szCs w:val="32"/>
         </w:rPr>
@@ -1271,6 +1306,721 @@
           <w:cs/>
         </w:rPr>
         <w:t xml:space="preserve">2.2.3 </w:t>
+      </w:r>
+      <w:r>
+        <w:rPr>
+          <w:rFonts w:ascii="TH SarabunPSK" w:hAnsi="TH SarabunPSK" w:cs="TH SarabunPSK"/>
+          <w:color w:val="252525"/>
+          <w:sz w:val="32"/>
+          <w:szCs w:val="32"/>
+          <w:cs/>
+        </w:rPr>
+        <w:t>วีรศักดิ์</w:t>
+      </w:r>
+      <w:r>
+        <w:rPr>
+          <w:rFonts w:ascii="TH SarabunPSK" w:hAnsi="TH SarabunPSK" w:cs="TH SarabunPSK"/>
+          <w:color w:val="252525"/>
+          <w:sz w:val="32"/>
+          <w:szCs w:val="32"/>
+        </w:rPr>
+        <w:t xml:space="preserve">, </w:t>
+      </w:r>
+      <w:r>
+        <w:rPr>
+          <w:rFonts w:ascii="TH SarabunPSK" w:hAnsi="TH SarabunPSK" w:cs="TH SarabunPSK" w:hint="cs"/>
+          <w:color w:val="252525"/>
+          <w:sz w:val="32"/>
+          <w:szCs w:val="32"/>
+          <w:cs/>
+        </w:rPr>
+        <w:t>สุรพงษ์ม</w:t>
+      </w:r>
+      <w:r>
+        <w:rPr>
+          <w:rFonts w:ascii="TH SarabunPSK" w:hAnsi="TH SarabunPSK" w:cs="TH SarabunPSK"/>
+          <w:color w:val="252525"/>
+          <w:sz w:val="32"/>
+          <w:szCs w:val="32"/>
+        </w:rPr>
+        <w:t xml:space="preserve">, </w:t>
+      </w:r>
+      <w:r>
+        <w:rPr>
+          <w:rFonts w:ascii="TH SarabunPSK" w:hAnsi="TH SarabunPSK" w:cs="TH SarabunPSK" w:hint="cs"/>
+          <w:color w:val="252525"/>
+          <w:sz w:val="32"/>
+          <w:szCs w:val="32"/>
+          <w:cs/>
+        </w:rPr>
+        <w:t xml:space="preserve">รัฐสิทธิ์ (2561) </w:t>
+      </w:r>
+      <w:r>
+        <w:rPr>
+          <w:rFonts w:ascii="TH SarabunPSK" w:hAnsi="TH SarabunPSK" w:cs="TH SarabunPSK"/>
+          <w:color w:val="252525"/>
+          <w:sz w:val="32"/>
+          <w:szCs w:val="32"/>
+          <w:cs/>
+        </w:rPr>
+        <w:t>ได้ออกแบบระบบควบคุมอุณหภูมิและความชื้นส</w:t>
+      </w:r>
+      <w:r>
+        <w:rPr>
+          <w:rFonts w:ascii="TH SarabunPSK" w:hAnsi="TH SarabunPSK" w:cs="TH SarabunPSK" w:hint="cs"/>
+          <w:color w:val="252525"/>
+          <w:sz w:val="32"/>
+          <w:szCs w:val="32"/>
+          <w:cs/>
+        </w:rPr>
+        <w:t>ำ</w:t>
+      </w:r>
+      <w:r>
+        <w:rPr>
+          <w:rFonts w:ascii="TH SarabunPSK" w:hAnsi="TH SarabunPSK" w:cs="TH SarabunPSK"/>
+          <w:color w:val="252525"/>
+          <w:sz w:val="32"/>
+          <w:szCs w:val="32"/>
+          <w:cs/>
+        </w:rPr>
+        <w:t>หรับโรงเรือนเพาะเห็ดด้วย</w:t>
+      </w:r>
+      <w:r>
+        <w:rPr>
+          <w:rFonts w:ascii="TH SarabunPSK" w:hAnsi="TH SarabunPSK" w:cs="TH SarabunPSK"/>
+          <w:color w:val="252525"/>
+          <w:sz w:val="32"/>
+          <w:szCs w:val="32"/>
+        </w:rPr>
+        <w:t xml:space="preserve"> </w:t>
+      </w:r>
+      <w:r>
+        <w:rPr>
+          <w:rFonts w:ascii="TH SarabunPSK" w:hAnsi="TH SarabunPSK" w:cs="TH SarabunPSK"/>
+          <w:color w:val="252525"/>
+          <w:sz w:val="32"/>
+          <w:szCs w:val="32"/>
+          <w:cs/>
+        </w:rPr>
+        <w:t xml:space="preserve">ไมโครคอนโทรลเลอร์โดยมีการศึกษาค้นคว้าข้อมูลที่เกี่ยวข้องต่อการเพาะเห็ดตลอดจนการออกแบบโครงสร้างโรงเรือนที่เหมาะสมโดยแบ่งการทดสอบออก </w:t>
+      </w:r>
+      <w:r>
+        <w:rPr>
+          <w:rFonts w:ascii="TH SarabunPSK" w:hAnsi="TH SarabunPSK" w:cs="TH SarabunPSK"/>
+          <w:color w:val="252525"/>
+          <w:sz w:val="32"/>
+          <w:szCs w:val="32"/>
+        </w:rPr>
+        <w:t xml:space="preserve">2 </w:t>
+      </w:r>
+      <w:r>
+        <w:rPr>
+          <w:rFonts w:ascii="TH SarabunPSK" w:hAnsi="TH SarabunPSK" w:cs="TH SarabunPSK"/>
+          <w:color w:val="252525"/>
+          <w:sz w:val="32"/>
+          <w:szCs w:val="32"/>
+          <w:cs/>
+        </w:rPr>
+        <w:t>ส่วนคือการทดสอบในส่วนของระบบควบคุมและการทดสอบผลผลิต</w:t>
+      </w:r>
+      <w:r>
+        <w:rPr>
+          <w:rFonts w:ascii="TH SarabunPSK" w:hAnsi="TH SarabunPSK" w:cs="TH SarabunPSK"/>
+          <w:color w:val="252525"/>
+          <w:sz w:val="32"/>
+          <w:szCs w:val="32"/>
+        </w:rPr>
+        <w:t xml:space="preserve"> </w:t>
+      </w:r>
+      <w:r>
+        <w:rPr>
+          <w:rFonts w:ascii="TH SarabunPSK" w:hAnsi="TH SarabunPSK" w:cs="TH SarabunPSK"/>
+          <w:color w:val="252525"/>
+          <w:sz w:val="32"/>
+          <w:szCs w:val="32"/>
+          <w:cs/>
+        </w:rPr>
+        <w:t>ของดอกเห็ดในโรงเรือนที่มีการควบคุมอุณหภูมิและความชื้นโดยน</w:t>
+      </w:r>
+      <w:r>
+        <w:rPr>
+          <w:rFonts w:ascii="TH SarabunPSK" w:hAnsi="TH SarabunPSK" w:cs="TH SarabunPSK" w:hint="cs"/>
+          <w:color w:val="252525"/>
+          <w:sz w:val="32"/>
+          <w:szCs w:val="32"/>
+          <w:cs/>
+        </w:rPr>
+        <w:t>ำ</w:t>
+      </w:r>
+      <w:r>
+        <w:rPr>
+          <w:rFonts w:ascii="TH SarabunPSK" w:hAnsi="TH SarabunPSK" w:cs="TH SarabunPSK"/>
+          <w:color w:val="252525"/>
+          <w:sz w:val="32"/>
+          <w:szCs w:val="32"/>
+          <w:cs/>
+        </w:rPr>
+        <w:t>ก้อนเห็ดนางรมและเห็ดนางฟ้ามาทดสอบจ</w:t>
+      </w:r>
+      <w:r>
+        <w:rPr>
+          <w:rFonts w:ascii="TH SarabunPSK" w:hAnsi="TH SarabunPSK" w:cs="TH SarabunPSK" w:hint="cs"/>
+          <w:color w:val="252525"/>
+          <w:sz w:val="32"/>
+          <w:szCs w:val="32"/>
+          <w:cs/>
+        </w:rPr>
+        <w:t>ำ</w:t>
+      </w:r>
+      <w:r>
+        <w:rPr>
+          <w:rFonts w:ascii="TH SarabunPSK" w:hAnsi="TH SarabunPSK" w:cs="TH SarabunPSK"/>
+          <w:color w:val="252525"/>
+          <w:sz w:val="32"/>
+          <w:szCs w:val="32"/>
+          <w:cs/>
+        </w:rPr>
+        <w:t>นวน</w:t>
+      </w:r>
+      <w:r>
+        <w:rPr>
+          <w:rFonts w:ascii="TH SarabunPSK" w:hAnsi="TH SarabunPSK" w:cs="TH SarabunPSK"/>
+          <w:color w:val="252525"/>
+          <w:sz w:val="32"/>
+          <w:szCs w:val="32"/>
+        </w:rPr>
+        <w:t xml:space="preserve"> 300 </w:t>
+      </w:r>
+      <w:r>
+        <w:rPr>
+          <w:rFonts w:ascii="TH SarabunPSK" w:hAnsi="TH SarabunPSK" w:cs="TH SarabunPSK"/>
+          <w:color w:val="252525"/>
+          <w:sz w:val="32"/>
+          <w:szCs w:val="32"/>
+          <w:cs/>
+        </w:rPr>
+        <w:t>ก้อนและเปรียบเทียบประสิทธิภาพโรงเรือนเพาะเห็ดที่มีการควบคุมอุณหภูมิและความชื้นที่สร้างขึ้นกับโรงเรือน</w:t>
+      </w:r>
+      <w:r>
+        <w:rPr>
+          <w:rFonts w:ascii="TH SarabunPSK" w:hAnsi="TH SarabunPSK" w:cs="TH SarabunPSK" w:hint="cs"/>
+          <w:color w:val="252525"/>
+          <w:sz w:val="32"/>
+          <w:szCs w:val="32"/>
+          <w:cs/>
+        </w:rPr>
+        <w:t xml:space="preserve"> โดย</w:t>
+      </w:r>
+      <w:r>
+        <w:rPr>
+          <w:rFonts w:ascii="TH SarabunPSK" w:hAnsi="TH SarabunPSK" w:cs="TH SarabunPSK"/>
+          <w:color w:val="252525"/>
+          <w:sz w:val="32"/>
+          <w:szCs w:val="32"/>
+          <w:cs/>
+        </w:rPr>
+        <w:t>ประยุกต์ใช้ระบบ</w:t>
+      </w:r>
+      <w:r>
+        <w:rPr>
+          <w:rFonts w:ascii="TH SarabunPSK" w:hAnsi="TH SarabunPSK" w:cs="TH SarabunPSK" w:hint="cs"/>
+          <w:color w:val="252525"/>
+          <w:sz w:val="32"/>
+          <w:szCs w:val="32"/>
+          <w:cs/>
+        </w:rPr>
+        <w:t>ไอโอที</w:t>
+      </w:r>
+      <w:r>
+        <w:rPr>
+          <w:rFonts w:ascii="TH SarabunPSK" w:hAnsi="TH SarabunPSK" w:cs="TH SarabunPSK"/>
+          <w:color w:val="252525"/>
+          <w:sz w:val="32"/>
+          <w:szCs w:val="32"/>
+          <w:cs/>
+        </w:rPr>
+        <w:lastRenderedPageBreak/>
+        <w:t>ที่ใช้เซ็นเซอร์วัดประกอบด้วย วัดอุณหภูมิ ความชื้นสัมพัทธ์ในโรงเรือนเห็ดนางฟ้าและควบคุมการเปิดปิดปั้มน</w:t>
+      </w:r>
+      <w:r>
+        <w:rPr>
+          <w:rFonts w:ascii="TH SarabunPSK" w:hAnsi="TH SarabunPSK" w:cs="TH SarabunPSK" w:hint="cs"/>
+          <w:color w:val="252525"/>
+          <w:sz w:val="32"/>
+          <w:szCs w:val="32"/>
+          <w:cs/>
+        </w:rPr>
+        <w:t>้ำ</w:t>
+      </w:r>
+      <w:r>
+        <w:rPr>
+          <w:rFonts w:ascii="TH SarabunPSK" w:hAnsi="TH SarabunPSK" w:cs="TH SarabunPSK"/>
+          <w:color w:val="252525"/>
+          <w:sz w:val="32"/>
+          <w:szCs w:val="32"/>
+          <w:cs/>
+        </w:rPr>
+        <w:t>ให้สปริงเกอร์และพ่นหมอกแบบอัตโนมัติ และเซอร์วิสที่ใช้ในการ</w:t>
+      </w:r>
+      <w:r>
+        <w:rPr>
+          <w:rFonts w:ascii="TH SarabunPSK" w:hAnsi="TH SarabunPSK" w:cs="TH SarabunPSK"/>
+          <w:color w:val="252525"/>
+          <w:sz w:val="32"/>
+          <w:szCs w:val="32"/>
+        </w:rPr>
+        <w:t xml:space="preserve"> </w:t>
+      </w:r>
+      <w:r>
+        <w:rPr>
+          <w:rFonts w:ascii="TH SarabunPSK" w:hAnsi="TH SarabunPSK" w:cs="TH SarabunPSK"/>
+          <w:color w:val="252525"/>
+          <w:sz w:val="32"/>
+          <w:szCs w:val="32"/>
+          <w:cs/>
+        </w:rPr>
+        <w:t xml:space="preserve">ส่งข้อมูลขึ้นระบบอินเตอร์เน็ตคือ </w:t>
+      </w:r>
+      <w:r>
+        <w:rPr>
+          <w:rFonts w:ascii="TH SarabunPSK" w:hAnsi="TH SarabunPSK" w:cs="TH SarabunPSK"/>
+          <w:color w:val="252525"/>
+          <w:sz w:val="32"/>
+          <w:szCs w:val="32"/>
+        </w:rPr>
+        <w:t xml:space="preserve">NETPIE </w:t>
+      </w:r>
+      <w:r>
+        <w:rPr>
+          <w:rFonts w:ascii="TH SarabunPSK" w:hAnsi="TH SarabunPSK" w:cs="TH SarabunPSK"/>
+          <w:color w:val="252525"/>
+          <w:sz w:val="32"/>
+          <w:szCs w:val="32"/>
+          <w:cs/>
+        </w:rPr>
+        <w:t xml:space="preserve">และเซอร์วิสย่อยคือ </w:t>
+      </w:r>
+      <w:r>
+        <w:rPr>
+          <w:rFonts w:ascii="TH SarabunPSK" w:hAnsi="TH SarabunPSK" w:cs="TH SarabunPSK"/>
+          <w:color w:val="252525"/>
+          <w:sz w:val="32"/>
+          <w:szCs w:val="32"/>
+        </w:rPr>
+        <w:t xml:space="preserve">NETPIE freeboard </w:t>
+      </w:r>
+      <w:r>
+        <w:rPr>
+          <w:rFonts w:ascii="TH SarabunPSK" w:hAnsi="TH SarabunPSK" w:cs="TH SarabunPSK"/>
+          <w:color w:val="252525"/>
+          <w:sz w:val="32"/>
+          <w:szCs w:val="32"/>
+          <w:cs/>
+        </w:rPr>
+        <w:t>ในการแสดงสถาณะความชื้น</w:t>
+      </w:r>
+      <w:r>
+        <w:rPr>
+          <w:rFonts w:ascii="TH SarabunPSK" w:hAnsi="TH SarabunPSK" w:cs="TH SarabunPSK"/>
+          <w:color w:val="252525"/>
+          <w:sz w:val="32"/>
+          <w:szCs w:val="32"/>
+        </w:rPr>
+        <w:t xml:space="preserve"> </w:t>
+      </w:r>
+      <w:r>
+        <w:rPr>
+          <w:rFonts w:ascii="TH SarabunPSK" w:hAnsi="TH SarabunPSK" w:cs="TH SarabunPSK"/>
+          <w:color w:val="252525"/>
+          <w:sz w:val="32"/>
+          <w:szCs w:val="32"/>
+          <w:cs/>
+        </w:rPr>
+        <w:t>และเวลาแบบเรลไทม์(</w:t>
+      </w:r>
+      <w:r>
+        <w:rPr>
+          <w:rFonts w:ascii="TH SarabunPSK" w:hAnsi="TH SarabunPSK" w:cs="TH SarabunPSK"/>
+          <w:color w:val="252525"/>
+          <w:sz w:val="32"/>
+          <w:szCs w:val="32"/>
+        </w:rPr>
+        <w:t xml:space="preserve">real time) </w:t>
+      </w:r>
+      <w:r>
+        <w:rPr>
+          <w:rFonts w:ascii="TH SarabunPSK" w:hAnsi="TH SarabunPSK" w:cs="TH SarabunPSK"/>
+          <w:color w:val="252525"/>
+          <w:sz w:val="32"/>
+          <w:szCs w:val="32"/>
+          <w:cs/>
+        </w:rPr>
+        <w:t xml:space="preserve">และ </w:t>
+      </w:r>
+      <w:r>
+        <w:rPr>
+          <w:rFonts w:ascii="TH SarabunPSK" w:hAnsi="TH SarabunPSK" w:cs="TH SarabunPSK"/>
+          <w:color w:val="252525"/>
+          <w:sz w:val="32"/>
+          <w:szCs w:val="32"/>
+        </w:rPr>
+        <w:t xml:space="preserve">NETPIE FEED </w:t>
+      </w:r>
+      <w:r>
+        <w:rPr>
+          <w:rFonts w:ascii="TH SarabunPSK" w:hAnsi="TH SarabunPSK" w:cs="TH SarabunPSK"/>
+          <w:color w:val="252525"/>
+          <w:sz w:val="32"/>
+          <w:szCs w:val="32"/>
+          <w:cs/>
+        </w:rPr>
+        <w:t>ในการบันทึกข้อมูลความชื้นและเวลาและการดึงข้อมูลมาใช</w:t>
+      </w:r>
+      <w:r>
+        <w:rPr>
+          <w:rFonts w:ascii="TH SarabunPSK" w:hAnsi="TH SarabunPSK" w:cs="TH SarabunPSK" w:hint="cs"/>
+          <w:color w:val="252525"/>
+          <w:sz w:val="32"/>
+          <w:szCs w:val="32"/>
+          <w:cs/>
+        </w:rPr>
+        <w:t>้</w:t>
+      </w:r>
+      <w:r>
+        <w:rPr>
+          <w:rFonts w:ascii="TH SarabunPSK" w:hAnsi="TH SarabunPSK" w:cs="TH SarabunPSK"/>
+          <w:color w:val="252525"/>
+          <w:sz w:val="32"/>
+          <w:szCs w:val="32"/>
+          <w:cs/>
+        </w:rPr>
+        <w:t xml:space="preserve">งานคือ </w:t>
+      </w:r>
+      <w:r>
+        <w:rPr>
+          <w:rFonts w:ascii="TH SarabunPSK" w:hAnsi="TH SarabunPSK" w:cs="TH SarabunPSK"/>
+          <w:color w:val="252525"/>
+          <w:sz w:val="32"/>
+          <w:szCs w:val="32"/>
+        </w:rPr>
+        <w:t xml:space="preserve">Node.JS </w:t>
+      </w:r>
+      <w:r>
+        <w:rPr>
+          <w:rFonts w:ascii="TH SarabunPSK" w:hAnsi="TH SarabunPSK" w:cs="TH SarabunPSK"/>
+          <w:color w:val="252525"/>
+          <w:sz w:val="32"/>
+          <w:szCs w:val="32"/>
+          <w:cs/>
+        </w:rPr>
+        <w:t xml:space="preserve">ผ่านเซอร์วิส </w:t>
+      </w:r>
+      <w:r>
+        <w:rPr>
+          <w:rFonts w:ascii="TH SarabunPSK" w:hAnsi="TH SarabunPSK" w:cs="TH SarabunPSK"/>
+          <w:color w:val="252525"/>
+          <w:sz w:val="32"/>
+          <w:szCs w:val="32"/>
+        </w:rPr>
+        <w:t xml:space="preserve">NETPIE REST API </w:t>
+      </w:r>
+      <w:r>
+        <w:rPr>
+          <w:rFonts w:ascii="TH SarabunPSK" w:hAnsi="TH SarabunPSK" w:cs="TH SarabunPSK"/>
+          <w:color w:val="252525"/>
+          <w:sz w:val="32"/>
+          <w:szCs w:val="32"/>
+          <w:cs/>
+        </w:rPr>
+        <w:t xml:space="preserve">มาเป็นไฟล์ </w:t>
+      </w:r>
+      <w:r>
+        <w:rPr>
+          <w:rFonts w:ascii="TH SarabunPSK" w:hAnsi="TH SarabunPSK" w:cs="TH SarabunPSK"/>
+          <w:color w:val="252525"/>
+          <w:sz w:val="32"/>
+          <w:szCs w:val="32"/>
+        </w:rPr>
+        <w:t xml:space="preserve">CSV </w:t>
+      </w:r>
+      <w:r>
+        <w:rPr>
+          <w:rFonts w:ascii="TH SarabunPSK" w:hAnsi="TH SarabunPSK" w:cs="TH SarabunPSK"/>
+          <w:color w:val="252525"/>
+          <w:sz w:val="32"/>
+          <w:szCs w:val="32"/>
+          <w:cs/>
+        </w:rPr>
+        <w:t>ในส่วนแสดงสถาณะการท</w:t>
+      </w:r>
+      <w:r>
+        <w:rPr>
+          <w:rFonts w:ascii="TH SarabunPSK" w:hAnsi="TH SarabunPSK" w:cs="TH SarabunPSK" w:hint="cs"/>
+          <w:color w:val="252525"/>
+          <w:sz w:val="32"/>
+          <w:szCs w:val="32"/>
+          <w:cs/>
+        </w:rPr>
+        <w:t>ำ</w:t>
+      </w:r>
+      <w:r>
+        <w:rPr>
+          <w:rFonts w:ascii="TH SarabunPSK" w:hAnsi="TH SarabunPSK" w:cs="TH SarabunPSK"/>
+          <w:color w:val="252525"/>
+          <w:sz w:val="32"/>
+          <w:szCs w:val="32"/>
+          <w:cs/>
+        </w:rPr>
+        <w:t>งานของการให้น</w:t>
+      </w:r>
+      <w:r>
+        <w:rPr>
+          <w:rFonts w:ascii="TH SarabunPSK" w:hAnsi="TH SarabunPSK" w:cs="TH SarabunPSK" w:hint="cs"/>
+          <w:color w:val="252525"/>
+          <w:sz w:val="32"/>
+          <w:szCs w:val="32"/>
+          <w:cs/>
+        </w:rPr>
+        <w:t>้ำ</w:t>
+      </w:r>
+      <w:r>
+        <w:rPr>
+          <w:rFonts w:ascii="TH SarabunPSK" w:hAnsi="TH SarabunPSK" w:cs="TH SarabunPSK"/>
+          <w:color w:val="252525"/>
+          <w:sz w:val="32"/>
+          <w:szCs w:val="32"/>
+        </w:rPr>
+        <w:t xml:space="preserve"> </w:t>
+      </w:r>
+      <w:r>
+        <w:rPr>
+          <w:rFonts w:ascii="TH SarabunPSK" w:hAnsi="TH SarabunPSK" w:cs="TH SarabunPSK"/>
+          <w:color w:val="252525"/>
+          <w:sz w:val="32"/>
+          <w:szCs w:val="32"/>
+          <w:cs/>
+        </w:rPr>
+        <w:t>แบบสปริงเกอร์และพ่นหมอกแบบอัตโนมัติผ่านมือถือ</w:t>
+      </w:r>
+    </w:p>
+    <w:p>
+      <w:pPr>
+        <w:ind w:firstLine="426"/>
+        <w:jc w:val="thaiDistribute"/>
+        <w:rPr>
+          <w:rFonts w:ascii="TH SarabunPSK" w:hAnsi="TH SarabunPSK" w:cs="TH SarabunPSK" w:hint="cs"/>
+          <w:color w:val="252525"/>
+          <w:sz w:val="32"/>
+          <w:szCs w:val="32"/>
+          <w:cs/>
+        </w:rPr>
+      </w:pPr>
+      <w:r>
+        <w:rPr>
+          <w:rFonts w:ascii="TH SarabunPSK" w:hAnsi="TH SarabunPSK" w:cs="TH SarabunPSK" w:hint="cs"/>
+          <w:color w:val="252525"/>
+          <w:sz w:val="32"/>
+          <w:szCs w:val="32"/>
+          <w:cs/>
+        </w:rPr>
+        <w:t xml:space="preserve">2.2.4 </w:t>
+      </w:r>
+      <w:r>
+        <w:rPr>
+          <w:rFonts w:ascii="TH SarabunPSK" w:hAnsi="TH SarabunPSK" w:cs="TH SarabunPSK"/>
+          <w:color w:val="252525"/>
+          <w:sz w:val="32"/>
+          <w:szCs w:val="32"/>
+        </w:rPr>
+        <w:t>Parvati</w:t>
+      </w:r>
+      <w:r>
+        <w:rPr>
+          <w:rFonts w:ascii="TH SarabunPSK" w:hAnsi="TH SarabunPSK" w:cs="TH SarabunPSK"/>
+          <w:color w:val="252525"/>
+          <w:sz w:val="32"/>
+          <w:szCs w:val="32"/>
+        </w:rPr>
+        <w:t xml:space="preserve">, </w:t>
+      </w:r>
+      <w:proofErr w:type="spellStart"/>
+      <w:r>
+        <w:rPr>
+          <w:rFonts w:ascii="TH SarabunPSK" w:hAnsi="TH SarabunPSK" w:cs="TH SarabunPSK"/>
+          <w:color w:val="252525"/>
+          <w:sz w:val="32"/>
+          <w:szCs w:val="32"/>
+        </w:rPr>
+        <w:t>Megha</w:t>
+      </w:r>
+      <w:proofErr w:type="spellEnd"/>
+      <w:r>
+        <w:rPr>
+          <w:rFonts w:ascii="TH SarabunPSK" w:hAnsi="TH SarabunPSK" w:cs="TH SarabunPSK" w:hint="cs"/>
+          <w:color w:val="252525"/>
+          <w:sz w:val="32"/>
+          <w:szCs w:val="32"/>
+          <w:cs/>
+        </w:rPr>
+        <w:t xml:space="preserve"> (2561) </w:t>
+      </w:r>
+      <w:r>
+        <w:rPr>
+          <w:rFonts w:ascii="TH SarabunPSK" w:hAnsi="TH SarabunPSK" w:cs="TH SarabunPSK"/>
+          <w:color w:val="252525"/>
+          <w:sz w:val="32"/>
+          <w:szCs w:val="32"/>
+          <w:cs/>
+        </w:rPr>
+        <w:t>ใน</w:t>
+      </w:r>
+      <w:r>
+        <w:rPr>
+          <w:rFonts w:ascii="TH SarabunPSK" w:hAnsi="TH SarabunPSK" w:cs="TH SarabunPSK" w:hint="cs"/>
+          <w:color w:val="252525"/>
+          <w:sz w:val="32"/>
+          <w:szCs w:val="32"/>
+          <w:cs/>
+        </w:rPr>
+        <w:t>งานวิจัย</w:t>
+      </w:r>
+      <w:r>
+        <w:rPr>
+          <w:rFonts w:ascii="TH SarabunPSK" w:hAnsi="TH SarabunPSK" w:cs="TH SarabunPSK"/>
+          <w:color w:val="252525"/>
+          <w:sz w:val="32"/>
+          <w:szCs w:val="32"/>
+          <w:cs/>
+        </w:rPr>
+        <w:t>ฉบับนี้นำเสนอระบบการตรวจสอบและควบคุมสิ่งแวดล้อมเพื่อตรวจสอบและควบคุมสภาพแวดล้อมในฟาร์มเห็ด ช่วยให้ผู้ใช้สามารถตรวจสอบอุณหภูมิความชื้นความเข้มข้น</w:t>
+      </w:r>
+      <w:bookmarkStart w:id="0" w:name="_Hlk46496719"/>
+      <w:r>
+        <w:rPr>
+          <w:rFonts w:ascii="TH SarabunPSK" w:hAnsi="TH SarabunPSK" w:cs="TH SarabunPSK"/>
+          <w:color w:val="252525"/>
+          <w:sz w:val="32"/>
+          <w:szCs w:val="32"/>
+          <w:cs/>
+        </w:rPr>
+        <w:t>ของก๊าซคาร์บอนไดออกไซด์</w:t>
+      </w:r>
+      <w:bookmarkEnd w:id="0"/>
+      <w:r>
+        <w:rPr>
+          <w:rFonts w:ascii="TH SarabunPSK" w:hAnsi="TH SarabunPSK" w:cs="TH SarabunPSK"/>
+          <w:color w:val="252525"/>
+          <w:sz w:val="32"/>
+          <w:szCs w:val="32"/>
+          <w:cs/>
+        </w:rPr>
+        <w:t>และความเข้ม</w:t>
+      </w:r>
+      <w:r>
+        <w:rPr>
+          <w:rFonts w:ascii="TH SarabunPSK" w:hAnsi="TH SarabunPSK" w:cs="TH SarabunPSK" w:hint="cs"/>
+          <w:color w:val="252525"/>
+          <w:sz w:val="32"/>
+          <w:szCs w:val="32"/>
+          <w:cs/>
+        </w:rPr>
+        <w:t>ของ</w:t>
+      </w:r>
+      <w:r>
+        <w:rPr>
+          <w:rFonts w:ascii="TH SarabunPSK" w:hAnsi="TH SarabunPSK" w:cs="TH SarabunPSK"/>
+          <w:color w:val="252525"/>
+          <w:sz w:val="32"/>
+          <w:szCs w:val="32"/>
+          <w:cs/>
+        </w:rPr>
+        <w:t xml:space="preserve">แสงในฟาร์มเห็ดบนอุปกรณ์ </w:t>
+      </w:r>
+      <w:r>
+        <w:rPr>
+          <w:rFonts w:ascii="TH SarabunPSK" w:hAnsi="TH SarabunPSK" w:cs="TH SarabunPSK"/>
+          <w:color w:val="252525"/>
+          <w:sz w:val="32"/>
+          <w:szCs w:val="32"/>
+        </w:rPr>
+        <w:t xml:space="preserve">Android </w:t>
+      </w:r>
+      <w:r>
+        <w:rPr>
+          <w:rFonts w:ascii="TH SarabunPSK" w:hAnsi="TH SarabunPSK" w:cs="TH SarabunPSK"/>
+          <w:color w:val="252525"/>
+          <w:sz w:val="32"/>
+          <w:szCs w:val="32"/>
+          <w:cs/>
+        </w:rPr>
+        <w:t xml:space="preserve">โดยใช้แพลตฟอร์มออนไลน์ </w:t>
+      </w:r>
+      <w:r>
+        <w:rPr>
+          <w:rFonts w:ascii="TH SarabunPSK" w:hAnsi="TH SarabunPSK" w:cs="TH SarabunPSK"/>
+          <w:color w:val="252525"/>
+          <w:sz w:val="32"/>
+          <w:szCs w:val="32"/>
+        </w:rPr>
+        <w:t xml:space="preserve">thing </w:t>
+      </w:r>
+      <w:r>
+        <w:rPr>
+          <w:rFonts w:ascii="TH SarabunPSK" w:hAnsi="TH SarabunPSK" w:cs="TH SarabunPSK"/>
+          <w:color w:val="252525"/>
+          <w:sz w:val="32"/>
+          <w:szCs w:val="32"/>
+        </w:rPr>
+        <w:t xml:space="preserve">Speak </w:t>
+      </w:r>
+      <w:r>
+        <w:rPr>
+          <w:rFonts w:ascii="TH SarabunPSK" w:hAnsi="TH SarabunPSK" w:cs="TH SarabunPSK" w:hint="cs"/>
+          <w:color w:val="252525"/>
+          <w:sz w:val="32"/>
+          <w:szCs w:val="32"/>
+          <w:cs/>
+        </w:rPr>
+        <w:t>ส่วนของตัว</w:t>
+      </w:r>
+      <w:r>
+        <w:rPr>
+          <w:rFonts w:ascii="TH SarabunPSK" w:hAnsi="TH SarabunPSK" w:cs="TH SarabunPSK" w:hint="cs"/>
+          <w:color w:val="252525"/>
+          <w:sz w:val="32"/>
+          <w:szCs w:val="32"/>
+          <w:cs/>
+        </w:rPr>
+        <w:t xml:space="preserve">ควบคุมสภาพแวดล้อมในฟาร์มเห็ดจะควบคุมสภาพแวดล้อมให้เป็นไปตามที่ผู้ใช้กำหนด ข้อมูลสถานะของสภาพแวดล้อมในฟาร์มเห็ดจะถูกส่งไปแสดงผลผ่าน </w:t>
+      </w:r>
+      <w:r>
+        <w:rPr>
+          <w:rFonts w:ascii="TH SarabunPSK" w:hAnsi="TH SarabunPSK" w:cs="TH SarabunPSK"/>
+          <w:color w:val="252525"/>
+          <w:sz w:val="32"/>
+          <w:szCs w:val="32"/>
+        </w:rPr>
+        <w:t xml:space="preserve">ESP8266 </w:t>
+      </w:r>
+      <w:proofErr w:type="spellStart"/>
+      <w:r>
+        <w:rPr>
+          <w:rFonts w:ascii="TH SarabunPSK" w:hAnsi="TH SarabunPSK" w:cs="TH SarabunPSK"/>
+          <w:color w:val="252525"/>
+          <w:sz w:val="32"/>
+          <w:szCs w:val="32"/>
+        </w:rPr>
+        <w:t>WiFi</w:t>
+      </w:r>
+      <w:proofErr w:type="spellEnd"/>
+      <w:r>
+        <w:rPr>
+          <w:rFonts w:ascii="TH SarabunPSK" w:hAnsi="TH SarabunPSK" w:cs="TH SarabunPSK"/>
+          <w:color w:val="252525"/>
+          <w:sz w:val="32"/>
+          <w:szCs w:val="32"/>
+        </w:rPr>
+        <w:t xml:space="preserve"> modem</w:t>
       </w:r>
     </w:p>
     <w:sectPr>
@@ -1685,7 +2435,6 @@
   <w:style w:type="character" w:default="1" w:styleId="DefaultParagraphFont">
     <w:name w:val="Default Paragraph Font"/>
     <w:uiPriority w:val="1"/>
-    <w:semiHidden/>
     <w:unhideWhenUsed/>
   </w:style>
   <w:style w:type="table" w:default="1" w:styleId="TableNormal">

--- a/Documents/เล่ม/บทที่ 2.docx
+++ b/Documents/เล่ม/บทที่ 2.docx
@@ -10,8 +10,8 @@
           <w:rFonts w:ascii="TH SarabunPSK" w:hAnsi="TH SarabunPSK" w:cs="TH SarabunPSK"/>
           <w:b/>
           <w:bCs/>
-          <w:sz w:val="32"/>
-          <w:szCs w:val="32"/>
+          <w:sz w:val="36"/>
+          <w:szCs w:val="36"/>
         </w:rPr>
       </w:pPr>
       <w:r>
@@ -19,8 +19,8 @@
           <w:rFonts w:ascii="TH SarabunPSK" w:hAnsi="TH SarabunPSK" w:cs="TH SarabunPSK"/>
           <w:b/>
           <w:bCs/>
-          <w:sz w:val="32"/>
-          <w:szCs w:val="32"/>
+          <w:sz w:val="36"/>
+          <w:szCs w:val="36"/>
           <w:cs/>
         </w:rPr>
         <w:t xml:space="preserve">บทที่ 2 </w:t>
@@ -34,8 +34,8 @@
           <w:rFonts w:ascii="TH SarabunPSK" w:hAnsi="TH SarabunPSK" w:cs="TH SarabunPSK"/>
           <w:b/>
           <w:bCs/>
-          <w:sz w:val="32"/>
-          <w:szCs w:val="32"/>
+          <w:sz w:val="36"/>
+          <w:szCs w:val="36"/>
         </w:rPr>
       </w:pPr>
       <w:r>
@@ -43,8 +43,8 @@
           <w:rFonts w:ascii="TH SarabunPSK" w:hAnsi="TH SarabunPSK" w:cs="TH SarabunPSK"/>
           <w:b/>
           <w:bCs/>
-          <w:sz w:val="32"/>
-          <w:szCs w:val="32"/>
+          <w:sz w:val="36"/>
+          <w:szCs w:val="36"/>
           <w:cs/>
         </w:rPr>
         <w:t>ทฤษฎีและงานวิจัยที่เกี่ยวข้อง</w:t>
@@ -160,14 +160,25 @@
         </w:rPr>
         <w:t xml:space="preserve">2.1 </w:t>
       </w:r>
-      <w:r>
-        <w:rPr>
-          <w:rFonts w:ascii="TH SarabunPSK" w:hAnsi="TH SarabunPSK" w:cs="TH SarabunPSK"/>
-          <w:sz w:val="32"/>
-          <w:szCs w:val="32"/>
-          <w:cs/>
-        </w:rPr>
-        <w:t>ทฤษฎีที่เกี่ยวข้อง</w:t>
+      <w:bookmarkStart w:id="0" w:name="_Hlk49697692"/>
+      <w:r>
+        <w:rPr>
+          <w:rFonts w:ascii="TH SarabunPSK" w:hAnsi="TH SarabunPSK" w:cs="TH SarabunPSK"/>
+          <w:sz w:val="32"/>
+          <w:szCs w:val="32"/>
+          <w:cs/>
+        </w:rPr>
+        <w:t>ทฤษฎี</w:t>
+      </w:r>
+      <w:bookmarkEnd w:id="0"/>
+      <w:r>
+        <w:rPr>
+          <w:rFonts w:ascii="TH SarabunPSK" w:hAnsi="TH SarabunPSK" w:cs="TH SarabunPSK"/>
+          <w:sz w:val="32"/>
+          <w:szCs w:val="32"/>
+          <w:cs/>
+        </w:rPr>
+        <w:t>ที่เกี่ยวข้อง</w:t>
       </w:r>
     </w:p>
     <w:p>
@@ -403,7 +414,7 @@
         <w:spacing w:line="240" w:lineRule="auto"/>
         <w:ind w:firstLine="709"/>
         <w:rPr>
-          <w:rFonts w:ascii="TH SarabunPSK" w:hAnsi="TH SarabunPSK" w:cs="TH SarabunPSK" w:hint="cs"/>
+          <w:rFonts w:ascii="TH SarabunPSK" w:hAnsi="TH SarabunPSK" w:cs="TH SarabunPSK"/>
           <w:sz w:val="32"/>
           <w:szCs w:val="32"/>
         </w:rPr>
@@ -446,6 +457,7 @@
         </w:rPr>
         <w:t xml:space="preserve">2.2 </w:t>
       </w:r>
+      <w:bookmarkStart w:id="1" w:name="_Hlk49697707"/>
       <w:r>
         <w:rPr>
           <w:rFonts w:ascii="TH SarabunPSK" w:hAnsi="TH SarabunPSK" w:cs="TH SarabunPSK"/>
@@ -455,6 +467,7 @@
         </w:rPr>
         <w:t>งานวิจัยที่เกี่ยวข้อง</w:t>
       </w:r>
+      <w:bookmarkEnd w:id="1"/>
     </w:p>
     <w:p>
       <w:pPr>
@@ -2947,7 +2960,7 @@
           <w:szCs w:val="32"/>
         </w:rPr>
       </w:pPr>
-      <w:bookmarkStart w:id="0" w:name="_Hlk49089806"/>
+      <w:bookmarkStart w:id="2" w:name="_Hlk49089806"/>
       <w:r>
         <w:rPr>
           <w:rFonts w:ascii="TH SarabunPSK" w:hAnsi="TH SarabunPSK" w:cs="TH SarabunPSK"/>
@@ -2967,7 +2980,7 @@
         <w:t>อุปกรณ์ที่เกี่ยวข้อง</w:t>
       </w:r>
     </w:p>
-    <w:bookmarkEnd w:id="0"/>
+    <w:bookmarkEnd w:id="2"/>
     <w:p>
       <w:pPr>
         <w:spacing w:line="240" w:lineRule="auto"/>
@@ -2987,7 +3000,7 @@
         </w:rPr>
         <w:t xml:space="preserve">2.1.2.1 </w:t>
       </w:r>
-      <w:bookmarkStart w:id="1" w:name="_Hlk48938952"/>
+      <w:bookmarkStart w:id="3" w:name="_Hlk48938952"/>
       <w:r>
         <w:rPr>
           <w:rFonts w:ascii="TH SarabunPSK" w:hAnsi="TH SarabunPSK" w:cs="TH SarabunPSK"/>
@@ -3005,7 +3018,7 @@
         </w:rPr>
         <w:t>LoRa</w:t>
       </w:r>
-      <w:bookmarkEnd w:id="1"/>
+      <w:bookmarkEnd w:id="3"/>
       <w:proofErr w:type="spellEnd"/>
     </w:p>
     <w:p>
@@ -3758,7 +3771,7 @@
           <w:szCs w:val="32"/>
         </w:rPr>
       </w:pPr>
-      <w:bookmarkStart w:id="2" w:name="_Hlk48943976"/>
+      <w:bookmarkStart w:id="4" w:name="_Hlk48943976"/>
       <w:r>
         <w:rPr>
           <w:rFonts w:ascii="TH SarabunPSK" w:hAnsi="TH SarabunPSK" w:cs="TH SarabunPSK" w:hint="cs"/>
@@ -3794,7 +3807,7 @@
         <w:t>V</w:t>
       </w:r>
     </w:p>
-    <w:bookmarkEnd w:id="2"/>
+    <w:bookmarkEnd w:id="4"/>
     <w:p>
       <w:pPr>
         <w:pStyle w:val="ListParagraph"/>
@@ -4968,7 +4981,7 @@
           <w:szCs w:val="32"/>
         </w:rPr>
       </w:pPr>
-      <w:bookmarkStart w:id="3" w:name="_Hlk48943914"/>
+      <w:bookmarkStart w:id="5" w:name="_Hlk48943914"/>
       <w:r>
         <w:rPr>
           <w:rFonts w:ascii="TH SarabunPSK" w:hAnsi="TH SarabunPSK" w:cs="TH SarabunPSK" w:hint="cs"/>
@@ -5006,7 +5019,7 @@
       </w:r>
       <w:proofErr w:type="spellEnd"/>
     </w:p>
-    <w:bookmarkEnd w:id="3"/>
+    <w:bookmarkEnd w:id="5"/>
     <w:p>
       <w:pPr>
         <w:spacing w:line="240" w:lineRule="auto"/>
@@ -5376,7 +5389,7 @@
           <w:szCs w:val="32"/>
         </w:rPr>
       </w:pPr>
-      <w:bookmarkStart w:id="4" w:name="_Hlk48947878"/>
+      <w:bookmarkStart w:id="6" w:name="_Hlk48947878"/>
       <w:r>
         <w:rPr>
           <w:rFonts w:ascii="TH SarabunPSK" w:hAnsi="TH SarabunPSK" w:cs="TH SarabunPSK"/>
@@ -5395,7 +5408,7 @@
         <w:t>148db</w:t>
       </w:r>
     </w:p>
-    <w:bookmarkEnd w:id="4"/>
+    <w:bookmarkEnd w:id="6"/>
     <w:p>
       <w:pPr>
         <w:pStyle w:val="ListParagraph"/>
@@ -5585,7 +5598,7 @@
           <w:szCs w:val="32"/>
         </w:rPr>
       </w:pPr>
-      <w:bookmarkStart w:id="5" w:name="_Hlk48946976"/>
+      <w:bookmarkStart w:id="7" w:name="_Hlk48946976"/>
       <w:r>
         <w:rPr>
           <w:rFonts w:ascii="TH SarabunPSK" w:hAnsi="TH SarabunPSK" w:cs="TH SarabunPSK"/>
@@ -5594,7 +5607,7 @@
         </w:rPr>
         <w:t>Raspberry Pi</w:t>
       </w:r>
-      <w:bookmarkEnd w:id="5"/>
+      <w:bookmarkEnd w:id="7"/>
       <w:r>
         <w:rPr>
           <w:rFonts w:ascii="TH SarabunPSK" w:hAnsi="TH SarabunPSK" w:cs="TH SarabunPSK"/>
@@ -5830,7 +5843,7 @@
         <w:ind w:firstLine="1588"/>
         <w:jc w:val="thaiDistribute"/>
         <w:rPr>
-          <w:rFonts w:ascii="TH SarabunPSK" w:hAnsi="TH SarabunPSK" w:cs="TH SarabunPSK" w:hint="cs"/>
+          <w:rFonts w:ascii="TH SarabunPSK" w:hAnsi="TH SarabunPSK" w:cs="TH SarabunPSK"/>
           <w:sz w:val="32"/>
           <w:szCs w:val="32"/>
           <w:cs/>
@@ -6332,7 +6345,7 @@
             <w:pPr>
               <w:jc w:val="center"/>
               <w:rPr>
-                <w:rFonts w:ascii="TH SarabunPSK" w:hAnsi="TH SarabunPSK" w:cs="TH SarabunPSK" w:hint="cs"/>
+                <w:rFonts w:ascii="TH SarabunPSK" w:hAnsi="TH SarabunPSK" w:cs="TH SarabunPSK"/>
                 <w:sz w:val="32"/>
                 <w:szCs w:val="32"/>
                 <w:cs/>
@@ -6741,7 +6754,7 @@
             <w:pPr>
               <w:jc w:val="center"/>
               <w:rPr>
-                <w:rFonts w:ascii="TH SarabunPSK" w:hAnsi="TH SarabunPSK" w:cs="TH SarabunPSK" w:hint="cs"/>
+                <w:rFonts w:ascii="TH SarabunPSK" w:hAnsi="TH SarabunPSK" w:cs="TH SarabunPSK"/>
                 <w:sz w:val="32"/>
                 <w:szCs w:val="32"/>
                 <w:cs/>
@@ -6986,7 +6999,7 @@
             <w:pPr>
               <w:jc w:val="center"/>
               <w:rPr>
-                <w:rFonts w:ascii="TH SarabunPSK" w:hAnsi="TH SarabunPSK" w:cs="TH SarabunPSK" w:hint="cs"/>
+                <w:rFonts w:ascii="TH SarabunPSK" w:hAnsi="TH SarabunPSK" w:cs="TH SarabunPSK"/>
                 <w:sz w:val="32"/>
                 <w:szCs w:val="32"/>
                 <w:cs/>
@@ -7118,7 +7131,7 @@
             <w:pPr>
               <w:jc w:val="center"/>
               <w:rPr>
-                <w:rFonts w:ascii="TH SarabunPSK" w:hAnsi="TH SarabunPSK" w:cs="TH SarabunPSK" w:hint="cs"/>
+                <w:rFonts w:ascii="TH SarabunPSK" w:hAnsi="TH SarabunPSK" w:cs="TH SarabunPSK"/>
                 <w:sz w:val="32"/>
                 <w:szCs w:val="32"/>
               </w:rPr>
@@ -7208,7 +7221,7 @@
         <w:ind w:firstLine="907"/>
         <w:jc w:val="thaiDistribute"/>
         <w:rPr>
-          <w:rFonts w:ascii="TH SarabunPSK" w:hAnsi="TH SarabunPSK" w:cs="TH SarabunPSK" w:hint="cs"/>
+          <w:rFonts w:ascii="TH SarabunPSK" w:hAnsi="TH SarabunPSK" w:cs="TH SarabunPSK"/>
           <w:sz w:val="32"/>
           <w:szCs w:val="32"/>
         </w:rPr>
@@ -7297,7 +7310,7 @@
             <w:pPr>
               <w:jc w:val="center"/>
               <w:rPr>
-                <w:rFonts w:ascii="TH SarabunPSK" w:hAnsi="TH SarabunPSK" w:cs="TH SarabunPSK" w:hint="cs"/>
+                <w:rFonts w:ascii="TH SarabunPSK" w:hAnsi="TH SarabunPSK" w:cs="TH SarabunPSK"/>
                 <w:sz w:val="32"/>
                 <w:szCs w:val="32"/>
               </w:rPr>
@@ -7908,7 +7921,7 @@
         <w:spacing w:line="240" w:lineRule="auto"/>
         <w:jc w:val="thaiDistribute"/>
         <w:rPr>
-          <w:rFonts w:ascii="TH SarabunPSK" w:hAnsi="TH SarabunPSK" w:cs="TH SarabunPSK" w:hint="cs"/>
+          <w:rFonts w:ascii="TH SarabunPSK" w:hAnsi="TH SarabunPSK" w:cs="TH SarabunPSK"/>
           <w:sz w:val="32"/>
           <w:szCs w:val="32"/>
         </w:rPr>
@@ -8033,7 +8046,7 @@
         </w:rPr>
         <w:t>NC (</w:t>
       </w:r>
-      <w:bookmarkStart w:id="6" w:name="_Hlk49099739"/>
+      <w:bookmarkStart w:id="8" w:name="_Hlk49099739"/>
       <w:r>
         <w:rPr>
           <w:rFonts w:ascii="TH SarabunPSK" w:hAnsi="TH SarabunPSK" w:cs="TH SarabunPSK"/>
@@ -8042,7 +8055,7 @@
         </w:rPr>
         <w:t>Normally Closed</w:t>
       </w:r>
-      <w:bookmarkEnd w:id="6"/>
+      <w:bookmarkEnd w:id="8"/>
       <w:r>
         <w:rPr>
           <w:rFonts w:ascii="TH SarabunPSK" w:hAnsi="TH SarabunPSK" w:cs="TH SarabunPSK"/>
@@ -8059,7 +8072,7 @@
         </w:rPr>
         <w:t xml:space="preserve"> </w:t>
       </w:r>
-      <w:bookmarkStart w:id="7" w:name="_Hlk49099893"/>
+      <w:bookmarkStart w:id="9" w:name="_Hlk49099893"/>
       <w:r>
         <w:rPr>
           <w:rFonts w:ascii="TH SarabunPSK" w:hAnsi="TH SarabunPSK" w:cs="TH SarabunPSK" w:hint="cs"/>
@@ -8080,7 +8093,7 @@
         </w:rPr>
         <w:t>Normally Closed</w:t>
       </w:r>
-      <w:bookmarkEnd w:id="7"/>
+      <w:bookmarkEnd w:id="9"/>
       <w:r>
         <w:rPr>
           <w:rFonts w:ascii="TH SarabunPSK" w:hAnsi="TH SarabunPSK" w:cs="TH SarabunPSK" w:hint="cs"/>
@@ -8314,7 +8327,7 @@
         </w:rPr>
         <w:t xml:space="preserve">เว้นแต่จะส่งสัญญาณจาก </w:t>
       </w:r>
-      <w:bookmarkStart w:id="8" w:name="_Hlk49100418"/>
+      <w:bookmarkStart w:id="10" w:name="_Hlk49100418"/>
       <w:r>
         <w:rPr>
           <w:rFonts w:ascii="TH SarabunPSK" w:hAnsi="TH SarabunPSK" w:cs="TH SarabunPSK"/>
@@ -8323,7 +8336,7 @@
         </w:rPr>
         <w:t xml:space="preserve">Microcontroller </w:t>
       </w:r>
-      <w:bookmarkEnd w:id="8"/>
+      <w:bookmarkEnd w:id="10"/>
       <w:r>
         <w:rPr>
           <w:rFonts w:ascii="TH SarabunPSK" w:hAnsi="TH SarabunPSK" w:cs="TH SarabunPSK"/>
@@ -8578,7 +8591,7 @@
             <w:pPr>
               <w:jc w:val="center"/>
               <w:rPr>
-                <w:rFonts w:ascii="TH SarabunPSK" w:hAnsi="TH SarabunPSK" w:cs="TH SarabunPSK" w:hint="cs"/>
+                <w:rFonts w:ascii="TH SarabunPSK" w:hAnsi="TH SarabunPSK" w:cs="TH SarabunPSK"/>
                 <w:sz w:val="32"/>
                 <w:szCs w:val="32"/>
                 <w:cs/>
@@ -9000,7 +9013,7 @@
         </w:rPr>
         <w:t>หน้าสัมผัส</w:t>
       </w:r>
-      <w:bookmarkStart w:id="9" w:name="_Hlk49102946"/>
+      <w:bookmarkStart w:id="11" w:name="_Hlk49102946"/>
       <w:r>
         <w:rPr>
           <w:rFonts w:ascii="TH SarabunPSK" w:hAnsi="TH SarabunPSK" w:cs="TH SarabunPSK"/>
@@ -9009,7 +9022,7 @@
         </w:rPr>
         <w:t>(Contact)</w:t>
       </w:r>
-      <w:bookmarkEnd w:id="9"/>
+      <w:bookmarkEnd w:id="11"/>
       <w:r>
         <w:rPr>
           <w:rFonts w:ascii="TH SarabunPSK" w:hAnsi="TH SarabunPSK" w:cs="TH SarabunPSK"/>
@@ -9167,7 +9180,7 @@
             <w:pPr>
               <w:jc w:val="center"/>
               <w:rPr>
-                <w:rFonts w:ascii="TH SarabunPSK" w:hAnsi="TH SarabunPSK" w:cs="TH SarabunPSK" w:hint="cs"/>
+                <w:rFonts w:ascii="TH SarabunPSK" w:hAnsi="TH SarabunPSK" w:cs="TH SarabunPSK"/>
                 <w:sz w:val="32"/>
                 <w:szCs w:val="32"/>
                 <w:cs/>
@@ -9285,7 +9298,7 @@
         <w:ind w:firstLine="907"/>
         <w:jc w:val="thaiDistribute"/>
         <w:rPr>
-          <w:rFonts w:ascii="TH SarabunPSK" w:hAnsi="TH SarabunPSK" w:cs="TH SarabunPSK" w:hint="cs"/>
+          <w:rFonts w:ascii="TH SarabunPSK" w:hAnsi="TH SarabunPSK" w:cs="TH SarabunPSK"/>
           <w:sz w:val="32"/>
           <w:szCs w:val="32"/>
           <w:cs/>
@@ -9368,7 +9381,7 @@
             <w:pPr>
               <w:jc w:val="center"/>
               <w:rPr>
-                <w:rFonts w:ascii="TH SarabunPSK" w:hAnsi="TH SarabunPSK" w:cs="TH SarabunPSK" w:hint="cs"/>
+                <w:rFonts w:ascii="TH SarabunPSK" w:hAnsi="TH SarabunPSK" w:cs="TH SarabunPSK"/>
                 <w:sz w:val="32"/>
                 <w:szCs w:val="32"/>
                 <w:cs/>
@@ -9935,7 +9948,7 @@
             <w:pPr>
               <w:jc w:val="thaiDistribute"/>
               <w:rPr>
-                <w:rFonts w:ascii="TH SarabunPSK" w:hAnsi="TH SarabunPSK" w:cs="TH SarabunPSK" w:hint="cs"/>
+                <w:rFonts w:ascii="TH SarabunPSK" w:hAnsi="TH SarabunPSK" w:cs="TH SarabunPSK"/>
                 <w:sz w:val="32"/>
                 <w:szCs w:val="32"/>
               </w:rPr>
@@ -9958,7 +9971,7 @@
             <w:pPr>
               <w:jc w:val="thaiDistribute"/>
               <w:rPr>
-                <w:rFonts w:ascii="TH SarabunPSK" w:hAnsi="TH SarabunPSK" w:cs="TH SarabunPSK" w:hint="cs"/>
+                <w:rFonts w:ascii="TH SarabunPSK" w:hAnsi="TH SarabunPSK" w:cs="TH SarabunPSK"/>
                 <w:sz w:val="32"/>
                 <w:szCs w:val="32"/>
               </w:rPr>
@@ -9992,7 +10005,7 @@
             <w:pPr>
               <w:jc w:val="thaiDistribute"/>
               <w:rPr>
-                <w:rFonts w:ascii="TH SarabunPSK" w:hAnsi="TH SarabunPSK" w:cs="TH SarabunPSK" w:hint="cs"/>
+                <w:rFonts w:ascii="TH SarabunPSK" w:hAnsi="TH SarabunPSK" w:cs="TH SarabunPSK"/>
                 <w:sz w:val="32"/>
                 <w:szCs w:val="32"/>
               </w:rPr>
@@ -10015,7 +10028,7 @@
             <w:pPr>
               <w:jc w:val="thaiDistribute"/>
               <w:rPr>
-                <w:rFonts w:ascii="TH SarabunPSK" w:hAnsi="TH SarabunPSK" w:cs="TH SarabunPSK" w:hint="cs"/>
+                <w:rFonts w:ascii="TH SarabunPSK" w:hAnsi="TH SarabunPSK" w:cs="TH SarabunPSK"/>
                 <w:sz w:val="32"/>
                 <w:szCs w:val="32"/>
               </w:rPr>
@@ -10057,7 +10070,7 @@
             <w:pPr>
               <w:jc w:val="thaiDistribute"/>
               <w:rPr>
-                <w:rFonts w:ascii="TH SarabunPSK" w:hAnsi="TH SarabunPSK" w:cs="TH SarabunPSK" w:hint="cs"/>
+                <w:rFonts w:ascii="TH SarabunPSK" w:hAnsi="TH SarabunPSK" w:cs="TH SarabunPSK"/>
                 <w:sz w:val="32"/>
                 <w:szCs w:val="32"/>
               </w:rPr>
@@ -10080,7 +10093,7 @@
             <w:pPr>
               <w:jc w:val="thaiDistribute"/>
               <w:rPr>
-                <w:rFonts w:ascii="TH SarabunPSK" w:hAnsi="TH SarabunPSK" w:cs="TH SarabunPSK" w:hint="cs"/>
+                <w:rFonts w:ascii="TH SarabunPSK" w:hAnsi="TH SarabunPSK" w:cs="TH SarabunPSK"/>
                 <w:sz w:val="32"/>
                 <w:szCs w:val="32"/>
               </w:rPr>
@@ -10123,7 +10136,7 @@
             <w:pPr>
               <w:jc w:val="thaiDistribute"/>
               <w:rPr>
-                <w:rFonts w:ascii="TH SarabunPSK" w:hAnsi="TH SarabunPSK" w:cs="TH SarabunPSK" w:hint="cs"/>
+                <w:rFonts w:ascii="TH SarabunPSK" w:hAnsi="TH SarabunPSK" w:cs="TH SarabunPSK"/>
                 <w:sz w:val="32"/>
                 <w:szCs w:val="32"/>
               </w:rPr>
@@ -10146,7 +10159,7 @@
             <w:pPr>
               <w:jc w:val="thaiDistribute"/>
               <w:rPr>
-                <w:rFonts w:ascii="TH SarabunPSK" w:hAnsi="TH SarabunPSK" w:cs="TH SarabunPSK" w:hint="cs"/>
+                <w:rFonts w:ascii="TH SarabunPSK" w:hAnsi="TH SarabunPSK" w:cs="TH SarabunPSK"/>
                 <w:sz w:val="32"/>
                 <w:szCs w:val="32"/>
               </w:rPr>
@@ -10197,7 +10210,7 @@
             <w:pPr>
               <w:jc w:val="thaiDistribute"/>
               <w:rPr>
-                <w:rFonts w:ascii="TH SarabunPSK" w:hAnsi="TH SarabunPSK" w:cs="TH SarabunPSK" w:hint="cs"/>
+                <w:rFonts w:ascii="TH SarabunPSK" w:hAnsi="TH SarabunPSK" w:cs="TH SarabunPSK"/>
                 <w:sz w:val="32"/>
                 <w:szCs w:val="32"/>
               </w:rPr>
@@ -10220,7 +10233,7 @@
             <w:pPr>
               <w:jc w:val="thaiDistribute"/>
               <w:rPr>
-                <w:rFonts w:ascii="TH SarabunPSK" w:hAnsi="TH SarabunPSK" w:cs="TH SarabunPSK" w:hint="cs"/>
+                <w:rFonts w:ascii="TH SarabunPSK" w:hAnsi="TH SarabunPSK" w:cs="TH SarabunPSK"/>
                 <w:sz w:val="32"/>
                 <w:szCs w:val="32"/>
               </w:rPr>
@@ -10271,7 +10284,7 @@
             <w:pPr>
               <w:jc w:val="thaiDistribute"/>
               <w:rPr>
-                <w:rFonts w:ascii="TH SarabunPSK" w:hAnsi="TH SarabunPSK" w:cs="TH SarabunPSK" w:hint="cs"/>
+                <w:rFonts w:ascii="TH SarabunPSK" w:hAnsi="TH SarabunPSK" w:cs="TH SarabunPSK"/>
                 <w:sz w:val="32"/>
                 <w:szCs w:val="32"/>
               </w:rPr>
@@ -10294,7 +10307,7 @@
             <w:pPr>
               <w:jc w:val="thaiDistribute"/>
               <w:rPr>
-                <w:rFonts w:ascii="TH SarabunPSK" w:hAnsi="TH SarabunPSK" w:cs="TH SarabunPSK" w:hint="cs"/>
+                <w:rFonts w:ascii="TH SarabunPSK" w:hAnsi="TH SarabunPSK" w:cs="TH SarabunPSK"/>
                 <w:sz w:val="32"/>
                 <w:szCs w:val="32"/>
               </w:rPr>
@@ -10362,7 +10375,7 @@
             <w:pPr>
               <w:jc w:val="thaiDistribute"/>
               <w:rPr>
-                <w:rFonts w:ascii="TH SarabunPSK" w:hAnsi="TH SarabunPSK" w:cs="TH SarabunPSK" w:hint="cs"/>
+                <w:rFonts w:ascii="TH SarabunPSK" w:hAnsi="TH SarabunPSK" w:cs="TH SarabunPSK"/>
                 <w:sz w:val="32"/>
                 <w:szCs w:val="32"/>
               </w:rPr>
@@ -10385,7 +10398,7 @@
             <w:pPr>
               <w:jc w:val="thaiDistribute"/>
               <w:rPr>
-                <w:rFonts w:ascii="TH SarabunPSK" w:hAnsi="TH SarabunPSK" w:cs="TH SarabunPSK" w:hint="cs"/>
+                <w:rFonts w:ascii="TH SarabunPSK" w:hAnsi="TH SarabunPSK" w:cs="TH SarabunPSK"/>
                 <w:sz w:val="32"/>
                 <w:szCs w:val="32"/>
               </w:rPr>
@@ -10434,7 +10447,7 @@
         <w:ind w:firstLine="1588"/>
         <w:jc w:val="thaiDistribute"/>
         <w:rPr>
-          <w:rFonts w:ascii="TH SarabunPSK" w:hAnsi="TH SarabunPSK" w:cs="TH SarabunPSK" w:hint="cs"/>
+          <w:rFonts w:ascii="TH SarabunPSK" w:hAnsi="TH SarabunPSK" w:cs="TH SarabunPSK"/>
           <w:sz w:val="32"/>
           <w:szCs w:val="32"/>
           <w:cs/>
@@ -10539,7 +10552,7 @@
         <w:ind w:firstLine="369"/>
         <w:jc w:val="thaiDistribute"/>
         <w:rPr>
-          <w:rFonts w:ascii="TH SarabunPSK" w:hAnsi="TH SarabunPSK" w:cs="TH SarabunPSK" w:hint="cs"/>
+          <w:rFonts w:ascii="TH SarabunPSK" w:hAnsi="TH SarabunPSK" w:cs="TH SarabunPSK"/>
           <w:sz w:val="32"/>
           <w:szCs w:val="32"/>
         </w:rPr>
@@ -10654,7 +10667,7 @@
             <w:pPr>
               <w:jc w:val="center"/>
               <w:rPr>
-                <w:rFonts w:ascii="TH SarabunPSK" w:hAnsi="TH SarabunPSK" w:cs="TH SarabunPSK" w:hint="cs"/>
+                <w:rFonts w:ascii="TH SarabunPSK" w:hAnsi="TH SarabunPSK" w:cs="TH SarabunPSK"/>
                 <w:sz w:val="32"/>
                 <w:szCs w:val="32"/>
               </w:rPr>
@@ -11389,7 +11402,7 @@
             <w:pPr>
               <w:jc w:val="center"/>
               <w:rPr>
-                <w:rFonts w:ascii="TH SarabunPSK" w:hAnsi="TH SarabunPSK" w:cs="TH SarabunPSK" w:hint="cs"/>
+                <w:rFonts w:ascii="TH SarabunPSK" w:hAnsi="TH SarabunPSK" w:cs="TH SarabunPSK"/>
                 <w:sz w:val="32"/>
                 <w:szCs w:val="32"/>
                 <w:cs/>
@@ -11413,7 +11426,7 @@
         <w:spacing w:line="240" w:lineRule="auto"/>
         <w:jc w:val="thaiDistribute"/>
         <w:rPr>
-          <w:rFonts w:ascii="TH SarabunPSK" w:hAnsi="TH SarabunPSK" w:cs="TH SarabunPSK" w:hint="cs"/>
+          <w:rFonts w:ascii="TH SarabunPSK" w:hAnsi="TH SarabunPSK" w:cs="TH SarabunPSK"/>
           <w:sz w:val="32"/>
           <w:szCs w:val="32"/>
         </w:rPr>
@@ -11605,7 +11618,7 @@
         <w:ind w:firstLine="369"/>
         <w:jc w:val="thaiDistribute"/>
         <w:rPr>
-          <w:rFonts w:ascii="TH SarabunPSK" w:hAnsi="TH SarabunPSK" w:cs="TH SarabunPSK" w:hint="cs"/>
+          <w:rFonts w:ascii="TH SarabunPSK" w:hAnsi="TH SarabunPSK" w:cs="TH SarabunPSK"/>
           <w:sz w:val="32"/>
           <w:szCs w:val="32"/>
           <w:cs/>
@@ -12788,7 +12801,7 @@
         <w:ind w:firstLine="907"/>
         <w:jc w:val="thaiDistribute"/>
         <w:rPr>
-          <w:rFonts w:ascii="TH SarabunPSK" w:hAnsi="TH SarabunPSK" w:cs="TH SarabunPSK" w:hint="cs"/>
+          <w:rFonts w:ascii="TH SarabunPSK" w:hAnsi="TH SarabunPSK" w:cs="TH SarabunPSK"/>
           <w:sz w:val="32"/>
           <w:szCs w:val="32"/>
         </w:rPr>
@@ -12874,7 +12887,7 @@
             <w:pPr>
               <w:jc w:val="center"/>
               <w:rPr>
-                <w:rFonts w:ascii="TH SarabunPSK" w:hAnsi="TH SarabunPSK" w:cs="TH SarabunPSK" w:hint="cs"/>
+                <w:rFonts w:ascii="TH SarabunPSK" w:hAnsi="TH SarabunPSK" w:cs="TH SarabunPSK"/>
                 <w:sz w:val="32"/>
                 <w:szCs w:val="32"/>
               </w:rPr>
@@ -13324,7 +13337,7 @@
             <w:pPr>
               <w:jc w:val="center"/>
               <w:rPr>
-                <w:rFonts w:ascii="TH SarabunPSK" w:hAnsi="TH SarabunPSK" w:cs="TH SarabunPSK" w:hint="cs"/>
+                <w:rFonts w:ascii="TH SarabunPSK" w:hAnsi="TH SarabunPSK" w:cs="TH SarabunPSK"/>
                 <w:sz w:val="32"/>
                 <w:szCs w:val="32"/>
               </w:rPr>
@@ -13934,7 +13947,7 @@
         <w:ind w:firstLine="1588"/>
         <w:jc w:val="thaiDistribute"/>
         <w:rPr>
-          <w:rFonts w:ascii="TH SarabunPSK" w:hAnsi="TH SarabunPSK" w:cs="TH SarabunPSK" w:hint="cs"/>
+          <w:rFonts w:ascii="TH SarabunPSK" w:hAnsi="TH SarabunPSK" w:cs="TH SarabunPSK"/>
           <w:sz w:val="32"/>
           <w:szCs w:val="32"/>
           <w:cs/>
@@ -15726,7 +15739,7 @@
         </w:rPr>
         <w:t>ฉบับนี้นำเสนอระบบการตรวจสอบและควบคุมสิ่งแวดล้อมเพื่อตรวจสอบและควบคุมสภาพแวดล้อมในฟาร์มเห็ด ช่วยให้ผู้ใช้สามารถตรวจสอบอุณหภูมิความชื้นความเข้มข้น</w:t>
       </w:r>
-      <w:bookmarkStart w:id="10" w:name="_Hlk46496719"/>
+      <w:bookmarkStart w:id="12" w:name="_Hlk46496719"/>
       <w:r>
         <w:rPr>
           <w:rFonts w:ascii="TH SarabunPSK" w:hAnsi="TH SarabunPSK" w:cs="TH SarabunPSK"/>
@@ -15737,7 +15750,7 @@
         </w:rPr>
         <w:t>ของก๊าซคาร์บอนไดออกไซด์</w:t>
       </w:r>
-      <w:bookmarkEnd w:id="10"/>
+      <w:bookmarkEnd w:id="12"/>
       <w:r>
         <w:rPr>
           <w:rFonts w:ascii="TH SarabunPSK" w:hAnsi="TH SarabunPSK" w:cs="TH SarabunPSK"/>

--- a/Documents/เล่ม/บทที่ 2.docx
+++ b/Documents/เล่ม/บทที่ 2.docx
@@ -143,7 +143,7 @@
         </w:tabs>
         <w:spacing w:line="240" w:lineRule="auto"/>
         <w:rPr>
-          <w:rFonts w:ascii="TH SarabunPSK" w:hAnsi="TH SarabunPSK" w:cs="TH SarabunPSK" w:hint="cs"/>
+          <w:rFonts w:ascii="TH SarabunPSK" w:hAnsi="TH SarabunPSK" w:cs="TH SarabunPSK"/>
           <w:b/>
           <w:bCs/>
           <w:sz w:val="32"/>
@@ -820,7 +820,27 @@
           <w:szCs w:val="32"/>
           <w:cs/>
         </w:rPr>
-        <w:t>เขียวและราสีด</w:t>
+        <w:t>เขียวและ</w:t>
+      </w:r>
+      <w:proofErr w:type="spellStart"/>
+      <w:r>
+        <w:rPr>
+          <w:rFonts w:ascii="TH SarabunPSK" w:hAnsi="TH SarabunPSK" w:cs="TH SarabunPSK"/>
+          <w:sz w:val="32"/>
+          <w:szCs w:val="32"/>
+          <w:cs/>
+        </w:rPr>
+        <w:t>ราสี</w:t>
+      </w:r>
+      <w:proofErr w:type="spellEnd"/>
+      <w:r>
+        <w:rPr>
+          <w:rFonts w:ascii="TH SarabunPSK" w:hAnsi="TH SarabunPSK" w:cs="TH SarabunPSK"/>
+          <w:sz w:val="32"/>
+          <w:szCs w:val="32"/>
+          <w:cs/>
+        </w:rPr>
+        <w:t>ด</w:t>
       </w:r>
       <w:r>
         <w:rPr>
@@ -1480,7 +1500,7 @@
               <w:spacing w:line="240" w:lineRule="auto"/>
               <w:jc w:val="center"/>
               <w:rPr>
-                <w:rFonts w:ascii="TH SarabunPSK" w:hAnsi="TH SarabunPSK" w:cs="TH SarabunPSK" w:hint="cs"/>
+                <w:rFonts w:ascii="TH SarabunPSK" w:hAnsi="TH SarabunPSK" w:cs="TH SarabunPSK"/>
                 <w:sz w:val="32"/>
                 <w:szCs w:val="32"/>
                 <w:cs/>
@@ -2195,7 +2215,7 @@
         <w:ind w:firstLine="1021"/>
         <w:jc w:val="thaiDistribute"/>
         <w:rPr>
-          <w:rFonts w:ascii="TH SarabunPSK" w:hAnsi="TH SarabunPSK" w:cs="TH SarabunPSK" w:hint="cs"/>
+          <w:rFonts w:ascii="TH SarabunPSK" w:hAnsi="TH SarabunPSK" w:cs="TH SarabunPSK"/>
           <w:sz w:val="32"/>
           <w:szCs w:val="32"/>
         </w:rPr>
@@ -2996,7 +3016,7 @@
               <w:spacing w:line="240" w:lineRule="auto"/>
               <w:jc w:val="center"/>
               <w:rPr>
-                <w:rFonts w:ascii="TH SarabunPSK" w:hAnsi="TH SarabunPSK" w:cs="TH SarabunPSK" w:hint="cs"/>
+                <w:rFonts w:ascii="TH SarabunPSK" w:hAnsi="TH SarabunPSK" w:cs="TH SarabunPSK"/>
                 <w:sz w:val="32"/>
                 <w:szCs w:val="32"/>
                 <w:cs/>
@@ -3377,7 +3397,7 @@
         <w:ind w:firstLine="1021"/>
         <w:jc w:val="thaiDistribute"/>
         <w:rPr>
-          <w:rFonts w:ascii="TH SarabunPSK" w:hAnsi="TH SarabunPSK" w:cs="TH SarabunPSK" w:hint="cs"/>
+          <w:rFonts w:ascii="TH SarabunPSK" w:hAnsi="TH SarabunPSK" w:cs="TH SarabunPSK"/>
           <w:sz w:val="32"/>
           <w:szCs w:val="32"/>
           <w:cs/>
@@ -4131,7 +4151,7 @@
         <w:ind w:firstLine="1021"/>
         <w:jc w:val="thaiDistribute"/>
         <w:rPr>
-          <w:rFonts w:ascii="TH SarabunPSK" w:hAnsi="TH SarabunPSK" w:cs="TH SarabunPSK" w:hint="cs"/>
+          <w:rFonts w:ascii="TH SarabunPSK" w:hAnsi="TH SarabunPSK" w:cs="TH SarabunPSK"/>
           <w:sz w:val="32"/>
           <w:szCs w:val="32"/>
         </w:rPr>
@@ -4228,7 +4248,7 @@
         <w:ind w:firstLine="1021"/>
         <w:jc w:val="thaiDistribute"/>
         <w:rPr>
-          <w:rFonts w:ascii="TH SarabunPSK" w:hAnsi="TH SarabunPSK" w:cs="TH SarabunPSK" w:hint="cs"/>
+          <w:rFonts w:ascii="TH SarabunPSK" w:hAnsi="TH SarabunPSK" w:cs="TH SarabunPSK"/>
           <w:b/>
           <w:bCs/>
           <w:sz w:val="32"/>
@@ -5057,7 +5077,7 @@
         <w:spacing w:line="240" w:lineRule="auto"/>
         <w:jc w:val="thaiDistribute"/>
         <w:rPr>
-          <w:rFonts w:ascii="TH SarabunPSK" w:hAnsi="TH SarabunPSK" w:cs="TH SarabunPSK" w:hint="cs"/>
+          <w:rFonts w:ascii="TH SarabunPSK" w:hAnsi="TH SarabunPSK" w:cs="TH SarabunPSK"/>
           <w:sz w:val="32"/>
           <w:szCs w:val="32"/>
         </w:rPr>
@@ -5229,7 +5249,7 @@
         <w:ind w:firstLine="1021"/>
         <w:jc w:val="thaiDistribute"/>
         <w:rPr>
-          <w:rFonts w:ascii="TH SarabunPSK" w:hAnsi="TH SarabunPSK" w:cs="TH SarabunPSK" w:hint="cs"/>
+          <w:rFonts w:ascii="TH SarabunPSK" w:hAnsi="TH SarabunPSK" w:cs="TH SarabunPSK"/>
           <w:sz w:val="32"/>
           <w:szCs w:val="32"/>
         </w:rPr>
@@ -8051,7 +8071,7 @@
               <w:spacing w:line="240" w:lineRule="auto"/>
               <w:jc w:val="center"/>
               <w:rPr>
-                <w:rFonts w:ascii="TH SarabunPSK" w:hAnsi="TH SarabunPSK" w:cs="TH SarabunPSK" w:hint="cs"/>
+                <w:rFonts w:ascii="TH SarabunPSK" w:hAnsi="TH SarabunPSK" w:cs="TH SarabunPSK"/>
                 <w:sz w:val="32"/>
                 <w:szCs w:val="32"/>
                 <w:cs/>
@@ -8107,7 +8127,7 @@
         <w:spacing w:line="240" w:lineRule="auto"/>
         <w:ind w:firstLine="1021"/>
         <w:rPr>
-          <w:rFonts w:ascii="TH SarabunPSK" w:hAnsi="TH SarabunPSK" w:cs="TH SarabunPSK" w:hint="cs"/>
+          <w:rFonts w:ascii="TH SarabunPSK" w:hAnsi="TH SarabunPSK" w:cs="TH SarabunPSK"/>
           <w:sz w:val="32"/>
           <w:szCs w:val="32"/>
         </w:rPr>
@@ -10988,7 +11008,7 @@
         <w:spacing w:line="240" w:lineRule="auto"/>
         <w:jc w:val="thaiDistribute"/>
         <w:rPr>
-          <w:rFonts w:ascii="TH SarabunPSK" w:hAnsi="TH SarabunPSK" w:cs="TH SarabunPSK" w:hint="cs"/>
+          <w:rFonts w:ascii="TH SarabunPSK" w:hAnsi="TH SarabunPSK" w:cs="TH SarabunPSK"/>
           <w:sz w:val="32"/>
           <w:szCs w:val="32"/>
         </w:rPr>
@@ -11387,6 +11407,7 @@
         <w:ind w:firstLine="936"/>
         <w:rPr>
           <w:rFonts w:ascii="Cambria Math" w:hAnsi="Cambria Math" w:cs="TH SarabunPSK"/>
+          <w:i/>
           <w:sz w:val="28"/>
         </w:rPr>
       </w:pPr>
@@ -11450,7 +11471,7 @@
         <w:spacing w:line="240" w:lineRule="auto"/>
         <w:ind w:firstLine="936"/>
         <w:rPr>
-          <w:rFonts w:ascii="Cambria Math" w:hAnsi="Cambria Math" w:cs="TH SarabunPSK" w:hint="cs"/>
+          <w:rFonts w:ascii="Cambria Math" w:hAnsi="Cambria Math" w:cs="TH SarabunPSK"/>
           <w:sz w:val="32"/>
           <w:szCs w:val="32"/>
         </w:rPr>
@@ -16695,6 +16716,7 @@
   <w:style w:type="character" w:default="1" w:styleId="a0">
     <w:name w:val="Default Paragraph Font"/>
     <w:uiPriority w:val="1"/>
+    <w:semiHidden/>
     <w:unhideWhenUsed/>
   </w:style>
   <w:style w:type="table" w:default="1" w:styleId="a1">

--- a/Documents/เล่ม/บทที่ 2.docx
+++ b/Documents/เล่ม/บทที่ 2.docx
@@ -269,16 +269,57 @@
         </w:rPr>
         <w:t xml:space="preserve">มีชื่อสามัญคือ </w:t>
       </w:r>
-      <w:proofErr w:type="spellStart"/>
-      <w:r>
-        <w:rPr>
-          <w:rFonts w:ascii="TH SarabunPSK" w:hAnsi="TH SarabunPSK" w:cs="TH SarabunPSK"/>
-          <w:sz w:val="32"/>
-          <w:szCs w:val="32"/>
-        </w:rPr>
-        <w:t>Sajor-caju</w:t>
-      </w:r>
-      <w:proofErr w:type="spellEnd"/>
+      <w:r>
+        <w:rPr>
+          <w:rFonts w:ascii="TH SarabunPSK" w:hAnsi="TH SarabunPSK" w:cs="TH SarabunPSK"/>
+          <w:sz w:val="32"/>
+          <w:szCs w:val="32"/>
+        </w:rPr>
+        <w:t xml:space="preserve">Sajor-caju </w:t>
+      </w:r>
+      <w:r>
+        <w:rPr>
+          <w:rFonts w:ascii="TH SarabunPSK" w:hAnsi="TH SarabunPSK" w:cs="TH SarabunPSK"/>
+          <w:sz w:val="32"/>
+          <w:szCs w:val="32"/>
+          <w:cs/>
+        </w:rPr>
+        <w:t>ชื่อวิทยาศาสตร์</w:t>
+      </w:r>
+      <w:r>
+        <w:rPr>
+          <w:rFonts w:ascii="TH SarabunPSK" w:hAnsi="TH SarabunPSK" w:cs="TH SarabunPSK"/>
+          <w:sz w:val="32"/>
+          <w:szCs w:val="32"/>
+        </w:rPr>
+        <w:t xml:space="preserve"> Pleurotus sajor-caju (Fr.) Sing </w:t>
+      </w:r>
+      <w:r>
+        <w:rPr>
+          <w:rFonts w:ascii="TH SarabunPSK" w:hAnsi="TH SarabunPSK" w:cs="TH SarabunPSK"/>
+          <w:sz w:val="32"/>
+          <w:szCs w:val="32"/>
+          <w:cs/>
+        </w:rPr>
+        <w:t>มีวงจรชีวิตแบบผสม (</w:t>
+      </w:r>
+      <w:r>
+        <w:rPr>
+          <w:rFonts w:ascii="TH SarabunPSK" w:hAnsi="TH SarabunPSK" w:cs="TH SarabunPSK"/>
+          <w:sz w:val="32"/>
+          <w:szCs w:val="32"/>
+        </w:rPr>
+        <w:t xml:space="preserve">Heterothallic) </w:t>
+      </w:r>
+      <w:r>
+        <w:rPr>
+          <w:rFonts w:ascii="TH SarabunPSK" w:hAnsi="TH SarabunPSK" w:cs="TH SarabunPSK"/>
+          <w:sz w:val="32"/>
+          <w:szCs w:val="32"/>
+          <w:cs/>
+        </w:rPr>
+        <w:t>ลักษณะสัณฐานของเห็ด</w:t>
+      </w:r>
       <w:r>
         <w:rPr>
           <w:rFonts w:ascii="TH SarabunPSK" w:hAnsi="TH SarabunPSK" w:cs="TH SarabunPSK"/>
@@ -294,7 +335,142 @@
           <w:szCs w:val="32"/>
           <w:cs/>
         </w:rPr>
-        <w:t>ชื่อวิทยาศาสตร์</w:t>
+        <w:t>นางฟ้าจะประกอบไปด้วยส่วนของหมวกดอก (</w:t>
+      </w:r>
+      <w:r>
+        <w:rPr>
+          <w:rFonts w:ascii="TH SarabunPSK" w:hAnsi="TH SarabunPSK" w:cs="TH SarabunPSK"/>
+          <w:sz w:val="32"/>
+          <w:szCs w:val="32"/>
+        </w:rPr>
+        <w:t xml:space="preserve">Cap) </w:t>
+      </w:r>
+      <w:r>
+        <w:rPr>
+          <w:rFonts w:ascii="TH SarabunPSK" w:hAnsi="TH SarabunPSK" w:cs="TH SarabunPSK"/>
+          <w:sz w:val="32"/>
+          <w:szCs w:val="32"/>
+          <w:cs/>
+        </w:rPr>
+        <w:t>ก้านดอก (</w:t>
+      </w:r>
+      <w:r>
+        <w:rPr>
+          <w:rFonts w:ascii="TH SarabunPSK" w:hAnsi="TH SarabunPSK" w:cs="TH SarabunPSK"/>
+          <w:sz w:val="32"/>
+          <w:szCs w:val="32"/>
+        </w:rPr>
+        <w:t xml:space="preserve">Stalk) </w:t>
+      </w:r>
+      <w:r>
+        <w:rPr>
+          <w:rFonts w:ascii="TH SarabunPSK" w:hAnsi="TH SarabunPSK" w:cs="TH SarabunPSK"/>
+          <w:sz w:val="32"/>
+          <w:szCs w:val="32"/>
+          <w:cs/>
+        </w:rPr>
+        <w:t>ครีบดอก (</w:t>
+      </w:r>
+      <w:r>
+        <w:rPr>
+          <w:rFonts w:ascii="TH SarabunPSK" w:hAnsi="TH SarabunPSK" w:cs="TH SarabunPSK"/>
+          <w:sz w:val="32"/>
+          <w:szCs w:val="32"/>
+        </w:rPr>
+        <w:t xml:space="preserve">Gills) </w:t>
+      </w:r>
+      <w:r>
+        <w:rPr>
+          <w:rFonts w:ascii="TH SarabunPSK" w:hAnsi="TH SarabunPSK" w:cs="TH SarabunPSK"/>
+          <w:sz w:val="32"/>
+          <w:szCs w:val="32"/>
+          <w:cs/>
+        </w:rPr>
+        <w:t>และเส้นใย</w:t>
+      </w:r>
+      <w:r>
+        <w:rPr>
+          <w:rFonts w:ascii="TH SarabunPSK" w:hAnsi="TH SarabunPSK" w:cs="TH SarabunPSK"/>
+          <w:sz w:val="32"/>
+          <w:szCs w:val="32"/>
+        </w:rPr>
+        <w:t xml:space="preserve"> (Mycelium) </w:t>
+      </w:r>
+      <w:r>
+        <w:rPr>
+          <w:rFonts w:ascii="TH SarabunPSK" w:hAnsi="TH SarabunPSK" w:cs="TH SarabunPSK"/>
+          <w:sz w:val="32"/>
+          <w:szCs w:val="32"/>
+          <w:cs/>
+        </w:rPr>
+        <w:t xml:space="preserve">ขนาดเส้นผ่านศูนย์กลางประมาณ </w:t>
+      </w:r>
+      <w:r>
+        <w:rPr>
+          <w:rFonts w:ascii="TH SarabunPSK" w:hAnsi="TH SarabunPSK" w:cs="TH SarabunPSK"/>
+          <w:sz w:val="32"/>
+          <w:szCs w:val="32"/>
+        </w:rPr>
+        <w:t xml:space="preserve">3-6 cm </w:t>
+      </w:r>
+      <w:r>
+        <w:rPr>
+          <w:rFonts w:ascii="TH SarabunPSK" w:hAnsi="TH SarabunPSK" w:cs="TH SarabunPSK"/>
+          <w:sz w:val="32"/>
+          <w:szCs w:val="32"/>
+          <w:cs/>
+        </w:rPr>
+        <w:t>มีก้านดอกไม่สมดุล (</w:t>
+      </w:r>
+      <w:r>
+        <w:rPr>
+          <w:rFonts w:ascii="TH SarabunPSK" w:hAnsi="TH SarabunPSK" w:cs="TH SarabunPSK"/>
+          <w:sz w:val="32"/>
+          <w:szCs w:val="32"/>
+        </w:rPr>
+        <w:t xml:space="preserve">Eccentric) </w:t>
+      </w:r>
+      <w:r>
+        <w:rPr>
+          <w:rFonts w:ascii="TH SarabunPSK" w:hAnsi="TH SarabunPSK" w:cs="TH SarabunPSK"/>
+          <w:sz w:val="32"/>
+          <w:szCs w:val="32"/>
+          <w:cs/>
+        </w:rPr>
+        <w:t xml:space="preserve">ออกดอกเป็นดอกเดียวหรือเป็นกลุ่ม สปอร์ของเห็ดมีขนาดประมาณ </w:t>
+      </w:r>
+      <w:r>
+        <w:rPr>
+          <w:rFonts w:ascii="TH SarabunPSK" w:hAnsi="TH SarabunPSK" w:cs="TH SarabunPSK"/>
+          <w:sz w:val="32"/>
+          <w:szCs w:val="32"/>
+        </w:rPr>
+        <w:t xml:space="preserve">3.5x8.6 </w:t>
+      </w:r>
+      <w:r>
+        <w:rPr>
+          <w:rFonts w:ascii="TH SarabunPSK" w:hAnsi="TH SarabunPSK" w:cs="TH SarabunPSK"/>
+          <w:sz w:val="32"/>
+          <w:szCs w:val="32"/>
+        </w:rPr>
+        <w:sym w:font="Symbol" w:char="F06D"/>
+      </w:r>
+      <w:r>
+        <w:rPr>
+          <w:rFonts w:ascii="TH SarabunPSK" w:hAnsi="TH SarabunPSK" w:cs="TH SarabunPSK"/>
+          <w:sz w:val="32"/>
+          <w:szCs w:val="32"/>
+        </w:rPr>
+        <w:t>m</w:t>
+      </w:r>
+      <w:r>
+        <w:rPr>
+          <w:rFonts w:ascii="TH SarabunPSK" w:hAnsi="TH SarabunPSK" w:cs="TH SarabunPSK"/>
+          <w:sz w:val="32"/>
+          <w:szCs w:val="32"/>
+          <w:vertAlign w:val="superscript"/>
+        </w:rPr>
+        <w:t>2</w:t>
       </w:r>
       <w:r>
         <w:rPr>
@@ -304,16 +480,32 @@
         </w:rPr>
         <w:t xml:space="preserve"> </w:t>
       </w:r>
-      <w:proofErr w:type="spellStart"/>
-      <w:r>
-        <w:rPr>
-          <w:rFonts w:ascii="TH SarabunPSK" w:hAnsi="TH SarabunPSK" w:cs="TH SarabunPSK"/>
-          <w:sz w:val="32"/>
-          <w:szCs w:val="32"/>
-        </w:rPr>
-        <w:t>Pleurotus</w:t>
-      </w:r>
-      <w:proofErr w:type="spellEnd"/>
+      <w:r>
+        <w:rPr>
+          <w:rFonts w:ascii="TH SarabunPSK" w:hAnsi="TH SarabunPSK" w:cs="TH SarabunPSK"/>
+          <w:sz w:val="32"/>
+          <w:szCs w:val="32"/>
+          <w:cs/>
+        </w:rPr>
+        <w:t>เป็นเห็ดที่มี</w:t>
+      </w:r>
+      <w:r>
+        <w:rPr>
+          <w:rFonts w:ascii="TH SarabunPSK" w:hAnsi="TH SarabunPSK" w:cs="TH SarabunPSK"/>
+          <w:sz w:val="32"/>
+          <w:szCs w:val="32"/>
+        </w:rPr>
+        <w:t xml:space="preserve"> 23 </w:t>
+      </w:r>
+      <w:r>
+        <w:rPr>
+          <w:rFonts w:ascii="TH SarabunPSK" w:hAnsi="TH SarabunPSK" w:cs="TH SarabunPSK"/>
+          <w:sz w:val="32"/>
+          <w:szCs w:val="32"/>
+          <w:cs/>
+        </w:rPr>
+        <w:t>คุณค่าทางอาหาร มีโปรตีนและคาร์โบไฮเดรตสูง ไขมันต่ า อุดมไปด้วยธาตุอาหารต่าง ๆ และ</w:t>
+      </w:r>
       <w:r>
         <w:rPr>
           <w:rFonts w:ascii="TH SarabunPSK" w:hAnsi="TH SarabunPSK" w:cs="TH SarabunPSK"/>
@@ -322,292 +514,14 @@
         </w:rPr>
         <w:t xml:space="preserve"> </w:t>
       </w:r>
-      <w:proofErr w:type="spellStart"/>
-      <w:r>
-        <w:rPr>
-          <w:rFonts w:ascii="TH SarabunPSK" w:hAnsi="TH SarabunPSK" w:cs="TH SarabunPSK"/>
-          <w:sz w:val="32"/>
-          <w:szCs w:val="32"/>
-        </w:rPr>
-        <w:t>sajor-caju</w:t>
-      </w:r>
-      <w:proofErr w:type="spellEnd"/>
-      <w:r>
-        <w:rPr>
-          <w:rFonts w:ascii="TH SarabunPSK" w:hAnsi="TH SarabunPSK" w:cs="TH SarabunPSK"/>
-          <w:sz w:val="32"/>
-          <w:szCs w:val="32"/>
-        </w:rPr>
-        <w:t xml:space="preserve"> (Fr.) Sing </w:t>
-      </w:r>
-      <w:r>
-        <w:rPr>
-          <w:rFonts w:ascii="TH SarabunPSK" w:hAnsi="TH SarabunPSK" w:cs="TH SarabunPSK"/>
-          <w:sz w:val="32"/>
-          <w:szCs w:val="32"/>
-          <w:cs/>
-        </w:rPr>
-        <w:t>มีวงจรชีวิตแบบผสม (</w:t>
-      </w:r>
-      <w:r>
-        <w:rPr>
-          <w:rFonts w:ascii="TH SarabunPSK" w:hAnsi="TH SarabunPSK" w:cs="TH SarabunPSK"/>
-          <w:sz w:val="32"/>
-          <w:szCs w:val="32"/>
-        </w:rPr>
-        <w:t xml:space="preserve">Heterothallic) </w:t>
-      </w:r>
-      <w:r>
-        <w:rPr>
-          <w:rFonts w:ascii="TH SarabunPSK" w:hAnsi="TH SarabunPSK" w:cs="TH SarabunPSK"/>
-          <w:sz w:val="32"/>
-          <w:szCs w:val="32"/>
-          <w:cs/>
-        </w:rPr>
-        <w:t>ลักษณะสัณฐานของเห็ด</w:t>
-      </w:r>
-      <w:r>
-        <w:rPr>
-          <w:rFonts w:ascii="TH SarabunPSK" w:hAnsi="TH SarabunPSK" w:cs="TH SarabunPSK"/>
-          <w:sz w:val="32"/>
-          <w:szCs w:val="32"/>
-        </w:rPr>
-        <w:t xml:space="preserve"> </w:t>
-      </w:r>
-      <w:r>
-        <w:rPr>
-          <w:rFonts w:ascii="TH SarabunPSK" w:hAnsi="TH SarabunPSK" w:cs="TH SarabunPSK"/>
-          <w:sz w:val="32"/>
-          <w:szCs w:val="32"/>
-          <w:cs/>
-        </w:rPr>
-        <w:t>นางฟ้าจะประกอบไปด้วยส่วนของหมวกดอก (</w:t>
-      </w:r>
-      <w:r>
-        <w:rPr>
-          <w:rFonts w:ascii="TH SarabunPSK" w:hAnsi="TH SarabunPSK" w:cs="TH SarabunPSK"/>
-          <w:sz w:val="32"/>
-          <w:szCs w:val="32"/>
-        </w:rPr>
-        <w:t xml:space="preserve">Cap) </w:t>
-      </w:r>
-      <w:r>
-        <w:rPr>
-          <w:rFonts w:ascii="TH SarabunPSK" w:hAnsi="TH SarabunPSK" w:cs="TH SarabunPSK"/>
-          <w:sz w:val="32"/>
-          <w:szCs w:val="32"/>
-          <w:cs/>
-        </w:rPr>
-        <w:t>ก้านดอก (</w:t>
-      </w:r>
-      <w:r>
-        <w:rPr>
-          <w:rFonts w:ascii="TH SarabunPSK" w:hAnsi="TH SarabunPSK" w:cs="TH SarabunPSK"/>
-          <w:sz w:val="32"/>
-          <w:szCs w:val="32"/>
-        </w:rPr>
-        <w:t xml:space="preserve">Stalk) </w:t>
-      </w:r>
-      <w:r>
-        <w:rPr>
-          <w:rFonts w:ascii="TH SarabunPSK" w:hAnsi="TH SarabunPSK" w:cs="TH SarabunPSK"/>
-          <w:sz w:val="32"/>
-          <w:szCs w:val="32"/>
-          <w:cs/>
-        </w:rPr>
-        <w:t>ครีบดอก (</w:t>
-      </w:r>
-      <w:r>
-        <w:rPr>
-          <w:rFonts w:ascii="TH SarabunPSK" w:hAnsi="TH SarabunPSK" w:cs="TH SarabunPSK"/>
-          <w:sz w:val="32"/>
-          <w:szCs w:val="32"/>
-        </w:rPr>
-        <w:t xml:space="preserve">Gills) </w:t>
-      </w:r>
-      <w:r>
-        <w:rPr>
-          <w:rFonts w:ascii="TH SarabunPSK" w:hAnsi="TH SarabunPSK" w:cs="TH SarabunPSK"/>
-          <w:sz w:val="32"/>
-          <w:szCs w:val="32"/>
-          <w:cs/>
-        </w:rPr>
-        <w:t>และเส้นใย</w:t>
-      </w:r>
-      <w:r>
-        <w:rPr>
-          <w:rFonts w:ascii="TH SarabunPSK" w:hAnsi="TH SarabunPSK" w:cs="TH SarabunPSK"/>
-          <w:sz w:val="32"/>
-          <w:szCs w:val="32"/>
-        </w:rPr>
-        <w:t xml:space="preserve"> (Mycelium) </w:t>
-      </w:r>
-      <w:r>
-        <w:rPr>
-          <w:rFonts w:ascii="TH SarabunPSK" w:hAnsi="TH SarabunPSK" w:cs="TH SarabunPSK"/>
-          <w:sz w:val="32"/>
-          <w:szCs w:val="32"/>
-          <w:cs/>
-        </w:rPr>
-        <w:t xml:space="preserve">ขนาดเส้นผ่านศูนย์กลางประมาณ </w:t>
-      </w:r>
-      <w:r>
-        <w:rPr>
-          <w:rFonts w:ascii="TH SarabunPSK" w:hAnsi="TH SarabunPSK" w:cs="TH SarabunPSK"/>
-          <w:sz w:val="32"/>
-          <w:szCs w:val="32"/>
-        </w:rPr>
-        <w:t xml:space="preserve">3-6 cm </w:t>
-      </w:r>
-      <w:r>
-        <w:rPr>
-          <w:rFonts w:ascii="TH SarabunPSK" w:hAnsi="TH SarabunPSK" w:cs="TH SarabunPSK"/>
-          <w:sz w:val="32"/>
-          <w:szCs w:val="32"/>
-          <w:cs/>
-        </w:rPr>
-        <w:t>มีก้านดอกไม่สมดุล (</w:t>
-      </w:r>
-      <w:r>
-        <w:rPr>
-          <w:rFonts w:ascii="TH SarabunPSK" w:hAnsi="TH SarabunPSK" w:cs="TH SarabunPSK"/>
-          <w:sz w:val="32"/>
-          <w:szCs w:val="32"/>
-        </w:rPr>
-        <w:t xml:space="preserve">Eccentric) </w:t>
-      </w:r>
-      <w:r>
-        <w:rPr>
-          <w:rFonts w:ascii="TH SarabunPSK" w:hAnsi="TH SarabunPSK" w:cs="TH SarabunPSK"/>
-          <w:sz w:val="32"/>
-          <w:szCs w:val="32"/>
-          <w:cs/>
-        </w:rPr>
-        <w:t xml:space="preserve">ออกดอกเป็นดอกเดียวหรือเป็นกลุ่ม สปอร์ของเห็ดมีขนาดประมาณ </w:t>
-      </w:r>
-      <w:r>
-        <w:rPr>
-          <w:rFonts w:ascii="TH SarabunPSK" w:hAnsi="TH SarabunPSK" w:cs="TH SarabunPSK"/>
-          <w:sz w:val="32"/>
-          <w:szCs w:val="32"/>
-        </w:rPr>
-        <w:t xml:space="preserve">3.5x8.6 </w:t>
-      </w:r>
-      <w:r>
-        <w:rPr>
-          <w:rFonts w:ascii="TH SarabunPSK" w:hAnsi="TH SarabunPSK" w:cs="TH SarabunPSK"/>
-          <w:sz w:val="32"/>
-          <w:szCs w:val="32"/>
-        </w:rPr>
-        <w:sym w:font="Symbol" w:char="F06D"/>
-      </w:r>
-      <w:r>
-        <w:rPr>
-          <w:rFonts w:ascii="TH SarabunPSK" w:hAnsi="TH SarabunPSK" w:cs="TH SarabunPSK"/>
-          <w:sz w:val="32"/>
-          <w:szCs w:val="32"/>
-        </w:rPr>
-        <w:t>m</w:t>
-      </w:r>
-      <w:r>
-        <w:rPr>
-          <w:rFonts w:ascii="TH SarabunPSK" w:hAnsi="TH SarabunPSK" w:cs="TH SarabunPSK"/>
-          <w:sz w:val="32"/>
-          <w:szCs w:val="32"/>
-          <w:vertAlign w:val="superscript"/>
-        </w:rPr>
-        <w:t>2</w:t>
-      </w:r>
-      <w:r>
-        <w:rPr>
-          <w:rFonts w:ascii="TH SarabunPSK" w:hAnsi="TH SarabunPSK" w:cs="TH SarabunPSK"/>
-          <w:sz w:val="32"/>
-          <w:szCs w:val="32"/>
-        </w:rPr>
-        <w:t xml:space="preserve"> </w:t>
-      </w:r>
-      <w:r>
-        <w:rPr>
-          <w:rFonts w:ascii="TH SarabunPSK" w:hAnsi="TH SarabunPSK" w:cs="TH SarabunPSK"/>
-          <w:sz w:val="32"/>
-          <w:szCs w:val="32"/>
-          <w:cs/>
-        </w:rPr>
-        <w:t>เป็นเห็ดที่มี</w:t>
-      </w:r>
-      <w:r>
-        <w:rPr>
-          <w:rFonts w:ascii="TH SarabunPSK" w:hAnsi="TH SarabunPSK" w:cs="TH SarabunPSK"/>
-          <w:sz w:val="32"/>
-          <w:szCs w:val="32"/>
-        </w:rPr>
-        <w:t xml:space="preserve"> 23 </w:t>
-      </w:r>
-      <w:r>
-        <w:rPr>
-          <w:rFonts w:ascii="TH SarabunPSK" w:hAnsi="TH SarabunPSK" w:cs="TH SarabunPSK"/>
-          <w:sz w:val="32"/>
-          <w:szCs w:val="32"/>
-          <w:cs/>
-        </w:rPr>
-        <w:t>คุณค่าทางอาหาร มีโปรตีนและคาร์โบไฮเดรตสูง ไขมัน</w:t>
-      </w:r>
-      <w:proofErr w:type="spellStart"/>
-      <w:r>
-        <w:rPr>
-          <w:rFonts w:ascii="TH SarabunPSK" w:hAnsi="TH SarabunPSK" w:cs="TH SarabunPSK"/>
-          <w:sz w:val="32"/>
-          <w:szCs w:val="32"/>
-          <w:cs/>
-        </w:rPr>
-        <w:t>ต่</w:t>
-      </w:r>
-      <w:proofErr w:type="spellEnd"/>
-      <w:r>
-        <w:rPr>
-          <w:rFonts w:ascii="TH SarabunPSK" w:hAnsi="TH SarabunPSK" w:cs="TH SarabunPSK"/>
-          <w:sz w:val="32"/>
-          <w:szCs w:val="32"/>
-          <w:cs/>
-        </w:rPr>
-        <w:t xml:space="preserve"> า อุดมไปด้วยธาตุอาหารต่าง ๆ และ</w:t>
-      </w:r>
-      <w:r>
-        <w:rPr>
-          <w:rFonts w:ascii="TH SarabunPSK" w:hAnsi="TH SarabunPSK" w:cs="TH SarabunPSK"/>
-          <w:sz w:val="32"/>
-          <w:szCs w:val="32"/>
-        </w:rPr>
-        <w:t xml:space="preserve"> </w:t>
-      </w:r>
-      <w:r>
-        <w:rPr>
-          <w:rFonts w:ascii="TH SarabunPSK" w:hAnsi="TH SarabunPSK" w:cs="TH SarabunPSK"/>
-          <w:sz w:val="32"/>
-          <w:szCs w:val="32"/>
-          <w:cs/>
-        </w:rPr>
-        <w:t>กรด</w:t>
-      </w:r>
-      <w:proofErr w:type="spellStart"/>
-      <w:r>
-        <w:rPr>
-          <w:rFonts w:ascii="TH SarabunPSK" w:hAnsi="TH SarabunPSK" w:cs="TH SarabunPSK"/>
-          <w:sz w:val="32"/>
-          <w:szCs w:val="32"/>
-          <w:cs/>
-        </w:rPr>
-        <w:t>อะ</w:t>
-      </w:r>
-      <w:proofErr w:type="spellEnd"/>
-      <w:r>
-        <w:rPr>
-          <w:rFonts w:ascii="TH SarabunPSK" w:hAnsi="TH SarabunPSK" w:cs="TH SarabunPSK"/>
-          <w:sz w:val="32"/>
-          <w:szCs w:val="32"/>
-          <w:cs/>
-        </w:rPr>
-        <w:t>มิโนที่จ าเป็นต่อร่างกาย มีรสชาติดี มีความกรอบ และเก็บไว้ได้นาน</w:t>
+      <w:r>
+        <w:rPr>
+          <w:rFonts w:ascii="TH SarabunPSK" w:hAnsi="TH SarabunPSK" w:cs="TH SarabunPSK"/>
+          <w:sz w:val="32"/>
+          <w:szCs w:val="32"/>
+          <w:cs/>
+        </w:rPr>
+        <w:t>กรดอะมิโนที่จ าเป็นต่อร่างกาย มีรสชาติดี มีความกรอบ และเก็บไว้ได้นาน</w:t>
       </w:r>
     </w:p>
     <w:p>
@@ -800,47 +714,7 @@
           <w:szCs w:val="32"/>
           <w:cs/>
         </w:rPr>
-        <w:t>เด่นกว่าเห็ดชนิดอื่นคือการออกดอกเห็ดเร็ว ระยะช่วงห่างของการออกดอกสั้น มีความสามารถในการใช้อาหารสูง ถ้าใส่อาหารมากผลผลิตก็มาก มีความต้านทาน</w:t>
-      </w:r>
-      <w:proofErr w:type="spellStart"/>
-      <w:r>
-        <w:rPr>
-          <w:rFonts w:ascii="TH SarabunPSK" w:hAnsi="TH SarabunPSK" w:cs="TH SarabunPSK"/>
-          <w:sz w:val="32"/>
-          <w:szCs w:val="32"/>
-          <w:cs/>
-        </w:rPr>
-        <w:t>ราสี</w:t>
-      </w:r>
-      <w:proofErr w:type="spellEnd"/>
-      <w:r>
-        <w:rPr>
-          <w:rFonts w:ascii="TH SarabunPSK" w:hAnsi="TH SarabunPSK" w:cs="TH SarabunPSK"/>
-          <w:sz w:val="32"/>
-          <w:szCs w:val="32"/>
-          <w:cs/>
-        </w:rPr>
-        <w:t>เขียวและ</w:t>
-      </w:r>
-      <w:proofErr w:type="spellStart"/>
-      <w:r>
-        <w:rPr>
-          <w:rFonts w:ascii="TH SarabunPSK" w:hAnsi="TH SarabunPSK" w:cs="TH SarabunPSK"/>
-          <w:sz w:val="32"/>
-          <w:szCs w:val="32"/>
-          <w:cs/>
-        </w:rPr>
-        <w:t>ราสี</w:t>
-      </w:r>
-      <w:proofErr w:type="spellEnd"/>
-      <w:r>
-        <w:rPr>
-          <w:rFonts w:ascii="TH SarabunPSK" w:hAnsi="TH SarabunPSK" w:cs="TH SarabunPSK"/>
-          <w:sz w:val="32"/>
-          <w:szCs w:val="32"/>
-          <w:cs/>
-        </w:rPr>
-        <w:t>ด</w:t>
+        <w:t>เด่นกว่าเห็ดชนิดอื่นคือการออกดอกเห็ดเร็ว ระยะช่วงห่างของการออกดอกสั้น มีความสามารถในการใช้อาหารสูง ถ้าใส่อาหารมากผลผลิตก็มาก มีความต้านทานราสีเขียวและราสีด</w:t>
       </w:r>
       <w:r>
         <w:rPr>
@@ -3604,17 +3478,7 @@
           <w:szCs w:val="32"/>
           <w:cs/>
         </w:rPr>
-        <w:t>ลายด้วยราเมือก หรือเน่า</w:t>
-      </w:r>
-      <w:proofErr w:type="spellStart"/>
-      <w:r>
-        <w:rPr>
-          <w:rFonts w:ascii="TH SarabunPSK" w:hAnsi="TH SarabunPSK" w:cs="TH SarabunPSK"/>
-          <w:sz w:val="32"/>
-          <w:szCs w:val="32"/>
-          <w:cs/>
-        </w:rPr>
-        <w:t>เป</w:t>
+        <w:t>ลายด้วยราเมือก หรือเน่าเป</w:t>
       </w:r>
       <w:r>
         <w:rPr>
@@ -3632,17 +3496,7 @@
           <w:szCs w:val="32"/>
           <w:cs/>
         </w:rPr>
-        <w:t>่อย</w:t>
-      </w:r>
-      <w:proofErr w:type="spellEnd"/>
-      <w:r>
-        <w:rPr>
-          <w:rFonts w:ascii="TH SarabunPSK" w:hAnsi="TH SarabunPSK" w:cs="TH SarabunPSK"/>
-          <w:sz w:val="32"/>
-          <w:szCs w:val="32"/>
-          <w:cs/>
-        </w:rPr>
-        <w:t>เสียก่อน ดังนั้น จึงไม่ควรวาง</w:t>
+        <w:t>่อยเสียก่อน ดังนั้น จึงไม่ควรวาง</w:t>
       </w:r>
       <w:r>
         <w:rPr>
@@ -5180,67 +5034,7 @@
           <w:szCs w:val="32"/>
           <w:cs/>
         </w:rPr>
-        <w:t>คือการวัดค่าเฉลี่ยของพลังงานจลน์ของอนุภาคในสสารใด ๆ ซึ่งสอดคล้องกับความร้อนหรือเย็นของสสารนั้น ในอดีตมีแนวคิดเกี่ยวกับอุณหภูมิเกิดขึ้นเป็น 2 แนวทาง คือตามแนวทางของหลักอุณหพลศาสตร์ และตามการอธิบายเชิงจุลภาคทางฟิสิกส์เชิงสถิติ แนวคิดทางอุณหพลศาสตร์นั้น ถูกพัฒนาขึ้นโดยลอร์</w:t>
-      </w:r>
-      <w:proofErr w:type="spellStart"/>
-      <w:r>
-        <w:rPr>
-          <w:rFonts w:ascii="TH SarabunPSK" w:hAnsi="TH SarabunPSK" w:cs="TH SarabunPSK" w:hint="cs"/>
-          <w:sz w:val="32"/>
-          <w:szCs w:val="32"/>
-          <w:cs/>
-        </w:rPr>
-        <w:t>ดเ</w:t>
-      </w:r>
-      <w:proofErr w:type="spellEnd"/>
-      <w:r>
-        <w:rPr>
-          <w:rFonts w:ascii="TH SarabunPSK" w:hAnsi="TH SarabunPSK" w:cs="TH SarabunPSK" w:hint="cs"/>
-          <w:sz w:val="32"/>
-          <w:szCs w:val="32"/>
-          <w:cs/>
-        </w:rPr>
-        <w:t>คลวิน โดยเกี่ยวข้องกับการวัดใน</w:t>
-      </w:r>
-      <w:proofErr w:type="spellStart"/>
-      <w:r>
-        <w:rPr>
-          <w:rFonts w:ascii="TH SarabunPSK" w:hAnsi="TH SarabunPSK" w:cs="TH SarabunPSK" w:hint="cs"/>
-          <w:sz w:val="32"/>
-          <w:szCs w:val="32"/>
-          <w:cs/>
-        </w:rPr>
-        <w:t>เชิ</w:t>
-      </w:r>
-      <w:proofErr w:type="spellEnd"/>
-      <w:r>
-        <w:rPr>
-          <w:rFonts w:ascii="TH SarabunPSK" w:hAnsi="TH SarabunPSK" w:cs="TH SarabunPSK" w:hint="cs"/>
-          <w:sz w:val="32"/>
-          <w:szCs w:val="32"/>
-          <w:cs/>
-        </w:rPr>
-        <w:t>งมหภาค ดังนั้นคำจำกัดความอุณหภูมิในเชิงอุณหพลศาสตร์ในเบื้องแรก จึงระบุเกี่ยวกับค่าตัวแปรต่าง ๆ ที่สามารถตรวจวัดได้จากการสังเกต ส่วนแนวทางของฟิสิกส์เชิงสถิติจะให้ความเข้าใจในเชิงลึกยิ่งกว่าอุณหพลศาสตร์ โดยอธิบายถึงการสะสมจำนวนอนุภาคขนาดใหญ่ และตีความพารามิเตอร์ต่าง ๆ ในอุณหพลศาสตร์ (</w:t>
-      </w:r>
-      <w:proofErr w:type="spellStart"/>
-      <w:r>
-        <w:rPr>
-          <w:rFonts w:ascii="TH SarabunPSK" w:hAnsi="TH SarabunPSK" w:cs="TH SarabunPSK" w:hint="cs"/>
-          <w:sz w:val="32"/>
-          <w:szCs w:val="32"/>
-          <w:cs/>
-        </w:rPr>
-        <w:t>เชิ</w:t>
-      </w:r>
-      <w:proofErr w:type="spellEnd"/>
-      <w:r>
-        <w:rPr>
-          <w:rFonts w:ascii="TH SarabunPSK" w:hAnsi="TH SarabunPSK" w:cs="TH SarabunPSK" w:hint="cs"/>
-          <w:sz w:val="32"/>
-          <w:szCs w:val="32"/>
-          <w:cs/>
-        </w:rPr>
-        <w:t xml:space="preserve">งมหภาค) ในฐานะค่าเฉลี่ยทางสถิติของพารามิเตอร์ของอนุภาคในเชิงจุลภาค </w:t>
+        <w:t xml:space="preserve">คือการวัดค่าเฉลี่ยของพลังงานจลน์ของอนุภาคในสสารใด ๆ ซึ่งสอดคล้องกับความร้อนหรือเย็นของสสารนั้น ในอดีตมีแนวคิดเกี่ยวกับอุณหภูมิเกิดขึ้นเป็น 2 แนวทาง คือตามแนวทางของหลักอุณหพลศาสตร์ และตามการอธิบายเชิงจุลภาคทางฟิสิกส์เชิงสถิติ แนวคิดทางอุณหพลศาสตร์นั้น ถูกพัฒนาขึ้นโดยลอร์ดเคลวิน โดยเกี่ยวข้องกับการวัดในเชิงมหภาค ดังนั้นคำจำกัดความอุณหภูมิในเชิงอุณหพลศาสตร์ในเบื้องแรก จึงระบุเกี่ยวกับค่าตัวแปรต่าง ๆ ที่สามารถตรวจวัดได้จากการสังเกต ส่วนแนวทางของฟิสิกส์เชิงสถิติจะให้ความเข้าใจในเชิงลึกยิ่งกว่าอุณหพลศาสตร์ โดยอธิบายถึงการสะสมจำนวนอนุภาคขนาดใหญ่ และตีความพารามิเตอร์ต่าง ๆ ในอุณหพลศาสตร์ (เชิงมหภาค) ในฐานะค่าเฉลี่ยทางสถิติของพารามิเตอร์ของอนุภาคในเชิงจุลภาค </w:t>
       </w:r>
     </w:p>
     <w:p>
@@ -5402,19 +5196,8 @@
           <w:szCs w:val="32"/>
           <w:cs/>
         </w:rPr>
-        <w:t>หมายถึง การวัดค่าเฉลี่ยของพลังงานจลน์ซึ่งเกิดขึ้นจากอะตอมแต่ละตัว หรือแต่ละโมเลกุลของสสาร เมื่อเราใส่พลังงานความร้อนให้กับสสาร อะตอมของมันจะเคลื่อนที่เร็วขึ้น ทำให้อุณหภูมิสูงขึ้น แต่เมื่อเราลดพลังงานความร้อน อะตอมของสสารจะเคลื่อนที่ช้าลง ทำให้อุณหภูมิลด</w:t>
-      </w:r>
-      <w:proofErr w:type="spellStart"/>
-      <w:r>
-        <w:rPr>
-          <w:rFonts w:ascii="TH SarabunPSK" w:hAnsi="TH SarabunPSK" w:cs="TH SarabunPSK" w:hint="cs"/>
-          <w:sz w:val="32"/>
-          <w:szCs w:val="32"/>
-          <w:cs/>
-        </w:rPr>
-        <w:t>ต่ำลง</w:t>
-      </w:r>
-      <w:proofErr w:type="spellEnd"/>
+        <w:t>หมายถึง การวัดค่าเฉลี่ยของพลังงานจลน์ซึ่งเกิดขึ้นจากอะตอมแต่ละตัว หรือแต่ละโมเลกุลของสสาร เมื่อเราใส่พลังงานความร้อนให้กับสสาร อะตอมของมันจะเคลื่อนที่เร็วขึ้น ทำให้อุณหภูมิสูงขึ้น แต่เมื่อเราลดพลังงานความร้อน อะตอมของสสารจะเคลื่อนที่ช้าลง ทำให้อุณหภูมิลดต่ำลง</w:t>
+      </w:r>
     </w:p>
     <w:p>
       <w:pPr>
@@ -5861,35 +5644,133 @@
     <w:p>
       <w:pPr>
         <w:spacing w:line="240" w:lineRule="auto"/>
-        <w:jc w:val="center"/>
         <w:rPr>
           <w:rFonts w:ascii="Cambria Math" w:hAnsi="Cambria Math" w:cs="TH SarabunPSK"/>
-          <w:sz w:val="28"/>
-        </w:rPr>
-      </w:pPr>
-      <w:r>
-        <w:rPr>
-          <w:rFonts w:ascii="Cambria Math" w:hAnsi="Cambria Math" w:cs="TH SarabunPSK"/>
-          <w:sz w:val="28"/>
-        </w:rPr>
-        <w:t>Q = Mv/(</w:t>
-      </w:r>
-      <w:proofErr w:type="spellStart"/>
-      <w:r>
-        <w:rPr>
-          <w:rFonts w:ascii="Cambria Math" w:hAnsi="Cambria Math" w:cs="TH SarabunPSK"/>
-          <w:sz w:val="28"/>
-        </w:rPr>
-        <w:t>Mv+Ma</w:t>
-      </w:r>
-      <w:proofErr w:type="spellEnd"/>
-      <w:r>
-        <w:rPr>
-          <w:rFonts w:ascii="Cambria Math" w:hAnsi="Cambria Math" w:cs="TH SarabunPSK"/>
-          <w:sz w:val="28"/>
-        </w:rPr>
-        <w:t>)</w:t>
-      </w:r>
+          <w:sz w:val="32"/>
+          <w:szCs w:val="32"/>
+        </w:rPr>
+      </w:pPr>
+      <m:oMathPara>
+        <m:oMath>
+          <m:r>
+            <w:rPr>
+              <w:rFonts w:ascii="Cambria Math" w:hAnsi="Cambria Math" w:cs="TH SarabunPSK"/>
+              <w:sz w:val="28"/>
+            </w:rPr>
+            <w:lastRenderedPageBreak/>
+            <m:t>Q=</m:t>
+          </m:r>
+          <m:f>
+            <m:fPr>
+              <m:ctrlPr>
+                <w:rPr>
+                  <w:rFonts w:ascii="Cambria Math" w:hAnsi="Cambria Math" w:cs="TH SarabunPSK"/>
+                  <w:i/>
+                  <w:sz w:val="28"/>
+                </w:rPr>
+              </m:ctrlPr>
+            </m:fPr>
+            <m:num>
+              <m:sSub>
+                <m:sSubPr>
+                  <m:ctrlPr>
+                    <w:rPr>
+                      <w:rFonts w:ascii="Cambria Math" w:hAnsi="Cambria Math" w:cs="TH SarabunPSK"/>
+                      <w:i/>
+                      <w:sz w:val="28"/>
+                    </w:rPr>
+                  </m:ctrlPr>
+                </m:sSubPr>
+                <m:e>
+                  <m:r>
+                    <w:rPr>
+                      <w:rFonts w:ascii="Cambria Math" w:hAnsi="Cambria Math" w:cs="TH SarabunPSK"/>
+                      <w:sz w:val="28"/>
+                    </w:rPr>
+                    <m:t>M</m:t>
+                  </m:r>
+                </m:e>
+                <m:sub>
+                  <m:r>
+                    <w:rPr>
+                      <w:rFonts w:ascii="Cambria Math" w:hAnsi="Cambria Math" w:cs="TH SarabunPSK"/>
+                      <w:sz w:val="28"/>
+                    </w:rPr>
+                    <m:t>v</m:t>
+                  </m:r>
+                </m:sub>
+              </m:sSub>
+            </m:num>
+            <m:den>
+              <m:sSub>
+                <m:sSubPr>
+                  <m:ctrlPr>
+                    <w:rPr>
+                      <w:rFonts w:ascii="Cambria Math" w:hAnsi="Cambria Math" w:cs="TH SarabunPSK"/>
+                      <w:i/>
+                      <w:sz w:val="28"/>
+                    </w:rPr>
+                  </m:ctrlPr>
+                </m:sSubPr>
+                <m:e>
+                  <m:r>
+                    <w:rPr>
+                      <w:rFonts w:ascii="Cambria Math" w:hAnsi="Cambria Math" w:cs="TH SarabunPSK"/>
+                      <w:sz w:val="28"/>
+                    </w:rPr>
+                    <m:t>M</m:t>
+                  </m:r>
+                </m:e>
+                <m:sub>
+                  <m:r>
+                    <w:rPr>
+                      <w:rFonts w:ascii="Cambria Math" w:hAnsi="Cambria Math" w:cs="TH SarabunPSK"/>
+                      <w:sz w:val="28"/>
+                    </w:rPr>
+                    <m:t>v</m:t>
+                  </m:r>
+                </m:sub>
+              </m:sSub>
+              <m:r>
+                <w:rPr>
+                  <w:rFonts w:ascii="Cambria Math" w:hAnsi="Cambria Math" w:cs="TH SarabunPSK"/>
+                  <w:sz w:val="28"/>
+                </w:rPr>
+                <m:t>+</m:t>
+              </m:r>
+              <m:sSub>
+                <m:sSubPr>
+                  <m:ctrlPr>
+                    <w:rPr>
+                      <w:rFonts w:ascii="Cambria Math" w:hAnsi="Cambria Math" w:cs="TH SarabunPSK"/>
+                      <w:i/>
+                      <w:sz w:val="28"/>
+                    </w:rPr>
+                  </m:ctrlPr>
+                </m:sSubPr>
+                <m:e>
+                  <m:r>
+                    <w:rPr>
+                      <w:rFonts w:ascii="Cambria Math" w:hAnsi="Cambria Math" w:cs="TH SarabunPSK"/>
+                      <w:sz w:val="28"/>
+                    </w:rPr>
+                    <m:t>M</m:t>
+                  </m:r>
+                </m:e>
+                <m:sub>
+                  <m:r>
+                    <w:rPr>
+                      <w:rFonts w:ascii="Cambria Math" w:hAnsi="Cambria Math" w:cs="TH SarabunPSK"/>
+                      <w:sz w:val="28"/>
+                    </w:rPr>
+                    <m:t>a</m:t>
+                  </m:r>
+                </m:sub>
+              </m:sSub>
+            </m:den>
+          </m:f>
+        </m:oMath>
+      </m:oMathPara>
     </w:p>
     <w:p>
       <w:pPr>
@@ -5907,7 +5788,6 @@
           <w:szCs w:val="32"/>
           <w:cs/>
         </w:rPr>
-        <w:lastRenderedPageBreak/>
         <w:t>ความชื้นจำเพาะของอากาศจะมีค่าคงที่ เมื่ออากาศขยายตัวหรือหดตัว โดยที่ความชื้นจะไม่เปลี่ยนแปลงแม้ว่าปริมาตรของอากาศจะขยายตัวหรือหดตัวก็ตาม</w:t>
       </w:r>
     </w:p>
@@ -6142,20 +6022,6 @@
         <w:jc w:val="thaiDistribute"/>
         <w:rPr>
           <w:rFonts w:ascii="TH SarabunPSK" w:hAnsi="TH SarabunPSK" w:cs="TH SarabunPSK"/>
-          <w:sz w:val="32"/>
-          <w:szCs w:val="32"/>
-        </w:rPr>
-      </w:pPr>
-    </w:p>
-    <w:p>
-      <w:pPr>
-        <w:spacing w:line="240" w:lineRule="auto"/>
-        <w:ind w:firstLine="1021"/>
-        <w:jc w:val="thaiDistribute"/>
-        <w:rPr>
-          <w:rFonts w:ascii="TH SarabunPSK" w:hAnsi="TH SarabunPSK" w:cs="TH SarabunPSK"/>
-          <w:b/>
-          <w:bCs/>
           <w:sz w:val="32"/>
           <w:szCs w:val="32"/>
         </w:rPr>
@@ -7888,27 +7754,7 @@
           <w:szCs w:val="32"/>
           <w:cs/>
         </w:rPr>
-        <w:t>การมองเห็นของมนุษย์นั้นเป็นผลมาจากภาวะอนุภาคของแสงโดยเฉพาะ เกิดจากการที่ก้อนพลังงาน (อนุภาค</w:t>
-      </w:r>
-      <w:proofErr w:type="spellStart"/>
-      <w:r>
-        <w:rPr>
-          <w:rFonts w:ascii="TH SarabunPSK" w:hAnsi="TH SarabunPSK" w:cs="TH SarabunPSK"/>
-          <w:sz w:val="32"/>
-          <w:szCs w:val="32"/>
-          <w:cs/>
-        </w:rPr>
-        <w:t>โฟ</w:t>
-      </w:r>
-      <w:proofErr w:type="spellEnd"/>
-      <w:r>
-        <w:rPr>
-          <w:rFonts w:ascii="TH SarabunPSK" w:hAnsi="TH SarabunPSK" w:cs="TH SarabunPSK"/>
-          <w:sz w:val="32"/>
-          <w:szCs w:val="32"/>
-          <w:cs/>
-        </w:rPr>
-        <w:t>ตอน) แสง ไปกระตุ้น เซลล์รูปแท่งในจอตา (</w:t>
+        <w:t>การมองเห็นของมนุษย์นั้นเป็นผลมาจากภาวะอนุภาคของแสงโดยเฉพาะ เกิดจากการที่ก้อนพลังงาน (อนุภาคโฟตอน) แสง ไปกระตุ้น เซลล์รูปแท่งในจอตา (</w:t>
       </w:r>
       <w:r>
         <w:rPr>
@@ -8267,39 +8113,8 @@
           <w:szCs w:val="32"/>
           <w:cs/>
         </w:rPr>
-        <w:t>หลอด</w:t>
-      </w:r>
-      <w:proofErr w:type="spellStart"/>
-      <w:r>
-        <w:rPr>
-          <w:rFonts w:ascii="TH SarabunPSK" w:hAnsi="TH SarabunPSK" w:cs="TH SarabunPSK" w:hint="cs"/>
-          <w:sz w:val="32"/>
-          <w:szCs w:val="32"/>
-          <w:cs/>
-        </w:rPr>
-        <w:t>ฟลู</w:t>
-      </w:r>
-      <w:proofErr w:type="spellEnd"/>
-      <w:r>
-        <w:rPr>
-          <w:rFonts w:ascii="TH SarabunPSK" w:hAnsi="TH SarabunPSK" w:cs="TH SarabunPSK" w:hint="cs"/>
-          <w:sz w:val="32"/>
-          <w:szCs w:val="32"/>
-          <w:cs/>
-        </w:rPr>
-        <w:t>ออเรส</w:t>
-      </w:r>
-      <w:proofErr w:type="spellStart"/>
-      <w:r>
-        <w:rPr>
-          <w:rFonts w:ascii="TH SarabunPSK" w:hAnsi="TH SarabunPSK" w:cs="TH SarabunPSK" w:hint="cs"/>
-          <w:sz w:val="32"/>
-          <w:szCs w:val="32"/>
-          <w:cs/>
-        </w:rPr>
-        <w:t>เซนต์</w:t>
-      </w:r>
-      <w:proofErr w:type="spellEnd"/>
+        <w:t>หลอดฟลูออเรสเซนต์</w:t>
+      </w:r>
       <w:r>
         <w:rPr>
           <w:rFonts w:ascii="TH SarabunPSK" w:hAnsi="TH SarabunPSK" w:cs="TH SarabunPSK" w:hint="cs"/>
@@ -8392,7 +8207,6 @@
         </w:rPr>
         <w:t xml:space="preserve"> </w:t>
       </w:r>
-      <w:proofErr w:type="spellStart"/>
       <w:r>
         <w:rPr>
           <w:rFonts w:ascii="TH SarabunPSK" w:hAnsi="TH SarabunPSK" w:cs="TH SarabunPSK" w:hint="cs"/>
@@ -8401,18 +8215,7 @@
           <w:sz w:val="32"/>
           <w:szCs w:val="32"/>
         </w:rPr>
-        <w:t>LoRa</w:t>
-      </w:r>
-      <w:proofErr w:type="spellEnd"/>
-      <w:r>
-        <w:rPr>
-          <w:rFonts w:ascii="TH SarabunPSK" w:hAnsi="TH SarabunPSK" w:cs="TH SarabunPSK" w:hint="cs"/>
-          <w:b/>
-          <w:bCs/>
-          <w:sz w:val="32"/>
-          <w:szCs w:val="32"/>
-        </w:rPr>
-        <w:t xml:space="preserve"> (Long Range)</w:t>
+        <w:t>LoRa (Long Range)</w:t>
       </w:r>
       <w:r>
         <w:rPr>
@@ -8439,23 +8242,13 @@
           <w:szCs w:val="32"/>
         </w:rPr>
       </w:pPr>
-      <w:proofErr w:type="spellStart"/>
-      <w:r>
-        <w:rPr>
-          <w:rFonts w:ascii="TH SarabunPSK" w:hAnsi="TH SarabunPSK" w:cs="TH SarabunPSK" w:hint="cs"/>
-          <w:sz w:val="32"/>
-          <w:szCs w:val="32"/>
-        </w:rPr>
-        <w:t>LoRa</w:t>
-      </w:r>
-      <w:proofErr w:type="spellEnd"/>
-      <w:r>
-        <w:rPr>
-          <w:rFonts w:ascii="TH SarabunPSK" w:hAnsi="TH SarabunPSK" w:cs="TH SarabunPSK" w:hint="cs"/>
-          <w:sz w:val="32"/>
-          <w:szCs w:val="32"/>
-        </w:rPr>
-        <w:t xml:space="preserve"> </w:t>
+      <w:r>
+        <w:rPr>
+          <w:rFonts w:ascii="TH SarabunPSK" w:hAnsi="TH SarabunPSK" w:cs="TH SarabunPSK" w:hint="cs"/>
+          <w:sz w:val="32"/>
+          <w:szCs w:val="32"/>
+        </w:rPr>
+        <w:t xml:space="preserve">LoRa </w:t>
       </w:r>
       <w:r>
         <w:rPr>
@@ -8626,35 +8419,16 @@
           <w:sz w:val="32"/>
           <w:szCs w:val="32"/>
         </w:rPr>
-        <w:t xml:space="preserve">Simple Star Network Topology </w:t>
-      </w:r>
-      <w:proofErr w:type="gramStart"/>
-      <w:r>
-        <w:rPr>
-          <w:rFonts w:ascii="TH SarabunPSK" w:hAnsi="TH SarabunPSK" w:cs="TH SarabunPSK" w:hint="cs"/>
-          <w:sz w:val="32"/>
-          <w:szCs w:val="32"/>
-        </w:rPr>
-        <w:t xml:space="preserve">( </w:t>
-      </w:r>
-      <w:r>
-        <w:rPr>
-          <w:rFonts w:ascii="TH SarabunPSK" w:hAnsi="TH SarabunPSK" w:cs="TH SarabunPSK" w:hint="cs"/>
-          <w:sz w:val="32"/>
-          <w:szCs w:val="32"/>
-          <w:cs/>
-        </w:rPr>
-        <w:t>ไม่จำเป็นต้องมี</w:t>
-      </w:r>
-      <w:proofErr w:type="gramEnd"/>
-      <w:r>
-        <w:rPr>
-          <w:rFonts w:ascii="TH SarabunPSK" w:hAnsi="TH SarabunPSK" w:cs="TH SarabunPSK" w:hint="cs"/>
-          <w:sz w:val="32"/>
-          <w:szCs w:val="32"/>
-          <w:cs/>
-        </w:rPr>
-        <w:t xml:space="preserve"> </w:t>
+        <w:t xml:space="preserve">Simple Star Network Topology ( </w:t>
+      </w:r>
+      <w:r>
+        <w:rPr>
+          <w:rFonts w:ascii="TH SarabunPSK" w:hAnsi="TH SarabunPSK" w:cs="TH SarabunPSK" w:hint="cs"/>
+          <w:sz w:val="32"/>
+          <w:szCs w:val="32"/>
+          <w:cs/>
+        </w:rPr>
+        <w:t xml:space="preserve">ไม่จำเป็นต้องมี </w:t>
       </w:r>
       <w:r>
         <w:rPr>
@@ -8779,7 +8553,6 @@
           <w:szCs w:val="32"/>
         </w:rPr>
       </w:pPr>
-      <w:proofErr w:type="spellStart"/>
       <w:r>
         <w:rPr>
           <w:rFonts w:ascii="TH SarabunPSK" w:hAnsi="TH SarabunPSK" w:cs="TH SarabunPSK" w:hint="cs"/>
@@ -8787,16 +8560,7 @@
           <w:szCs w:val="32"/>
         </w:rPr>
         <w:lastRenderedPageBreak/>
-        <w:t>LoRa</w:t>
-      </w:r>
-      <w:proofErr w:type="spellEnd"/>
-      <w:r>
-        <w:rPr>
-          <w:rFonts w:ascii="TH SarabunPSK" w:hAnsi="TH SarabunPSK" w:cs="TH SarabunPSK" w:hint="cs"/>
-          <w:sz w:val="32"/>
-          <w:szCs w:val="32"/>
-        </w:rPr>
-        <w:t xml:space="preserve"> </w:t>
+        <w:t xml:space="preserve">LoRa </w:t>
       </w:r>
       <w:r>
         <w:rPr>
@@ -8824,23 +8588,13 @@
         </w:rPr>
         <w:t xml:space="preserve">ซึ่งรูปแบบถูกพัฒนาโดย </w:t>
       </w:r>
-      <w:proofErr w:type="spellStart"/>
-      <w:r>
-        <w:rPr>
-          <w:rFonts w:ascii="TH SarabunPSK" w:hAnsi="TH SarabunPSK" w:cs="TH SarabunPSK" w:hint="cs"/>
-          <w:sz w:val="32"/>
-          <w:szCs w:val="32"/>
-        </w:rPr>
-        <w:t>Semtech</w:t>
-      </w:r>
-      <w:proofErr w:type="spellEnd"/>
-      <w:r>
-        <w:rPr>
-          <w:rFonts w:ascii="TH SarabunPSK" w:hAnsi="TH SarabunPSK" w:cs="TH SarabunPSK" w:hint="cs"/>
-          <w:sz w:val="32"/>
-          <w:szCs w:val="32"/>
-        </w:rPr>
-        <w:t xml:space="preserve"> Corporation </w:t>
+      <w:r>
+        <w:rPr>
+          <w:rFonts w:ascii="TH SarabunPSK" w:hAnsi="TH SarabunPSK" w:cs="TH SarabunPSK" w:hint="cs"/>
+          <w:sz w:val="32"/>
+          <w:szCs w:val="32"/>
+        </w:rPr>
+        <w:t xml:space="preserve">Semtech Corporation </w:t>
       </w:r>
       <w:r>
         <w:rPr>
@@ -8922,23 +8676,13 @@
         </w:rPr>
         <w:t xml:space="preserve"> แสดงความถี่ที่ใช้สำหรับ </w:t>
       </w:r>
-      <w:proofErr w:type="spellStart"/>
-      <w:r>
-        <w:rPr>
-          <w:rFonts w:ascii="TH SarabunPSK" w:hAnsi="TH SarabunPSK" w:cs="TH SarabunPSK" w:hint="cs"/>
-          <w:sz w:val="32"/>
-          <w:szCs w:val="32"/>
-        </w:rPr>
-        <w:t>LoRa</w:t>
-      </w:r>
-      <w:proofErr w:type="spellEnd"/>
-      <w:r>
-        <w:rPr>
-          <w:rFonts w:ascii="TH SarabunPSK" w:hAnsi="TH SarabunPSK" w:cs="TH SarabunPSK" w:hint="cs"/>
-          <w:sz w:val="32"/>
-          <w:szCs w:val="32"/>
-        </w:rPr>
-        <w:t xml:space="preserve"> (</w:t>
+      <w:r>
+        <w:rPr>
+          <w:rFonts w:ascii="TH SarabunPSK" w:hAnsi="TH SarabunPSK" w:cs="TH SarabunPSK" w:hint="cs"/>
+          <w:sz w:val="32"/>
+          <w:szCs w:val="32"/>
+        </w:rPr>
+        <w:t>LoRa (</w:t>
       </w:r>
       <w:r>
         <w:rPr>
@@ -9541,27 +9285,7 @@
           <w:szCs w:val="32"/>
           <w:cs/>
         </w:rPr>
-        <w:t xml:space="preserve">ว่าถ้ามีกำลังส่งไม่เกิน 500 </w:t>
-      </w:r>
-      <w:proofErr w:type="spellStart"/>
-      <w:r>
-        <w:rPr>
-          <w:rFonts w:ascii="TH SarabunPSK" w:hAnsi="TH SarabunPSK" w:cs="TH SarabunPSK" w:hint="cs"/>
-          <w:sz w:val="32"/>
-          <w:szCs w:val="32"/>
-          <w:cs/>
-        </w:rPr>
-        <w:t>มิลลิ</w:t>
-      </w:r>
-      <w:proofErr w:type="spellEnd"/>
-      <w:r>
-        <w:rPr>
-          <w:rFonts w:ascii="TH SarabunPSK" w:hAnsi="TH SarabunPSK" w:cs="TH SarabunPSK" w:hint="cs"/>
-          <w:sz w:val="32"/>
-          <w:szCs w:val="32"/>
-          <w:cs/>
-        </w:rPr>
-        <w:t>วัตต์ ได้รับยกเว้นไม่ต้องได้รับใบอนุญาตให้ มี ใช้ และนำออก ซึ่งเครื่องวิทยุคมนาคมและใบอนุญาตให้ตั้งสถานีวิทยุคมนาคม แต่ไม่ได้รับยกเว้น ใบอนุญาตให้ทำนำเข้า และค้าซึ่งเครื่องวิทยุ คมนาคม</w:t>
+        <w:t>ว่าถ้ามีกำลังส่งไม่เกิน 500 มิลลิวัตต์ ได้รับยกเว้นไม่ต้องได้รับใบอนุญาตให้ มี ใช้ และนำออก ซึ่งเครื่องวิทยุคมนาคมและใบอนุญาตให้ตั้งสถานีวิทยุคมนาคม แต่ไม่ได้รับยกเว้น ใบอนุญาตให้ทำนำเข้า และค้าซึ่งเครื่องวิทยุ คมนาคม</w:t>
       </w:r>
     </w:p>
     <w:p>
@@ -9582,27 +9306,7 @@
           <w:szCs w:val="32"/>
           <w:cs/>
         </w:rPr>
-        <w:t xml:space="preserve">ถ้ามีกำลังส่งสูงกว่า 500 </w:t>
-      </w:r>
-      <w:proofErr w:type="spellStart"/>
-      <w:r>
-        <w:rPr>
-          <w:rFonts w:ascii="TH SarabunPSK" w:hAnsi="TH SarabunPSK" w:cs="TH SarabunPSK" w:hint="cs"/>
-          <w:sz w:val="32"/>
-          <w:szCs w:val="32"/>
-          <w:cs/>
-        </w:rPr>
-        <w:t>มิลลิ</w:t>
-      </w:r>
-      <w:proofErr w:type="spellEnd"/>
-      <w:r>
-        <w:rPr>
-          <w:rFonts w:ascii="TH SarabunPSK" w:hAnsi="TH SarabunPSK" w:cs="TH SarabunPSK" w:hint="cs"/>
-          <w:sz w:val="32"/>
-          <w:szCs w:val="32"/>
-          <w:cs/>
-        </w:rPr>
-        <w:t>วัตต์จะต้องได้รับใบอนุญาตวิทยุคมนาคมที่ เกี่ยวข้อง และการใช้คลื่นความถี่ดังกล่าว จะต้องได้รับอนุญาตให้ใช้คลื่นความถี่ ตามมาตรา ๔๕ แห่งพระราชบัญญัติองค์กรจัดสรรคลื่นความถี่ และ กำกับการประกอบกิจการวิทยุกระจายเสียง วิทยุโทรทัศน์ และกิจการโทรคมนาคม พ.ศ. ๒๕๕๓ และจะต้องได้รับ ใบอนุญาตประกอบกิจการโทรคมนาคมแบบที่ สาม</w:t>
+        <w:t>ถ้ามีกำลังส่งสูงกว่า 500 มิลลิวัตต์จะต้องได้รับใบอนุญาตวิทยุคมนาคมที่ เกี่ยวข้อง และการใช้คลื่นความถี่ดังกล่าว จะต้องได้รับอนุญาตให้ใช้คลื่นความถี่ ตามมาตรา ๔๕ แห่งพระราชบัญญัติองค์กรจัดสรรคลื่นความถี่ และ กำกับการประกอบกิจการวิทยุกระจายเสียง วิทยุโทรทัศน์ และกิจการโทรคมนาคม พ.ศ. ๒๕๕๓ และจะต้องได้รับ ใบอนุญาตประกอบกิจการโทรคมนาคมแบบที่ สาม</w:t>
       </w:r>
     </w:p>
     <w:p>
@@ -9919,27 +9623,7 @@
           <w:szCs w:val="32"/>
           <w:cs/>
         </w:rPr>
-        <w:t>ตั้งแต่ 7– 12 โดยที่แบนวิด</w:t>
-      </w:r>
-      <w:proofErr w:type="spellStart"/>
-      <w:r>
-        <w:rPr>
-          <w:rFonts w:ascii="TH SarabunPSK" w:hAnsi="TH SarabunPSK" w:cs="TH SarabunPSK" w:hint="cs"/>
-          <w:sz w:val="32"/>
-          <w:szCs w:val="32"/>
-          <w:cs/>
-        </w:rPr>
-        <w:t>ท์</w:t>
-      </w:r>
-      <w:proofErr w:type="spellEnd"/>
-      <w:r>
-        <w:rPr>
-          <w:rFonts w:ascii="TH SarabunPSK" w:hAnsi="TH SarabunPSK" w:cs="TH SarabunPSK" w:hint="cs"/>
-          <w:sz w:val="32"/>
-          <w:szCs w:val="32"/>
-          <w:cs/>
-        </w:rPr>
-        <w:t xml:space="preserve"> ช่องสัญญาณ และค่า </w:t>
+        <w:t xml:space="preserve">ตั้งแต่ 7– 12 โดยที่แบนวิดท์ ช่องสัญญาณ และค่า </w:t>
       </w:r>
       <w:r>
         <w:rPr>
@@ -10245,23 +9929,13 @@
         </w:rPr>
         <w:t xml:space="preserve"> ซึ่งในระดับ </w:t>
       </w:r>
-      <w:proofErr w:type="spellStart"/>
-      <w:r>
-        <w:rPr>
-          <w:rFonts w:ascii="TH SarabunPSK" w:hAnsi="TH SarabunPSK" w:cs="TH SarabunPSK" w:hint="cs"/>
-          <w:sz w:val="32"/>
-          <w:szCs w:val="32"/>
-        </w:rPr>
-        <w:t>LoRaWAN</w:t>
-      </w:r>
-      <w:proofErr w:type="spellEnd"/>
-      <w:r>
-        <w:rPr>
-          <w:rFonts w:ascii="TH SarabunPSK" w:hAnsi="TH SarabunPSK" w:cs="TH SarabunPSK" w:hint="cs"/>
-          <w:sz w:val="32"/>
-          <w:szCs w:val="32"/>
-        </w:rPr>
-        <w:t xml:space="preserve"> </w:t>
+      <w:r>
+        <w:rPr>
+          <w:rFonts w:ascii="TH SarabunPSK" w:hAnsi="TH SarabunPSK" w:cs="TH SarabunPSK" w:hint="cs"/>
+          <w:sz w:val="32"/>
+          <w:szCs w:val="32"/>
+        </w:rPr>
+        <w:t xml:space="preserve">LoRaWAN </w:t>
       </w:r>
       <w:r>
         <w:rPr>
@@ -10422,7 +10096,6 @@
         </w:rPr>
         <w:t xml:space="preserve">.1 คุณสมบัติหลักของเทคโนโลยี </w:t>
       </w:r>
-      <w:proofErr w:type="spellStart"/>
       <w:r>
         <w:rPr>
           <w:rFonts w:ascii="TH SarabunPSK" w:hAnsi="TH SarabunPSK" w:cs="TH SarabunPSK" w:hint="cs"/>
@@ -10433,7 +10106,6 @@
         </w:rPr>
         <w:t>LoRa</w:t>
       </w:r>
-      <w:proofErr w:type="spellEnd"/>
     </w:p>
     <w:p>
       <w:pPr>
@@ -10593,7 +10265,6 @@
               </w:rPr>
               <w:t xml:space="preserve"> แสดงภาพคุณสมบัติหลักของเทคโนโลยี </w:t>
             </w:r>
-            <w:proofErr w:type="spellStart"/>
             <w:r>
               <w:rPr>
                 <w:rFonts w:ascii="TH SarabunPSK" w:hAnsi="TH SarabunPSK" w:cs="TH SarabunPSK" w:hint="cs"/>
@@ -10602,7 +10273,6 @@
               </w:rPr>
               <w:t>LoRa</w:t>
             </w:r>
-            <w:proofErr w:type="spellEnd"/>
           </w:p>
         </w:tc>
       </w:tr>
@@ -10660,23 +10330,13 @@
         </w:rPr>
         <w:t xml:space="preserve"> เทคโนโลยี </w:t>
       </w:r>
-      <w:proofErr w:type="spellStart"/>
-      <w:r>
-        <w:rPr>
-          <w:rFonts w:ascii="TH SarabunPSK" w:hAnsi="TH SarabunPSK" w:cs="TH SarabunPSK" w:hint="cs"/>
-          <w:sz w:val="32"/>
-          <w:szCs w:val="32"/>
-        </w:rPr>
-        <w:t>LoRa</w:t>
-      </w:r>
-      <w:proofErr w:type="spellEnd"/>
-      <w:r>
-        <w:rPr>
-          <w:rFonts w:ascii="TH SarabunPSK" w:hAnsi="TH SarabunPSK" w:cs="TH SarabunPSK" w:hint="cs"/>
-          <w:sz w:val="32"/>
-          <w:szCs w:val="32"/>
-        </w:rPr>
-        <w:t xml:space="preserve"> </w:t>
+      <w:r>
+        <w:rPr>
+          <w:rFonts w:ascii="TH SarabunPSK" w:hAnsi="TH SarabunPSK" w:cs="TH SarabunPSK" w:hint="cs"/>
+          <w:sz w:val="32"/>
+          <w:szCs w:val="32"/>
+        </w:rPr>
+        <w:t xml:space="preserve">LoRa </w:t>
       </w:r>
       <w:r>
         <w:rPr>
@@ -10953,23 +10613,13 @@
         </w:rPr>
         <w:t xml:space="preserve"> ความสามารถในการทำงานร่วมกันของอุปกรณ์และความพร้อมใช้งานทั่วโลกของเครือข่าย </w:t>
       </w:r>
-      <w:proofErr w:type="spellStart"/>
-      <w:r>
-        <w:rPr>
-          <w:rFonts w:ascii="TH SarabunPSK" w:hAnsi="TH SarabunPSK" w:cs="TH SarabunPSK" w:hint="cs"/>
-          <w:sz w:val="32"/>
-          <w:szCs w:val="32"/>
-        </w:rPr>
-        <w:t>LoRaWAN</w:t>
-      </w:r>
-      <w:proofErr w:type="spellEnd"/>
-      <w:r>
-        <w:rPr>
-          <w:rFonts w:ascii="TH SarabunPSK" w:hAnsi="TH SarabunPSK" w:cs="TH SarabunPSK" w:hint="cs"/>
-          <w:sz w:val="32"/>
-          <w:szCs w:val="32"/>
-        </w:rPr>
-        <w:t xml:space="preserve"> </w:t>
+      <w:r>
+        <w:rPr>
+          <w:rFonts w:ascii="TH SarabunPSK" w:hAnsi="TH SarabunPSK" w:cs="TH SarabunPSK" w:hint="cs"/>
+          <w:sz w:val="32"/>
+          <w:szCs w:val="32"/>
+        </w:rPr>
+        <w:t xml:space="preserve">LoRaWAN </w:t>
       </w:r>
       <w:r>
         <w:rPr>
@@ -11078,7 +10728,6 @@
         </w:rPr>
         <w:t xml:space="preserve">.2 ความแตกต่างระหว่าง </w:t>
       </w:r>
-      <w:proofErr w:type="spellStart"/>
       <w:r>
         <w:rPr>
           <w:rFonts w:ascii="TH SarabunPSK" w:hAnsi="TH SarabunPSK" w:cs="TH SarabunPSK" w:hint="cs"/>
@@ -11087,9 +10736,8 @@
           <w:sz w:val="32"/>
           <w:szCs w:val="32"/>
         </w:rPr>
-        <w:t>LoRa</w:t>
-      </w:r>
-      <w:proofErr w:type="spellEnd"/>
+        <w:t xml:space="preserve">LoRa </w:t>
+      </w:r>
       <w:r>
         <w:rPr>
           <w:rFonts w:ascii="TH SarabunPSK" w:hAnsi="TH SarabunPSK" w:cs="TH SarabunPSK" w:hint="cs"/>
@@ -11097,8 +10745,9 @@
           <w:bCs/>
           <w:sz w:val="32"/>
           <w:szCs w:val="32"/>
-        </w:rPr>
-        <w:t xml:space="preserve"> </w:t>
+          <w:cs/>
+        </w:rPr>
+        <w:t xml:space="preserve">และ </w:t>
       </w:r>
       <w:r>
         <w:rPr>
@@ -11107,22 +10756,9 @@
           <w:bCs/>
           <w:sz w:val="32"/>
           <w:szCs w:val="32"/>
-          <w:cs/>
-        </w:rPr>
-        <w:t xml:space="preserve">และ </w:t>
-      </w:r>
-      <w:proofErr w:type="spellStart"/>
-      <w:r>
-        <w:rPr>
-          <w:rFonts w:ascii="TH SarabunPSK" w:hAnsi="TH SarabunPSK" w:cs="TH SarabunPSK" w:hint="cs"/>
-          <w:b/>
-          <w:bCs/>
-          <w:sz w:val="32"/>
-          <w:szCs w:val="32"/>
         </w:rPr>
         <w:t>LoRaWan</w:t>
       </w:r>
-      <w:proofErr w:type="spellEnd"/>
     </w:p>
     <w:p>
       <w:pPr>
@@ -11136,23 +10772,13 @@
           <w:szCs w:val="32"/>
         </w:rPr>
       </w:pPr>
-      <w:proofErr w:type="spellStart"/>
-      <w:r>
-        <w:rPr>
-          <w:rFonts w:ascii="TH SarabunPSK" w:hAnsi="TH SarabunPSK" w:cs="TH SarabunPSK" w:hint="cs"/>
-          <w:sz w:val="32"/>
-          <w:szCs w:val="32"/>
-        </w:rPr>
-        <w:t>LoRa</w:t>
-      </w:r>
-      <w:proofErr w:type="spellEnd"/>
-      <w:r>
-        <w:rPr>
-          <w:rFonts w:ascii="TH SarabunPSK" w:hAnsi="TH SarabunPSK" w:cs="TH SarabunPSK" w:hint="cs"/>
-          <w:sz w:val="32"/>
-          <w:szCs w:val="32"/>
-        </w:rPr>
-        <w:t xml:space="preserve"> </w:t>
+      <w:r>
+        <w:rPr>
+          <w:rFonts w:ascii="TH SarabunPSK" w:hAnsi="TH SarabunPSK" w:cs="TH SarabunPSK" w:hint="cs"/>
+          <w:sz w:val="32"/>
+          <w:szCs w:val="32"/>
+        </w:rPr>
+        <w:t xml:space="preserve">LoRa </w:t>
       </w:r>
       <w:r>
         <w:rPr>
@@ -11195,19 +10821,8 @@
           <w:szCs w:val="32"/>
           <w:cs/>
         </w:rPr>
-        <w:t>ระหว่าง</w:t>
-      </w:r>
-      <w:proofErr w:type="spellStart"/>
-      <w:r>
-        <w:rPr>
-          <w:rFonts w:ascii="TH SarabunPSK" w:hAnsi="TH SarabunPSK" w:cs="TH SarabunPSK" w:hint="cs"/>
-          <w:sz w:val="32"/>
-          <w:szCs w:val="32"/>
-          <w:cs/>
-        </w:rPr>
-        <w:t>โหนด</w:t>
-      </w:r>
-      <w:proofErr w:type="spellEnd"/>
+        <w:t>ระหว่างโหนด</w:t>
+      </w:r>
     </w:p>
     <w:p>
       <w:pPr>
@@ -11221,23 +10836,13 @@
           <w:szCs w:val="32"/>
         </w:rPr>
       </w:pPr>
-      <w:proofErr w:type="spellStart"/>
-      <w:r>
-        <w:rPr>
-          <w:rFonts w:ascii="TH SarabunPSK" w:hAnsi="TH SarabunPSK" w:cs="TH SarabunPSK" w:hint="cs"/>
-          <w:sz w:val="32"/>
-          <w:szCs w:val="32"/>
-        </w:rPr>
-        <w:t>LoRaWan</w:t>
-      </w:r>
-      <w:proofErr w:type="spellEnd"/>
-      <w:r>
-        <w:rPr>
-          <w:rFonts w:ascii="TH SarabunPSK" w:hAnsi="TH SarabunPSK" w:cs="TH SarabunPSK" w:hint="cs"/>
-          <w:sz w:val="32"/>
-          <w:szCs w:val="32"/>
-        </w:rPr>
-        <w:t xml:space="preserve"> </w:t>
+      <w:r>
+        <w:rPr>
+          <w:rFonts w:ascii="TH SarabunPSK" w:hAnsi="TH SarabunPSK" w:cs="TH SarabunPSK" w:hint="cs"/>
+          <w:sz w:val="32"/>
+          <w:szCs w:val="32"/>
+        </w:rPr>
+        <w:t xml:space="preserve">LoRaWan </w:t>
       </w:r>
       <w:r>
         <w:rPr>
@@ -11669,27 +11274,7 @@
           <w:szCs w:val="32"/>
           <w:cs/>
         </w:rPr>
-        <w:t xml:space="preserve"> ซึ่งช่วยให้สามารถใช้วงจรขยาย</w:t>
-      </w:r>
-      <w:proofErr w:type="spellStart"/>
-      <w:r>
-        <w:rPr>
-          <w:rFonts w:ascii="TH SarabunPSK" w:hAnsi="TH SarabunPSK" w:cs="TH SarabunPSK" w:hint="cs"/>
-          <w:sz w:val="32"/>
-          <w:szCs w:val="32"/>
-          <w:cs/>
-        </w:rPr>
-        <w:t>สั</w:t>
-      </w:r>
-      <w:proofErr w:type="spellEnd"/>
-      <w:r>
-        <w:rPr>
-          <w:rFonts w:ascii="TH SarabunPSK" w:hAnsi="TH SarabunPSK" w:cs="TH SarabunPSK" w:hint="cs"/>
-          <w:sz w:val="32"/>
-          <w:szCs w:val="32"/>
-          <w:cs/>
-        </w:rPr>
-        <w:t>ณญาณวัดแรงดันตกคร่อมตัวต้านทานตรวบสอบกระแส (</w:t>
+        <w:t xml:space="preserve"> ซึ่งช่วยให้สามารถใช้วงจรขยายสัณญาณวัดแรงดันตกคร่อมตัวต้านทานตรวบสอบกระแส (</w:t>
       </w:r>
       <w:r>
         <w:rPr>
@@ -12891,28 +12476,26 @@
           <w:szCs w:val="32"/>
           <w:cs/>
         </w:rPr>
-        <w:t>สุรพ</w:t>
-      </w:r>
-      <w:proofErr w:type="spellStart"/>
+        <w:t>สุรพงษ์ม</w:t>
+      </w:r>
       <w:r>
         <w:rPr>
           <w:rFonts w:ascii="TH SarabunPSK" w:hAnsi="TH SarabunPSK" w:cs="TH SarabunPSK" w:hint="cs"/>
           <w:color w:val="252525"/>
           <w:sz w:val="32"/>
           <w:szCs w:val="32"/>
-          <w:cs/>
-        </w:rPr>
-        <w:t>งษ์ม</w:t>
-      </w:r>
-      <w:proofErr w:type="spellEnd"/>
+        </w:rPr>
+        <w:t xml:space="preserve">, </w:t>
+      </w:r>
       <w:r>
         <w:rPr>
           <w:rFonts w:ascii="TH SarabunPSK" w:hAnsi="TH SarabunPSK" w:cs="TH SarabunPSK" w:hint="cs"/>
           <w:color w:val="252525"/>
           <w:sz w:val="32"/>
           <w:szCs w:val="32"/>
-        </w:rPr>
-        <w:t xml:space="preserve">, </w:t>
+          <w:cs/>
+        </w:rPr>
+        <w:t xml:space="preserve">รัฐสิทธิ์ (2561) ได้ออกแบบระบบควบคุมอุณหภูมิและความชื้นสำหรับโรงเรือนเพาะเห็ดด้วย ไมโครคอนโทรลเลอร์โดยมีการศึกษาค้นคว้าข้อมูลที่เกี่ยวข้องต่อการเพาะเห็ดตลอดจนการออกแบบโครงสร้างโรงเรือนที่เหมาะสมโดยแบ่งการทดสอบออก </w:t>
       </w:r>
       <w:r>
         <w:rPr>
@@ -12920,9 +12503,8 @@
           <w:color w:val="252525"/>
           <w:sz w:val="32"/>
           <w:szCs w:val="32"/>
-          <w:cs/>
-        </w:rPr>
-        <w:t xml:space="preserve">รัฐสิทธิ์ (2561) ได้ออกแบบระบบควบคุมอุณหภูมิและความชื้นสำหรับโรงเรือนเพาะเห็ดด้วย ไมโครคอนโทรลเลอร์โดยมีการศึกษาค้นคว้าข้อมูลที่เกี่ยวข้องต่อการเพาะเห็ดตลอดจนการออกแบบโครงสร้างโรงเรือนที่เหมาะสมโดยแบ่งการทดสอบออก </w:t>
+        </w:rPr>
+        <w:t xml:space="preserve">2 </w:t>
       </w:r>
       <w:r>
         <w:rPr>
@@ -12930,8 +12512,9 @@
           <w:color w:val="252525"/>
           <w:sz w:val="32"/>
           <w:szCs w:val="32"/>
-        </w:rPr>
-        <w:t xml:space="preserve">2 </w:t>
+          <w:cs/>
+        </w:rPr>
+        <w:t>ส่วนคือการทดสอบในส่วนของระบบควบคุมและการทดสอบผลผลิต ของดอกเห็ดในโรงเรือนที่มีการควบคุมอุณหภูมิและความชื้นโดยนำก้อนเห็ดนางรมและเห็ดนางฟ้ามาทดสอบจำนวน</w:t>
       </w:r>
       <w:r>
         <w:rPr>
@@ -12939,9 +12522,8 @@
           <w:color w:val="252525"/>
           <w:sz w:val="32"/>
           <w:szCs w:val="32"/>
-          <w:cs/>
-        </w:rPr>
-        <w:t>ส่วนคือการทดสอบในส่วนของระบบควบคุมและการทดสอบผลผลิต ของดอกเห็ดในโรงเรือนที่มีการควบคุมอุณหภูมิและความชื้นโดยนำก้อนเห็ดนางรมและเห็ดนางฟ้ามาทดสอบจำนวน</w:t>
+        </w:rPr>
+        <w:t xml:space="preserve"> 300 </w:t>
       </w:r>
       <w:r>
         <w:rPr>
@@ -12949,8 +12531,9 @@
           <w:color w:val="252525"/>
           <w:sz w:val="32"/>
           <w:szCs w:val="32"/>
-        </w:rPr>
-        <w:t xml:space="preserve"> 300 </w:t>
+          <w:cs/>
+        </w:rPr>
+        <w:t xml:space="preserve">ก้อนและเปรียบเทียบประสิทธิภาพโรงเรือนเพาะเห็ดที่มีการควบคุมอุณหภูมิและความชื้นที่สร้างขึ้นกับโรงเรือน โดยประยุกต์ใช้ระบบไอโอทีที่ใช้เซ็นเซอร์วัดประกอบด้วย วัดอุณหภูมิ ความชื้นสัมพัทธ์ในโรงเรือนเห็ดนางฟ้าและควบคุมการเปิดปิดปั๊มน้ำให้สปริงเกอร์และพ่นหมอกแบบอัตโนมัติ และเซอร์วิสที่ใช้ในการ ส่งข้อมูลขึ้นระบบอินเตอร์เน็ตคือ </w:t>
       </w:r>
       <w:r>
         <w:rPr>
@@ -12958,9 +12541,8 @@
           <w:color w:val="252525"/>
           <w:sz w:val="32"/>
           <w:szCs w:val="32"/>
-          <w:cs/>
-        </w:rPr>
-        <w:t xml:space="preserve">ก้อนและเปรียบเทียบประสิทธิภาพโรงเรือนเพาะเห็ดที่มีการควบคุมอุณหภูมิและความชื้นที่สร้างขึ้นกับโรงเรือน โดยประยุกต์ใช้ระบบไอโอทีที่ใช้เซ็นเซอร์วัดประกอบด้วย วัดอุณหภูมิ ความชื้นสัมพัทธ์ในโรงเรือนเห็ดนางฟ้าและควบคุมการเปิดปิดปั๊มน้ำให้สปริงเกอร์และพ่นหมอกแบบอัตโนมัติ และเซอร์วิสที่ใช้ในการ ส่งข้อมูลขึ้นระบบอินเตอร์เน็ตคือ </w:t>
+        </w:rPr>
+        <w:t xml:space="preserve">NETPIE </w:t>
       </w:r>
       <w:r>
         <w:rPr>
@@ -12968,8 +12550,9 @@
           <w:color w:val="252525"/>
           <w:sz w:val="32"/>
           <w:szCs w:val="32"/>
-        </w:rPr>
-        <w:t xml:space="preserve">NETPIE </w:t>
+          <w:cs/>
+        </w:rPr>
+        <w:t xml:space="preserve">และเซอร์วิสย่อยคือ </w:t>
       </w:r>
       <w:r>
         <w:rPr>
@@ -12977,9 +12560,8 @@
           <w:color w:val="252525"/>
           <w:sz w:val="32"/>
           <w:szCs w:val="32"/>
-          <w:cs/>
-        </w:rPr>
-        <w:t xml:space="preserve">และเซอร์วิสย่อยคือ </w:t>
+        </w:rPr>
+        <w:t xml:space="preserve">NETPIE freeboard </w:t>
       </w:r>
       <w:r>
         <w:rPr>
@@ -12987,62 +12569,9 @@
           <w:color w:val="252525"/>
           <w:sz w:val="32"/>
           <w:szCs w:val="32"/>
-        </w:rPr>
-        <w:t xml:space="preserve">NETPIE freeboard </w:t>
-      </w:r>
-      <w:r>
-        <w:rPr>
-          <w:rFonts w:ascii="TH SarabunPSK" w:hAnsi="TH SarabunPSK" w:cs="TH SarabunPSK" w:hint="cs"/>
-          <w:color w:val="252525"/>
-          <w:sz w:val="32"/>
-          <w:szCs w:val="32"/>
-          <w:cs/>
-        </w:rPr>
-        <w:t>ในการแสดงสถาณะความชื้น และเวลาแบบ</w:t>
-      </w:r>
-      <w:proofErr w:type="spellStart"/>
-      <w:r>
-        <w:rPr>
-          <w:rFonts w:ascii="TH SarabunPSK" w:hAnsi="TH SarabunPSK" w:cs="TH SarabunPSK" w:hint="cs"/>
-          <w:color w:val="252525"/>
-          <w:sz w:val="32"/>
-          <w:szCs w:val="32"/>
-          <w:cs/>
-        </w:rPr>
-        <w:t>เรล</w:t>
-      </w:r>
-      <w:proofErr w:type="spellEnd"/>
-      <w:r>
-        <w:rPr>
-          <w:rFonts w:ascii="TH SarabunPSK" w:hAnsi="TH SarabunPSK" w:cs="TH SarabunPSK" w:hint="cs"/>
-          <w:color w:val="252525"/>
-          <w:sz w:val="32"/>
-          <w:szCs w:val="32"/>
-          <w:cs/>
-        </w:rPr>
-        <w:t>ไท</w:t>
-      </w:r>
-      <w:proofErr w:type="spellStart"/>
-      <w:r>
-        <w:rPr>
-          <w:rFonts w:ascii="TH SarabunPSK" w:hAnsi="TH SarabunPSK" w:cs="TH SarabunPSK" w:hint="cs"/>
-          <w:color w:val="252525"/>
-          <w:sz w:val="32"/>
-          <w:szCs w:val="32"/>
-          <w:cs/>
-        </w:rPr>
-        <w:t>ม์</w:t>
-      </w:r>
-      <w:proofErr w:type="spellEnd"/>
-      <w:r>
-        <w:rPr>
-          <w:rFonts w:ascii="TH SarabunPSK" w:hAnsi="TH SarabunPSK" w:cs="TH SarabunPSK" w:hint="cs"/>
-          <w:color w:val="252525"/>
-          <w:sz w:val="32"/>
-          <w:szCs w:val="32"/>
-          <w:cs/>
-        </w:rPr>
-        <w:t>(</w:t>
+          <w:cs/>
+        </w:rPr>
+        <w:t>ในการแสดงสถาณะความชื้น และเวลาแบบเรลไทม์(</w:t>
       </w:r>
       <w:r>
         <w:rPr>
@@ -13395,51 +12924,7 @@
           <w:sz w:val="32"/>
           <w:szCs w:val="32"/>
         </w:rPr>
-        <w:t xml:space="preserve"> IOT for Smart Farm: A case study of the </w:t>
-      </w:r>
-      <w:proofErr w:type="spellStart"/>
-      <w:r>
-        <w:rPr>
-          <w:rFonts w:ascii="TH SarabunPSK" w:hAnsi="TH SarabunPSK" w:cs="TH SarabunPSK" w:hint="cs"/>
-          <w:b/>
-          <w:bCs/>
-          <w:sz w:val="32"/>
-          <w:szCs w:val="32"/>
-        </w:rPr>
-        <w:t>Lingzhi</w:t>
-      </w:r>
-      <w:proofErr w:type="spellEnd"/>
-      <w:r>
-        <w:rPr>
-          <w:rFonts w:ascii="TH SarabunPSK" w:hAnsi="TH SarabunPSK" w:cs="TH SarabunPSK" w:hint="cs"/>
-          <w:b/>
-          <w:bCs/>
-          <w:sz w:val="32"/>
-          <w:szCs w:val="32"/>
-        </w:rPr>
-        <w:t xml:space="preserve"> Mushroom Farm at </w:t>
-      </w:r>
-      <w:proofErr w:type="spellStart"/>
-      <w:r>
-        <w:rPr>
-          <w:rFonts w:ascii="TH SarabunPSK" w:hAnsi="TH SarabunPSK" w:cs="TH SarabunPSK" w:hint="cs"/>
-          <w:b/>
-          <w:bCs/>
-          <w:sz w:val="32"/>
-          <w:szCs w:val="32"/>
-        </w:rPr>
-        <w:t>Maejo</w:t>
-      </w:r>
-      <w:proofErr w:type="spellEnd"/>
-      <w:r>
-        <w:rPr>
-          <w:rFonts w:ascii="TH SarabunPSK" w:hAnsi="TH SarabunPSK" w:cs="TH SarabunPSK" w:hint="cs"/>
-          <w:b/>
-          <w:bCs/>
-          <w:sz w:val="32"/>
-          <w:szCs w:val="32"/>
-        </w:rPr>
-        <w:t xml:space="preserve"> University</w:t>
+        <w:t xml:space="preserve"> IOT for Smart Farm: A case study of the Lingzhi Mushroom Farm at Maejo University</w:t>
       </w:r>
       <w:r>
         <w:rPr>
@@ -13470,66 +12955,16 @@
           <w:sz w:val="32"/>
           <w:szCs w:val="32"/>
         </w:rPr>
-        <w:t xml:space="preserve">Oran, </w:t>
-      </w:r>
-      <w:proofErr w:type="spellStart"/>
-      <w:r>
-        <w:rPr>
-          <w:rFonts w:ascii="TH SarabunPSK" w:hAnsi="TH SarabunPSK" w:cs="TH SarabunPSK" w:hint="cs"/>
-          <w:sz w:val="32"/>
-          <w:szCs w:val="32"/>
-        </w:rPr>
-        <w:t>Anukit</w:t>
-      </w:r>
-      <w:proofErr w:type="spellEnd"/>
-      <w:r>
-        <w:rPr>
-          <w:rFonts w:ascii="TH SarabunPSK" w:hAnsi="TH SarabunPSK" w:cs="TH SarabunPSK" w:hint="cs"/>
-          <w:sz w:val="32"/>
-          <w:szCs w:val="32"/>
-          <w:cs/>
-        </w:rPr>
-        <w:t xml:space="preserve"> (2560) ได้นำเทคโนโลยีไอโอทีมาใช้ในการเพาะเห็ดหลิน</w:t>
-      </w:r>
-      <w:proofErr w:type="spellStart"/>
-      <w:r>
-        <w:rPr>
-          <w:rFonts w:ascii="TH SarabunPSK" w:hAnsi="TH SarabunPSK" w:cs="TH SarabunPSK" w:hint="cs"/>
-          <w:sz w:val="32"/>
-          <w:szCs w:val="32"/>
-          <w:cs/>
-        </w:rPr>
-        <w:t>จือ</w:t>
-      </w:r>
-      <w:proofErr w:type="spellEnd"/>
-      <w:r>
-        <w:rPr>
-          <w:rFonts w:ascii="TH SarabunPSK" w:hAnsi="TH SarabunPSK" w:cs="TH SarabunPSK" w:hint="cs"/>
-          <w:sz w:val="32"/>
-          <w:szCs w:val="32"/>
-          <w:cs/>
-        </w:rPr>
-        <w:t xml:space="preserve"> โดยวัดค่าความชื้นในโรงเพาะเห็ดหลิน</w:t>
-      </w:r>
-      <w:proofErr w:type="spellStart"/>
-      <w:r>
-        <w:rPr>
-          <w:rFonts w:ascii="TH SarabunPSK" w:hAnsi="TH SarabunPSK" w:cs="TH SarabunPSK" w:hint="cs"/>
-          <w:sz w:val="32"/>
-          <w:szCs w:val="32"/>
-          <w:cs/>
-        </w:rPr>
-        <w:t>จือ</w:t>
-      </w:r>
-      <w:proofErr w:type="spellEnd"/>
-      <w:r>
-        <w:rPr>
-          <w:rFonts w:ascii="TH SarabunPSK" w:hAnsi="TH SarabunPSK" w:cs="TH SarabunPSK" w:hint="cs"/>
-          <w:sz w:val="32"/>
-          <w:szCs w:val="32"/>
-          <w:cs/>
-        </w:rPr>
-        <w:t xml:space="preserve"> และแสดงผลบนโทรศัพท์และคอมพิวเตอร์ผ่าน</w:t>
+        <w:t>Oran, Anukit</w:t>
+      </w:r>
+      <w:r>
+        <w:rPr>
+          <w:rFonts w:ascii="TH SarabunPSK" w:hAnsi="TH SarabunPSK" w:cs="TH SarabunPSK" w:hint="cs"/>
+          <w:sz w:val="32"/>
+          <w:szCs w:val="32"/>
+          <w:cs/>
+        </w:rPr>
+        <w:t xml:space="preserve"> (2560) ได้นำเทคโนโลยีไอโอทีมาใช้ในการเพาะเห็ดหลินจือ โดยวัดค่าความชื้นในโรงเพาะเห็ดหลินจือ และแสดงผลบนโทรศัพท์และคอมพิวเตอร์ผ่าน</w:t>
       </w:r>
       <w:r>
         <w:rPr>
@@ -13851,19 +13286,19 @@
           <w:sz w:val="32"/>
           <w:szCs w:val="32"/>
         </w:rPr>
-        <w:t xml:space="preserve">Parvati, </w:t>
-      </w:r>
-      <w:proofErr w:type="spellStart"/>
+        <w:t>Parvati, Megha</w:t>
+      </w:r>
       <w:r>
         <w:rPr>
           <w:rFonts w:ascii="TH SarabunPSK" w:hAnsi="TH SarabunPSK" w:cs="TH SarabunPSK" w:hint="cs"/>
           <w:color w:val="252525"/>
           <w:sz w:val="32"/>
           <w:szCs w:val="32"/>
-        </w:rPr>
-        <w:t>Megha</w:t>
-      </w:r>
-      <w:proofErr w:type="spellEnd"/>
+          <w:cs/>
+        </w:rPr>
+        <w:t xml:space="preserve"> (2561) ในงานวิจัยฉบับนี้นำเสนอระบบการตรวจสอบและควบคุมสิ่งแวดล้อมเพื่อตรวจสอบและควบคุมสภาพแวดล้อมในฟาร์มเห็ด ช่วยให้ผู้ใช้สามารถตรวจสอบอุณหภูมิความชื้นความเข้มข้น</w:t>
+      </w:r>
+      <w:bookmarkStart w:id="4" w:name="_Hlk46496719"/>
       <w:r>
         <w:rPr>
           <w:rFonts w:ascii="TH SarabunPSK" w:hAnsi="TH SarabunPSK" w:cs="TH SarabunPSK" w:hint="cs"/>
@@ -13872,9 +13307,9 @@
           <w:szCs w:val="32"/>
           <w:cs/>
         </w:rPr>
-        <w:t xml:space="preserve"> (2561) ในงานวิจัยฉบับนี้นำเสนอระบบการตรวจสอบและควบคุมสิ่งแวดล้อมเพื่อตรวจสอบและควบคุมสภาพแวดล้อมในฟาร์มเห็ด ช่วยให้ผู้ใช้สามารถตรวจสอบอุณหภูมิความชื้นความเข้มข้น</w:t>
-      </w:r>
-      <w:bookmarkStart w:id="4" w:name="_Hlk46496719"/>
+        <w:t>ของก๊าซคาร์บอนไดออกไซด์</w:t>
+      </w:r>
+      <w:bookmarkEnd w:id="4"/>
       <w:r>
         <w:rPr>
           <w:rFonts w:ascii="TH SarabunPSK" w:hAnsi="TH SarabunPSK" w:cs="TH SarabunPSK" w:hint="cs"/>
@@ -13883,18 +13318,16 @@
           <w:szCs w:val="32"/>
           <w:cs/>
         </w:rPr>
-        <w:t>ของก๊าซคาร์บอนไดออกไซด์</w:t>
-      </w:r>
-      <w:bookmarkEnd w:id="4"/>
+        <w:t xml:space="preserve">และความเข้มของแสงในฟาร์มเห็ดบนอุปกรณ์ </w:t>
+      </w:r>
       <w:r>
         <w:rPr>
           <w:rFonts w:ascii="TH SarabunPSK" w:hAnsi="TH SarabunPSK" w:cs="TH SarabunPSK" w:hint="cs"/>
           <w:color w:val="252525"/>
           <w:sz w:val="32"/>
           <w:szCs w:val="32"/>
-          <w:cs/>
-        </w:rPr>
-        <w:t xml:space="preserve">และความเข้มของแสงในฟาร์มเห็ดบนอุปกรณ์ </w:t>
+        </w:rPr>
+        <w:t xml:space="preserve">Android </w:t>
       </w:r>
       <w:r>
         <w:rPr>
@@ -13902,8 +13335,9 @@
           <w:color w:val="252525"/>
           <w:sz w:val="32"/>
           <w:szCs w:val="32"/>
-        </w:rPr>
-        <w:t xml:space="preserve">Android </w:t>
+          <w:cs/>
+        </w:rPr>
+        <w:t xml:space="preserve">โดยใช้แพลตฟอร์มออนไลน์ </w:t>
       </w:r>
       <w:r>
         <w:rPr>
@@ -13911,9 +13345,8 @@
           <w:color w:val="252525"/>
           <w:sz w:val="32"/>
           <w:szCs w:val="32"/>
-          <w:cs/>
-        </w:rPr>
-        <w:t xml:space="preserve">โดยใช้แพลตฟอร์มออนไลน์ </w:t>
+        </w:rPr>
+        <w:t xml:space="preserve">thing Speak </w:t>
       </w:r>
       <w:r>
         <w:rPr>
@@ -13921,8 +13354,9 @@
           <w:color w:val="252525"/>
           <w:sz w:val="32"/>
           <w:szCs w:val="32"/>
-        </w:rPr>
-        <w:t xml:space="preserve">thing Speak </w:t>
+          <w:cs/>
+        </w:rPr>
+        <w:t xml:space="preserve">ส่วนของตัวควบคุมสภาพแวดล้อมในฟาร์มเห็ดจะควบคุมสภาพแวดล้อมให้เป็นไปตามที่ผู้ใช้กำหนด ข้อมูลสถานะของสภาพแวดล้อมในฟาร์มเห็ดจะถูกส่งไปแสดงผลผ่าน </w:t>
       </w:r>
       <w:r>
         <w:rPr>
@@ -13930,38 +13364,8 @@
           <w:color w:val="252525"/>
           <w:sz w:val="32"/>
           <w:szCs w:val="32"/>
-          <w:cs/>
-        </w:rPr>
-        <w:t xml:space="preserve">ส่วนของตัวควบคุมสภาพแวดล้อมในฟาร์มเห็ดจะควบคุมสภาพแวดล้อมให้เป็นไปตามที่ผู้ใช้กำหนด ข้อมูลสถานะของสภาพแวดล้อมในฟาร์มเห็ดจะถูกส่งไปแสดงผลผ่าน </w:t>
-      </w:r>
-      <w:r>
-        <w:rPr>
-          <w:rFonts w:ascii="TH SarabunPSK" w:hAnsi="TH SarabunPSK" w:cs="TH SarabunPSK" w:hint="cs"/>
-          <w:color w:val="252525"/>
-          <w:sz w:val="32"/>
-          <w:szCs w:val="32"/>
-        </w:rPr>
-        <w:t xml:space="preserve">ESP8266 </w:t>
-      </w:r>
-      <w:proofErr w:type="spellStart"/>
-      <w:r>
-        <w:rPr>
-          <w:rFonts w:ascii="TH SarabunPSK" w:hAnsi="TH SarabunPSK" w:cs="TH SarabunPSK" w:hint="cs"/>
-          <w:color w:val="252525"/>
-          <w:sz w:val="32"/>
-          <w:szCs w:val="32"/>
-        </w:rPr>
-        <w:t>WiFi</w:t>
-      </w:r>
-      <w:proofErr w:type="spellEnd"/>
-      <w:r>
-        <w:rPr>
-          <w:rFonts w:ascii="TH SarabunPSK" w:hAnsi="TH SarabunPSK" w:cs="TH SarabunPSK" w:hint="cs"/>
-          <w:color w:val="252525"/>
-          <w:sz w:val="32"/>
-          <w:szCs w:val="32"/>
-        </w:rPr>
-        <w:t xml:space="preserve"> modem</w:t>
+        </w:rPr>
+        <w:t>ESP8266 WiFi modem</w:t>
       </w:r>
     </w:p>
     <w:p>

--- a/Documents/เล่ม/บทที่ 2.docx
+++ b/Documents/เล่ม/บทที่ 2.docx
@@ -269,13 +269,23 @@
         </w:rPr>
         <w:t xml:space="preserve">มีชื่อสามัญคือ </w:t>
       </w:r>
-      <w:r>
-        <w:rPr>
-          <w:rFonts w:ascii="TH SarabunPSK" w:hAnsi="TH SarabunPSK" w:cs="TH SarabunPSK"/>
-          <w:sz w:val="32"/>
-          <w:szCs w:val="32"/>
-        </w:rPr>
-        <w:t xml:space="preserve">Sajor-caju </w:t>
+      <w:proofErr w:type="spellStart"/>
+      <w:r>
+        <w:rPr>
+          <w:rFonts w:ascii="TH SarabunPSK" w:hAnsi="TH SarabunPSK" w:cs="TH SarabunPSK"/>
+          <w:sz w:val="32"/>
+          <w:szCs w:val="32"/>
+        </w:rPr>
+        <w:t>Sajor-caju</w:t>
+      </w:r>
+      <w:proofErr w:type="spellEnd"/>
+      <w:r>
+        <w:rPr>
+          <w:rFonts w:ascii="TH SarabunPSK" w:hAnsi="TH SarabunPSK" w:cs="TH SarabunPSK"/>
+          <w:sz w:val="32"/>
+          <w:szCs w:val="32"/>
+        </w:rPr>
+        <w:t xml:space="preserve"> </w:t>
       </w:r>
       <w:r>
         <w:rPr>
@@ -292,7 +302,43 @@
           <w:sz w:val="32"/>
           <w:szCs w:val="32"/>
         </w:rPr>
-        <w:t xml:space="preserve"> Pleurotus sajor-caju (Fr.) Sing </w:t>
+        <w:t xml:space="preserve"> </w:t>
+      </w:r>
+      <w:proofErr w:type="spellStart"/>
+      <w:r>
+        <w:rPr>
+          <w:rFonts w:ascii="TH SarabunPSK" w:hAnsi="TH SarabunPSK" w:cs="TH SarabunPSK"/>
+          <w:sz w:val="32"/>
+          <w:szCs w:val="32"/>
+        </w:rPr>
+        <w:t>Pleurotus</w:t>
+      </w:r>
+      <w:proofErr w:type="spellEnd"/>
+      <w:r>
+        <w:rPr>
+          <w:rFonts w:ascii="TH SarabunPSK" w:hAnsi="TH SarabunPSK" w:cs="TH SarabunPSK"/>
+          <w:sz w:val="32"/>
+          <w:szCs w:val="32"/>
+        </w:rPr>
+        <w:t xml:space="preserve"> </w:t>
+      </w:r>
+      <w:proofErr w:type="spellStart"/>
+      <w:r>
+        <w:rPr>
+          <w:rFonts w:ascii="TH SarabunPSK" w:hAnsi="TH SarabunPSK" w:cs="TH SarabunPSK"/>
+          <w:sz w:val="32"/>
+          <w:szCs w:val="32"/>
+        </w:rPr>
+        <w:t>sajor-caju</w:t>
+      </w:r>
+      <w:proofErr w:type="spellEnd"/>
+      <w:r>
+        <w:rPr>
+          <w:rFonts w:ascii="TH SarabunPSK" w:hAnsi="TH SarabunPSK" w:cs="TH SarabunPSK"/>
+          <w:sz w:val="32"/>
+          <w:szCs w:val="32"/>
+        </w:rPr>
+        <w:t xml:space="preserve"> (Fr.) Sing </w:t>
       </w:r>
       <w:r>
         <w:rPr>
@@ -504,7 +550,27 @@
           <w:szCs w:val="32"/>
           <w:cs/>
         </w:rPr>
-        <w:t>คุณค่าทางอาหาร มีโปรตีนและคาร์โบไฮเดรตสูง ไขมันต่ า อุดมไปด้วยธาตุอาหารต่าง ๆ และ</w:t>
+        <w:t>คุณค่าทางอาหาร มีโปรตีนและคาร์โบไฮเดรตสูง ไขมัน</w:t>
+      </w:r>
+      <w:proofErr w:type="spellStart"/>
+      <w:r>
+        <w:rPr>
+          <w:rFonts w:ascii="TH SarabunPSK" w:hAnsi="TH SarabunPSK" w:cs="TH SarabunPSK"/>
+          <w:sz w:val="32"/>
+          <w:szCs w:val="32"/>
+          <w:cs/>
+        </w:rPr>
+        <w:t>ต่</w:t>
+      </w:r>
+      <w:proofErr w:type="spellEnd"/>
+      <w:r>
+        <w:rPr>
+          <w:rFonts w:ascii="TH SarabunPSK" w:hAnsi="TH SarabunPSK" w:cs="TH SarabunPSK"/>
+          <w:sz w:val="32"/>
+          <w:szCs w:val="32"/>
+          <w:cs/>
+        </w:rPr>
+        <w:t xml:space="preserve"> า อุดมไปด้วยธาตุอาหารต่าง ๆ และ</w:t>
       </w:r>
       <w:r>
         <w:rPr>
@@ -521,7 +587,27 @@
           <w:szCs w:val="32"/>
           <w:cs/>
         </w:rPr>
-        <w:t>กรดอะมิโนที่จ าเป็นต่อร่างกาย มีรสชาติดี มีความกรอบ และเก็บไว้ได้นาน</w:t>
+        <w:t>กรด</w:t>
+      </w:r>
+      <w:proofErr w:type="spellStart"/>
+      <w:r>
+        <w:rPr>
+          <w:rFonts w:ascii="TH SarabunPSK" w:hAnsi="TH SarabunPSK" w:cs="TH SarabunPSK"/>
+          <w:sz w:val="32"/>
+          <w:szCs w:val="32"/>
+          <w:cs/>
+        </w:rPr>
+        <w:t>อะ</w:t>
+      </w:r>
+      <w:proofErr w:type="spellEnd"/>
+      <w:r>
+        <w:rPr>
+          <w:rFonts w:ascii="TH SarabunPSK" w:hAnsi="TH SarabunPSK" w:cs="TH SarabunPSK"/>
+          <w:sz w:val="32"/>
+          <w:szCs w:val="32"/>
+          <w:cs/>
+        </w:rPr>
+        <w:t>มิโนที่จ าเป็นต่อร่างกาย มีรสชาติดี มีความกรอบ และเก็บไว้ได้นาน</w:t>
       </w:r>
     </w:p>
     <w:p>
@@ -714,7 +800,47 @@
           <w:szCs w:val="32"/>
           <w:cs/>
         </w:rPr>
-        <w:t>เด่นกว่าเห็ดชนิดอื่นคือการออกดอกเห็ดเร็ว ระยะช่วงห่างของการออกดอกสั้น มีความสามารถในการใช้อาหารสูง ถ้าใส่อาหารมากผลผลิตก็มาก มีความต้านทานราสีเขียวและราสีด</w:t>
+        <w:t>เด่นกว่าเห็ดชนิดอื่นคือการออกดอกเห็ดเร็ว ระยะช่วงห่างของการออกดอกสั้น มีความสามารถในการใช้อาหารสูง ถ้าใส่อาหารมากผลผลิตก็มาก มีความต้านทาน</w:t>
+      </w:r>
+      <w:proofErr w:type="spellStart"/>
+      <w:r>
+        <w:rPr>
+          <w:rFonts w:ascii="TH SarabunPSK" w:hAnsi="TH SarabunPSK" w:cs="TH SarabunPSK"/>
+          <w:sz w:val="32"/>
+          <w:szCs w:val="32"/>
+          <w:cs/>
+        </w:rPr>
+        <w:t>ราสี</w:t>
+      </w:r>
+      <w:proofErr w:type="spellEnd"/>
+      <w:r>
+        <w:rPr>
+          <w:rFonts w:ascii="TH SarabunPSK" w:hAnsi="TH SarabunPSK" w:cs="TH SarabunPSK"/>
+          <w:sz w:val="32"/>
+          <w:szCs w:val="32"/>
+          <w:cs/>
+        </w:rPr>
+        <w:t>เขียวและ</w:t>
+      </w:r>
+      <w:proofErr w:type="spellStart"/>
+      <w:r>
+        <w:rPr>
+          <w:rFonts w:ascii="TH SarabunPSK" w:hAnsi="TH SarabunPSK" w:cs="TH SarabunPSK"/>
+          <w:sz w:val="32"/>
+          <w:szCs w:val="32"/>
+          <w:cs/>
+        </w:rPr>
+        <w:t>ราสี</w:t>
+      </w:r>
+      <w:proofErr w:type="spellEnd"/>
+      <w:r>
+        <w:rPr>
+          <w:rFonts w:ascii="TH SarabunPSK" w:hAnsi="TH SarabunPSK" w:cs="TH SarabunPSK"/>
+          <w:sz w:val="32"/>
+          <w:szCs w:val="32"/>
+          <w:cs/>
+        </w:rPr>
+        <w:t>ด</w:t>
       </w:r>
       <w:r>
         <w:rPr>
@@ -3478,7 +3604,17 @@
           <w:szCs w:val="32"/>
           <w:cs/>
         </w:rPr>
-        <w:t>ลายด้วยราเมือก หรือเน่าเป</w:t>
+        <w:t>ลายด้วยราเมือก หรือเน่า</w:t>
+      </w:r>
+      <w:proofErr w:type="spellStart"/>
+      <w:r>
+        <w:rPr>
+          <w:rFonts w:ascii="TH SarabunPSK" w:hAnsi="TH SarabunPSK" w:cs="TH SarabunPSK"/>
+          <w:sz w:val="32"/>
+          <w:szCs w:val="32"/>
+          <w:cs/>
+        </w:rPr>
+        <w:t>เป</w:t>
       </w:r>
       <w:r>
         <w:rPr>
@@ -3496,7 +3632,17 @@
           <w:szCs w:val="32"/>
           <w:cs/>
         </w:rPr>
-        <w:t>่อยเสียก่อน ดังนั้น จึงไม่ควรวาง</w:t>
+        <w:t>่อย</w:t>
+      </w:r>
+      <w:proofErr w:type="spellEnd"/>
+      <w:r>
+        <w:rPr>
+          <w:rFonts w:ascii="TH SarabunPSK" w:hAnsi="TH SarabunPSK" w:cs="TH SarabunPSK"/>
+          <w:sz w:val="32"/>
+          <w:szCs w:val="32"/>
+          <w:cs/>
+        </w:rPr>
+        <w:t>เสียก่อน ดังนั้น จึงไม่ควรวาง</w:t>
       </w:r>
       <w:r>
         <w:rPr>
@@ -5034,7 +5180,67 @@
           <w:szCs w:val="32"/>
           <w:cs/>
         </w:rPr>
-        <w:t xml:space="preserve">คือการวัดค่าเฉลี่ยของพลังงานจลน์ของอนุภาคในสสารใด ๆ ซึ่งสอดคล้องกับความร้อนหรือเย็นของสสารนั้น ในอดีตมีแนวคิดเกี่ยวกับอุณหภูมิเกิดขึ้นเป็น 2 แนวทาง คือตามแนวทางของหลักอุณหพลศาสตร์ และตามการอธิบายเชิงจุลภาคทางฟิสิกส์เชิงสถิติ แนวคิดทางอุณหพลศาสตร์นั้น ถูกพัฒนาขึ้นโดยลอร์ดเคลวิน โดยเกี่ยวข้องกับการวัดในเชิงมหภาค ดังนั้นคำจำกัดความอุณหภูมิในเชิงอุณหพลศาสตร์ในเบื้องแรก จึงระบุเกี่ยวกับค่าตัวแปรต่าง ๆ ที่สามารถตรวจวัดได้จากการสังเกต ส่วนแนวทางของฟิสิกส์เชิงสถิติจะให้ความเข้าใจในเชิงลึกยิ่งกว่าอุณหพลศาสตร์ โดยอธิบายถึงการสะสมจำนวนอนุภาคขนาดใหญ่ และตีความพารามิเตอร์ต่าง ๆ ในอุณหพลศาสตร์ (เชิงมหภาค) ในฐานะค่าเฉลี่ยทางสถิติของพารามิเตอร์ของอนุภาคในเชิงจุลภาค </w:t>
+        <w:t>คือการวัดค่าเฉลี่ยของพลังงานจลน์ของอนุภาคในสสารใด ๆ ซึ่งสอดคล้องกับความร้อนหรือเย็นของสสารนั้น ในอดีตมีแนวคิดเกี่ยวกับอุณหภูมิเกิดขึ้นเป็น 2 แนวทาง คือตามแนวทางของหลักอุณหพลศาสตร์ และตามการอธิบายเชิงจุลภาคทางฟิสิกส์เชิงสถิติ แนวคิดทางอุณหพลศาสตร์นั้น ถูกพัฒนาขึ้นโดยลอร์</w:t>
+      </w:r>
+      <w:proofErr w:type="spellStart"/>
+      <w:r>
+        <w:rPr>
+          <w:rFonts w:ascii="TH SarabunPSK" w:hAnsi="TH SarabunPSK" w:cs="TH SarabunPSK" w:hint="cs"/>
+          <w:sz w:val="32"/>
+          <w:szCs w:val="32"/>
+          <w:cs/>
+        </w:rPr>
+        <w:t>ดเ</w:t>
+      </w:r>
+      <w:proofErr w:type="spellEnd"/>
+      <w:r>
+        <w:rPr>
+          <w:rFonts w:ascii="TH SarabunPSK" w:hAnsi="TH SarabunPSK" w:cs="TH SarabunPSK" w:hint="cs"/>
+          <w:sz w:val="32"/>
+          <w:szCs w:val="32"/>
+          <w:cs/>
+        </w:rPr>
+        <w:t>คลวิน โดยเกี่ยวข้องกับการวัดใน</w:t>
+      </w:r>
+      <w:proofErr w:type="spellStart"/>
+      <w:r>
+        <w:rPr>
+          <w:rFonts w:ascii="TH SarabunPSK" w:hAnsi="TH SarabunPSK" w:cs="TH SarabunPSK" w:hint="cs"/>
+          <w:sz w:val="32"/>
+          <w:szCs w:val="32"/>
+          <w:cs/>
+        </w:rPr>
+        <w:t>เชิ</w:t>
+      </w:r>
+      <w:proofErr w:type="spellEnd"/>
+      <w:r>
+        <w:rPr>
+          <w:rFonts w:ascii="TH SarabunPSK" w:hAnsi="TH SarabunPSK" w:cs="TH SarabunPSK" w:hint="cs"/>
+          <w:sz w:val="32"/>
+          <w:szCs w:val="32"/>
+          <w:cs/>
+        </w:rPr>
+        <w:t>งมหภาค ดังนั้นคำจำกัดความอุณหภูมิในเชิงอุณหพลศาสตร์ในเบื้องแรก จึงระบุเกี่ยวกับค่าตัวแปรต่าง ๆ ที่สามารถตรวจวัดได้จากการสังเกต ส่วนแนวทางของฟิสิกส์เชิงสถิติจะให้ความเข้าใจในเชิงลึกยิ่งกว่าอุณหพลศาสตร์ โดยอธิบายถึงการสะสมจำนวนอนุภาคขนาดใหญ่ และตีความพารามิเตอร์ต่าง ๆ ในอุณหพลศาสตร์ (</w:t>
+      </w:r>
+      <w:proofErr w:type="spellStart"/>
+      <w:r>
+        <w:rPr>
+          <w:rFonts w:ascii="TH SarabunPSK" w:hAnsi="TH SarabunPSK" w:cs="TH SarabunPSK" w:hint="cs"/>
+          <w:sz w:val="32"/>
+          <w:szCs w:val="32"/>
+          <w:cs/>
+        </w:rPr>
+        <w:t>เชิ</w:t>
+      </w:r>
+      <w:proofErr w:type="spellEnd"/>
+      <w:r>
+        <w:rPr>
+          <w:rFonts w:ascii="TH SarabunPSK" w:hAnsi="TH SarabunPSK" w:cs="TH SarabunPSK" w:hint="cs"/>
+          <w:sz w:val="32"/>
+          <w:szCs w:val="32"/>
+          <w:cs/>
+        </w:rPr>
+        <w:t xml:space="preserve">งมหภาค) ในฐานะค่าเฉลี่ยทางสถิติของพารามิเตอร์ของอนุภาคในเชิงจุลภาค </w:t>
       </w:r>
     </w:p>
     <w:p>
@@ -5196,8 +5402,19 @@
           <w:szCs w:val="32"/>
           <w:cs/>
         </w:rPr>
-        <w:t>หมายถึง การวัดค่าเฉลี่ยของพลังงานจลน์ซึ่งเกิดขึ้นจากอะตอมแต่ละตัว หรือแต่ละโมเลกุลของสสาร เมื่อเราใส่พลังงานความร้อนให้กับสสาร อะตอมของมันจะเคลื่อนที่เร็วขึ้น ทำให้อุณหภูมิสูงขึ้น แต่เมื่อเราลดพลังงานความร้อน อะตอมของสสารจะเคลื่อนที่ช้าลง ทำให้อุณหภูมิลดต่ำลง</w:t>
-      </w:r>
+        <w:t>หมายถึง การวัดค่าเฉลี่ยของพลังงานจลน์ซึ่งเกิดขึ้นจากอะตอมแต่ละตัว หรือแต่ละโมเลกุลของสสาร เมื่อเราใส่พลังงานความร้อนให้กับสสาร อะตอมของมันจะเคลื่อนที่เร็วขึ้น ทำให้อุณหภูมิสูงขึ้น แต่เมื่อเราลดพลังงานความร้อน อะตอมของสสารจะเคลื่อนที่ช้าลง ทำให้อุณหภูมิลด</w:t>
+      </w:r>
+      <w:proofErr w:type="spellStart"/>
+      <w:r>
+        <w:rPr>
+          <w:rFonts w:ascii="TH SarabunPSK" w:hAnsi="TH SarabunPSK" w:cs="TH SarabunPSK" w:hint="cs"/>
+          <w:sz w:val="32"/>
+          <w:szCs w:val="32"/>
+          <w:cs/>
+        </w:rPr>
+        <w:t>ต่ำลง</w:t>
+      </w:r>
+      <w:proofErr w:type="spellEnd"/>
     </w:p>
     <w:p>
       <w:pPr>
@@ -5523,7 +5740,7 @@
         <w:spacing w:line="240" w:lineRule="auto"/>
         <w:ind w:firstLine="1021"/>
         <w:rPr>
-          <w:rFonts w:ascii="TH SarabunPSK" w:hAnsi="TH SarabunPSK" w:cs="TH SarabunPSK"/>
+          <w:rFonts w:ascii="TH SarabunPSK" w:hAnsi="TH SarabunPSK" w:cs="TH SarabunPSK" w:hint="cs"/>
           <w:sz w:val="32"/>
           <w:szCs w:val="32"/>
         </w:rPr>
@@ -5639,138 +5856,219 @@
           <w:cs/>
         </w:rPr>
         <w:t>) มักใช้เป็นกรัมของน้ำต่อ 1 กิโลกรัมของอากาศชื้น ดังสมการ</w:t>
+      </w:r>
+      <w:r>
+        <w:rPr>
+          <w:rFonts w:ascii="TH SarabunPSK" w:hAnsi="TH SarabunPSK" w:cs="TH SarabunPSK" w:hint="cs"/>
+          <w:sz w:val="32"/>
+          <w:szCs w:val="32"/>
+          <w:cs/>
+        </w:rPr>
+        <w:t>ที่ 2.1</w:t>
       </w:r>
     </w:p>
     <w:p>
       <w:pPr>
         <w:spacing w:line="240" w:lineRule="auto"/>
+        <w:ind w:firstLine="1021"/>
+        <w:rPr>
+          <w:rFonts w:ascii="TH SarabunPSK" w:hAnsi="TH SarabunPSK" w:cs="TH SarabunPSK"/>
+          <w:sz w:val="32"/>
+          <w:szCs w:val="32"/>
+        </w:rPr>
+      </w:pPr>
+    </w:p>
+    <w:p>
+      <w:pPr>
+        <w:spacing w:line="240" w:lineRule="auto"/>
+        <w:jc w:val="right"/>
+        <w:rPr>
+          <w:rFonts w:ascii="TH SarabunPSK" w:hAnsi="TH SarabunPSK" w:cs="TH SarabunPSK" w:hint="cs"/>
+          <w:sz w:val="32"/>
+          <w:szCs w:val="32"/>
+        </w:rPr>
+      </w:pPr>
+      <m:oMath>
+        <m:r>
+          <w:rPr>
+            <w:rFonts w:ascii="Cambria Math" w:hAnsi="Cambria Math" w:cs="TH SarabunPSK"/>
+            <w:sz w:val="32"/>
+            <w:szCs w:val="32"/>
+          </w:rPr>
+          <w:lastRenderedPageBreak/>
+          <m:t>Q=</m:t>
+        </m:r>
+        <m:f>
+          <m:fPr>
+            <m:ctrlPr>
+              <w:rPr>
+                <w:rFonts w:ascii="Cambria Math" w:hAnsi="Cambria Math" w:cs="TH SarabunPSK"/>
+                <w:i/>
+                <w:sz w:val="32"/>
+                <w:szCs w:val="32"/>
+              </w:rPr>
+            </m:ctrlPr>
+          </m:fPr>
+          <m:num>
+            <m:sSub>
+              <m:sSubPr>
+                <m:ctrlPr>
+                  <w:rPr>
+                    <w:rFonts w:ascii="Cambria Math" w:hAnsi="Cambria Math" w:cs="TH SarabunPSK"/>
+                    <w:i/>
+                    <w:sz w:val="32"/>
+                    <w:szCs w:val="32"/>
+                  </w:rPr>
+                </m:ctrlPr>
+              </m:sSubPr>
+              <m:e>
+                <m:r>
+                  <w:rPr>
+                    <w:rFonts w:ascii="Cambria Math" w:hAnsi="Cambria Math" w:cs="TH SarabunPSK"/>
+                    <w:sz w:val="32"/>
+                    <w:szCs w:val="32"/>
+                  </w:rPr>
+                  <m:t>M</m:t>
+                </m:r>
+              </m:e>
+              <m:sub>
+                <m:r>
+                  <w:rPr>
+                    <w:rFonts w:ascii="Cambria Math" w:hAnsi="Cambria Math" w:cs="TH SarabunPSK"/>
+                    <w:sz w:val="32"/>
+                    <w:szCs w:val="32"/>
+                  </w:rPr>
+                  <m:t>v</m:t>
+                </m:r>
+              </m:sub>
+            </m:sSub>
+          </m:num>
+          <m:den>
+            <m:sSub>
+              <m:sSubPr>
+                <m:ctrlPr>
+                  <w:rPr>
+                    <w:rFonts w:ascii="Cambria Math" w:hAnsi="Cambria Math" w:cs="TH SarabunPSK"/>
+                    <w:i/>
+                    <w:sz w:val="32"/>
+                    <w:szCs w:val="32"/>
+                  </w:rPr>
+                </m:ctrlPr>
+              </m:sSubPr>
+              <m:e>
+                <m:r>
+                  <w:rPr>
+                    <w:rFonts w:ascii="Cambria Math" w:hAnsi="Cambria Math" w:cs="TH SarabunPSK"/>
+                    <w:sz w:val="32"/>
+                    <w:szCs w:val="32"/>
+                  </w:rPr>
+                  <m:t>M</m:t>
+                </m:r>
+              </m:e>
+              <m:sub>
+                <m:r>
+                  <w:rPr>
+                    <w:rFonts w:ascii="Cambria Math" w:hAnsi="Cambria Math" w:cs="TH SarabunPSK"/>
+                    <w:sz w:val="32"/>
+                    <w:szCs w:val="32"/>
+                  </w:rPr>
+                  <m:t>v</m:t>
+                </m:r>
+              </m:sub>
+            </m:sSub>
+            <m:r>
+              <w:rPr>
+                <w:rFonts w:ascii="Cambria Math" w:hAnsi="Cambria Math" w:cs="TH SarabunPSK"/>
+                <w:sz w:val="32"/>
+                <w:szCs w:val="32"/>
+              </w:rPr>
+              <m:t>+</m:t>
+            </m:r>
+            <m:sSub>
+              <m:sSubPr>
+                <m:ctrlPr>
+                  <w:rPr>
+                    <w:rFonts w:ascii="Cambria Math" w:hAnsi="Cambria Math" w:cs="TH SarabunPSK"/>
+                    <w:i/>
+                    <w:sz w:val="32"/>
+                    <w:szCs w:val="32"/>
+                  </w:rPr>
+                </m:ctrlPr>
+              </m:sSubPr>
+              <m:e>
+                <m:r>
+                  <w:rPr>
+                    <w:rFonts w:ascii="Cambria Math" w:hAnsi="Cambria Math" w:cs="TH SarabunPSK"/>
+                    <w:sz w:val="32"/>
+                    <w:szCs w:val="32"/>
+                  </w:rPr>
+                  <m:t>M</m:t>
+                </m:r>
+              </m:e>
+              <m:sub>
+                <m:r>
+                  <w:rPr>
+                    <w:rFonts w:ascii="Cambria Math" w:hAnsi="Cambria Math" w:cs="TH SarabunPSK"/>
+                    <w:sz w:val="32"/>
+                    <w:szCs w:val="32"/>
+                  </w:rPr>
+                  <m:t>a</m:t>
+                </m:r>
+              </m:sub>
+            </m:sSub>
+          </m:den>
+        </m:f>
+      </m:oMath>
+      <w:r>
+        <w:rPr>
+          <w:rFonts w:ascii="TH SarabunPSK" w:hAnsi="TH SarabunPSK" w:cs="TH SarabunPSK"/>
+          <w:sz w:val="32"/>
+          <w:szCs w:val="32"/>
+        </w:rPr>
+        <w:tab/>
+      </w:r>
+      <w:r>
+        <w:rPr>
+          <w:rFonts w:ascii="TH SarabunPSK" w:hAnsi="TH SarabunPSK" w:cs="TH SarabunPSK"/>
+          <w:sz w:val="32"/>
+          <w:szCs w:val="32"/>
+        </w:rPr>
+        <w:tab/>
+      </w:r>
+      <w:r>
+        <w:rPr>
+          <w:rFonts w:ascii="TH SarabunPSK" w:hAnsi="TH SarabunPSK" w:cs="TH SarabunPSK"/>
+          <w:sz w:val="32"/>
+          <w:szCs w:val="32"/>
+        </w:rPr>
+        <w:tab/>
+      </w:r>
+      <w:r>
+        <w:rPr>
+          <w:rFonts w:ascii="TH SarabunPSK" w:hAnsi="TH SarabunPSK" w:cs="TH SarabunPSK"/>
+          <w:sz w:val="32"/>
+          <w:szCs w:val="32"/>
+        </w:rPr>
+        <w:tab/>
+      </w:r>
+      <w:r>
+        <w:rPr>
+          <w:rFonts w:ascii="TH SarabunPSK" w:hAnsi="TH SarabunPSK" w:cs="TH SarabunPSK"/>
+          <w:sz w:val="32"/>
+          <w:szCs w:val="32"/>
+        </w:rPr>
+        <w:t>(2.1)</w:t>
+      </w:r>
+    </w:p>
+    <w:p>
+      <w:pPr>
+        <w:spacing w:line="240" w:lineRule="auto"/>
         <w:rPr>
           <w:rFonts w:ascii="Cambria Math" w:hAnsi="Cambria Math" w:cs="TH SarabunPSK"/>
           <w:sz w:val="32"/>
           <w:szCs w:val="32"/>
         </w:rPr>
       </w:pPr>
-      <m:oMathPara>
-        <m:oMath>
-          <m:r>
-            <w:rPr>
-              <w:rFonts w:ascii="Cambria Math" w:hAnsi="Cambria Math" w:cs="TH SarabunPSK"/>
-              <w:sz w:val="28"/>
-            </w:rPr>
-            <w:lastRenderedPageBreak/>
-            <m:t>Q=</m:t>
-          </m:r>
-          <m:f>
-            <m:fPr>
-              <m:ctrlPr>
-                <w:rPr>
-                  <w:rFonts w:ascii="Cambria Math" w:hAnsi="Cambria Math" w:cs="TH SarabunPSK"/>
-                  <w:i/>
-                  <w:sz w:val="28"/>
-                </w:rPr>
-              </m:ctrlPr>
-            </m:fPr>
-            <m:num>
-              <m:sSub>
-                <m:sSubPr>
-                  <m:ctrlPr>
-                    <w:rPr>
-                      <w:rFonts w:ascii="Cambria Math" w:hAnsi="Cambria Math" w:cs="TH SarabunPSK"/>
-                      <w:i/>
-                      <w:sz w:val="28"/>
-                    </w:rPr>
-                  </m:ctrlPr>
-                </m:sSubPr>
-                <m:e>
-                  <m:r>
-                    <w:rPr>
-                      <w:rFonts w:ascii="Cambria Math" w:hAnsi="Cambria Math" w:cs="TH SarabunPSK"/>
-                      <w:sz w:val="28"/>
-                    </w:rPr>
-                    <m:t>M</m:t>
-                  </m:r>
-                </m:e>
-                <m:sub>
-                  <m:r>
-                    <w:rPr>
-                      <w:rFonts w:ascii="Cambria Math" w:hAnsi="Cambria Math" w:cs="TH SarabunPSK"/>
-                      <w:sz w:val="28"/>
-                    </w:rPr>
-                    <m:t>v</m:t>
-                  </m:r>
-                </m:sub>
-              </m:sSub>
-            </m:num>
-            <m:den>
-              <m:sSub>
-                <m:sSubPr>
-                  <m:ctrlPr>
-                    <w:rPr>
-                      <w:rFonts w:ascii="Cambria Math" w:hAnsi="Cambria Math" w:cs="TH SarabunPSK"/>
-                      <w:i/>
-                      <w:sz w:val="28"/>
-                    </w:rPr>
-                  </m:ctrlPr>
-                </m:sSubPr>
-                <m:e>
-                  <m:r>
-                    <w:rPr>
-                      <w:rFonts w:ascii="Cambria Math" w:hAnsi="Cambria Math" w:cs="TH SarabunPSK"/>
-                      <w:sz w:val="28"/>
-                    </w:rPr>
-                    <m:t>M</m:t>
-                  </m:r>
-                </m:e>
-                <m:sub>
-                  <m:r>
-                    <w:rPr>
-                      <w:rFonts w:ascii="Cambria Math" w:hAnsi="Cambria Math" w:cs="TH SarabunPSK"/>
-                      <w:sz w:val="28"/>
-                    </w:rPr>
-                    <m:t>v</m:t>
-                  </m:r>
-                </m:sub>
-              </m:sSub>
-              <m:r>
-                <w:rPr>
-                  <w:rFonts w:ascii="Cambria Math" w:hAnsi="Cambria Math" w:cs="TH SarabunPSK"/>
-                  <w:sz w:val="28"/>
-                </w:rPr>
-                <m:t>+</m:t>
-              </m:r>
-              <m:sSub>
-                <m:sSubPr>
-                  <m:ctrlPr>
-                    <w:rPr>
-                      <w:rFonts w:ascii="Cambria Math" w:hAnsi="Cambria Math" w:cs="TH SarabunPSK"/>
-                      <w:i/>
-                      <w:sz w:val="28"/>
-                    </w:rPr>
-                  </m:ctrlPr>
-                </m:sSubPr>
-                <m:e>
-                  <m:r>
-                    <w:rPr>
-                      <w:rFonts w:ascii="Cambria Math" w:hAnsi="Cambria Math" w:cs="TH SarabunPSK"/>
-                      <w:sz w:val="28"/>
-                    </w:rPr>
-                    <m:t>M</m:t>
-                  </m:r>
-                </m:e>
-                <m:sub>
-                  <m:r>
-                    <w:rPr>
-                      <w:rFonts w:ascii="Cambria Math" w:hAnsi="Cambria Math" w:cs="TH SarabunPSK"/>
-                      <w:sz w:val="28"/>
-                    </w:rPr>
-                    <m:t>a</m:t>
-                  </m:r>
-                </m:sub>
-              </m:sSub>
-            </m:den>
-          </m:f>
-        </m:oMath>
-      </m:oMathPara>
     </w:p>
     <w:p>
       <w:pPr>
@@ -6022,20 +6320,6 @@
         <w:jc w:val="thaiDistribute"/>
         <w:rPr>
           <w:rFonts w:ascii="TH SarabunPSK" w:hAnsi="TH SarabunPSK" w:cs="TH SarabunPSK"/>
-          <w:sz w:val="32"/>
-          <w:szCs w:val="32"/>
-        </w:rPr>
-      </w:pPr>
-    </w:p>
-    <w:p>
-      <w:pPr>
-        <w:spacing w:line="240" w:lineRule="auto"/>
-        <w:ind w:firstLine="1021"/>
-        <w:jc w:val="thaiDistribute"/>
-        <w:rPr>
-          <w:rFonts w:ascii="TH SarabunPSK" w:hAnsi="TH SarabunPSK" w:cs="TH SarabunPSK"/>
-          <w:b/>
-          <w:bCs/>
           <w:sz w:val="32"/>
           <w:szCs w:val="32"/>
         </w:rPr>
@@ -7644,25 +7928,64 @@
       <w:pPr>
         <w:spacing w:line="240" w:lineRule="auto"/>
         <w:ind w:firstLine="1021"/>
-        <w:jc w:val="thaiDistribute"/>
-        <w:rPr>
-          <w:rFonts w:ascii="TH SarabunPSK" w:hAnsi="TH SarabunPSK" w:cs="TH SarabunPSK"/>
-          <w:sz w:val="32"/>
-          <w:szCs w:val="32"/>
-        </w:rPr>
-      </w:pPr>
-      <m:oMathPara>
-        <m:oMath>
-          <m:r>
-            <w:rPr>
-              <w:rFonts w:ascii="Cambria Math" w:hAnsi="Cambria Math" w:cs="TH SarabunPSK"/>
-              <w:sz w:val="32"/>
-              <w:szCs w:val="32"/>
-            </w:rPr>
-            <m:t>v=fλ</m:t>
-          </m:r>
-        </m:oMath>
-      </m:oMathPara>
+        <w:jc w:val="right"/>
+        <w:rPr>
+          <w:rFonts w:ascii="TH SarabunPSK" w:hAnsi="TH SarabunPSK" w:cs="TH SarabunPSK"/>
+          <w:sz w:val="32"/>
+          <w:szCs w:val="32"/>
+        </w:rPr>
+      </w:pPr>
+      <m:oMath>
+        <m:r>
+          <w:rPr>
+            <w:rFonts w:ascii="Cambria Math" w:hAnsi="Cambria Math" w:cs="TH SarabunPSK"/>
+            <w:sz w:val="32"/>
+            <w:szCs w:val="32"/>
+          </w:rPr>
+          <m:t>v=fλ</m:t>
+        </m:r>
+      </m:oMath>
+      <w:r>
+        <w:rPr>
+          <w:rFonts w:ascii="TH SarabunPSK" w:hAnsi="TH SarabunPSK" w:cs="TH SarabunPSK"/>
+          <w:sz w:val="32"/>
+          <w:szCs w:val="32"/>
+        </w:rPr>
+        <w:tab/>
+      </w:r>
+      <w:r>
+        <w:rPr>
+          <w:rFonts w:ascii="TH SarabunPSK" w:hAnsi="TH SarabunPSK" w:cs="TH SarabunPSK"/>
+          <w:sz w:val="32"/>
+          <w:szCs w:val="32"/>
+        </w:rPr>
+        <w:tab/>
+      </w:r>
+      <w:r>
+        <w:rPr>
+          <w:rFonts w:ascii="TH SarabunPSK" w:hAnsi="TH SarabunPSK" w:cs="TH SarabunPSK"/>
+          <w:sz w:val="32"/>
+          <w:szCs w:val="32"/>
+        </w:rPr>
+        <w:tab/>
+      </w:r>
+      <w:r>
+        <w:rPr>
+          <w:rFonts w:ascii="TH SarabunPSK" w:hAnsi="TH SarabunPSK" w:cs="TH SarabunPSK"/>
+          <w:sz w:val="32"/>
+          <w:szCs w:val="32"/>
+        </w:rPr>
+        <w:tab/>
+      </w:r>
+      <w:r>
+        <w:rPr>
+          <w:rFonts w:ascii="TH SarabunPSK" w:hAnsi="TH SarabunPSK" w:cs="TH SarabunPSK"/>
+          <w:sz w:val="32"/>
+          <w:szCs w:val="32"/>
+        </w:rPr>
+        <w:tab/>
+        <w:t>(2.2)</w:t>
+      </w:r>
     </w:p>
     <w:p>
       <w:pPr>
@@ -7754,7 +8077,27 @@
           <w:szCs w:val="32"/>
           <w:cs/>
         </w:rPr>
-        <w:t>การมองเห็นของมนุษย์นั้นเป็นผลมาจากภาวะอนุภาคของแสงโดยเฉพาะ เกิดจากการที่ก้อนพลังงาน (อนุภาคโฟตอน) แสง ไปกระตุ้น เซลล์รูปแท่งในจอตา (</w:t>
+        <w:t>การมองเห็นของมนุษย์นั้นเป็นผลมาจากภาวะอนุภาคของแสงโดยเฉพาะ เกิดจากการที่ก้อนพลังงาน (อนุภาค</w:t>
+      </w:r>
+      <w:proofErr w:type="spellStart"/>
+      <w:r>
+        <w:rPr>
+          <w:rFonts w:ascii="TH SarabunPSK" w:hAnsi="TH SarabunPSK" w:cs="TH SarabunPSK"/>
+          <w:sz w:val="32"/>
+          <w:szCs w:val="32"/>
+          <w:cs/>
+        </w:rPr>
+        <w:t>โฟ</w:t>
+      </w:r>
+      <w:proofErr w:type="spellEnd"/>
+      <w:r>
+        <w:rPr>
+          <w:rFonts w:ascii="TH SarabunPSK" w:hAnsi="TH SarabunPSK" w:cs="TH SarabunPSK"/>
+          <w:sz w:val="32"/>
+          <w:szCs w:val="32"/>
+          <w:cs/>
+        </w:rPr>
+        <w:t>ตอน) แสง ไปกระตุ้น เซลล์รูปแท่งในจอตา (</w:t>
       </w:r>
       <w:r>
         <w:rPr>
@@ -8113,8 +8456,39 @@
           <w:szCs w:val="32"/>
           <w:cs/>
         </w:rPr>
-        <w:t>หลอดฟลูออเรสเซนต์</w:t>
-      </w:r>
+        <w:t>หลอด</w:t>
+      </w:r>
+      <w:proofErr w:type="spellStart"/>
+      <w:r>
+        <w:rPr>
+          <w:rFonts w:ascii="TH SarabunPSK" w:hAnsi="TH SarabunPSK" w:cs="TH SarabunPSK" w:hint="cs"/>
+          <w:sz w:val="32"/>
+          <w:szCs w:val="32"/>
+          <w:cs/>
+        </w:rPr>
+        <w:t>ฟลู</w:t>
+      </w:r>
+      <w:proofErr w:type="spellEnd"/>
+      <w:r>
+        <w:rPr>
+          <w:rFonts w:ascii="TH SarabunPSK" w:hAnsi="TH SarabunPSK" w:cs="TH SarabunPSK" w:hint="cs"/>
+          <w:sz w:val="32"/>
+          <w:szCs w:val="32"/>
+          <w:cs/>
+        </w:rPr>
+        <w:t>ออเรส</w:t>
+      </w:r>
+      <w:proofErr w:type="spellStart"/>
+      <w:r>
+        <w:rPr>
+          <w:rFonts w:ascii="TH SarabunPSK" w:hAnsi="TH SarabunPSK" w:cs="TH SarabunPSK" w:hint="cs"/>
+          <w:sz w:val="32"/>
+          <w:szCs w:val="32"/>
+          <w:cs/>
+        </w:rPr>
+        <w:t>เซนต์</w:t>
+      </w:r>
+      <w:proofErr w:type="spellEnd"/>
       <w:r>
         <w:rPr>
           <w:rFonts w:ascii="TH SarabunPSK" w:hAnsi="TH SarabunPSK" w:cs="TH SarabunPSK" w:hint="cs"/>
@@ -8419,16 +8793,35 @@
           <w:sz w:val="32"/>
           <w:szCs w:val="32"/>
         </w:rPr>
-        <w:t xml:space="preserve">Simple Star Network Topology ( </w:t>
-      </w:r>
-      <w:r>
-        <w:rPr>
-          <w:rFonts w:ascii="TH SarabunPSK" w:hAnsi="TH SarabunPSK" w:cs="TH SarabunPSK" w:hint="cs"/>
-          <w:sz w:val="32"/>
-          <w:szCs w:val="32"/>
-          <w:cs/>
-        </w:rPr>
-        <w:t xml:space="preserve">ไม่จำเป็นต้องมี </w:t>
+        <w:t xml:space="preserve">Simple Star Network Topology </w:t>
+      </w:r>
+      <w:proofErr w:type="gramStart"/>
+      <w:r>
+        <w:rPr>
+          <w:rFonts w:ascii="TH SarabunPSK" w:hAnsi="TH SarabunPSK" w:cs="TH SarabunPSK" w:hint="cs"/>
+          <w:sz w:val="32"/>
+          <w:szCs w:val="32"/>
+        </w:rPr>
+        <w:t xml:space="preserve">( </w:t>
+      </w:r>
+      <w:r>
+        <w:rPr>
+          <w:rFonts w:ascii="TH SarabunPSK" w:hAnsi="TH SarabunPSK" w:cs="TH SarabunPSK" w:hint="cs"/>
+          <w:sz w:val="32"/>
+          <w:szCs w:val="32"/>
+          <w:cs/>
+        </w:rPr>
+        <w:t>ไม่จำเป็นต้องมี</w:t>
+      </w:r>
+      <w:proofErr w:type="gramEnd"/>
+      <w:r>
+        <w:rPr>
+          <w:rFonts w:ascii="TH SarabunPSK" w:hAnsi="TH SarabunPSK" w:cs="TH SarabunPSK" w:hint="cs"/>
+          <w:sz w:val="32"/>
+          <w:szCs w:val="32"/>
+          <w:cs/>
+        </w:rPr>
+        <w:t xml:space="preserve"> </w:t>
       </w:r>
       <w:r>
         <w:rPr>
@@ -8588,13 +8981,23 @@
         </w:rPr>
         <w:t xml:space="preserve">ซึ่งรูปแบบถูกพัฒนาโดย </w:t>
       </w:r>
-      <w:r>
-        <w:rPr>
-          <w:rFonts w:ascii="TH SarabunPSK" w:hAnsi="TH SarabunPSK" w:cs="TH SarabunPSK" w:hint="cs"/>
-          <w:sz w:val="32"/>
-          <w:szCs w:val="32"/>
-        </w:rPr>
-        <w:t xml:space="preserve">Semtech Corporation </w:t>
+      <w:proofErr w:type="spellStart"/>
+      <w:r>
+        <w:rPr>
+          <w:rFonts w:ascii="TH SarabunPSK" w:hAnsi="TH SarabunPSK" w:cs="TH SarabunPSK" w:hint="cs"/>
+          <w:sz w:val="32"/>
+          <w:szCs w:val="32"/>
+        </w:rPr>
+        <w:t>Semtech</w:t>
+      </w:r>
+      <w:proofErr w:type="spellEnd"/>
+      <w:r>
+        <w:rPr>
+          <w:rFonts w:ascii="TH SarabunPSK" w:hAnsi="TH SarabunPSK" w:cs="TH SarabunPSK" w:hint="cs"/>
+          <w:sz w:val="32"/>
+          <w:szCs w:val="32"/>
+        </w:rPr>
+        <w:t xml:space="preserve"> Corporation </w:t>
       </w:r>
       <w:r>
         <w:rPr>
@@ -9285,7 +9688,27 @@
           <w:szCs w:val="32"/>
           <w:cs/>
         </w:rPr>
-        <w:t>ว่าถ้ามีกำลังส่งไม่เกิน 500 มิลลิวัตต์ ได้รับยกเว้นไม่ต้องได้รับใบอนุญาตให้ มี ใช้ และนำออก ซึ่งเครื่องวิทยุคมนาคมและใบอนุญาตให้ตั้งสถานีวิทยุคมนาคม แต่ไม่ได้รับยกเว้น ใบอนุญาตให้ทำนำเข้า และค้าซึ่งเครื่องวิทยุ คมนาคม</w:t>
+        <w:t xml:space="preserve">ว่าถ้ามีกำลังส่งไม่เกิน 500 </w:t>
+      </w:r>
+      <w:proofErr w:type="spellStart"/>
+      <w:r>
+        <w:rPr>
+          <w:rFonts w:ascii="TH SarabunPSK" w:hAnsi="TH SarabunPSK" w:cs="TH SarabunPSK" w:hint="cs"/>
+          <w:sz w:val="32"/>
+          <w:szCs w:val="32"/>
+          <w:cs/>
+        </w:rPr>
+        <w:t>มิลลิ</w:t>
+      </w:r>
+      <w:proofErr w:type="spellEnd"/>
+      <w:r>
+        <w:rPr>
+          <w:rFonts w:ascii="TH SarabunPSK" w:hAnsi="TH SarabunPSK" w:cs="TH SarabunPSK" w:hint="cs"/>
+          <w:sz w:val="32"/>
+          <w:szCs w:val="32"/>
+          <w:cs/>
+        </w:rPr>
+        <w:t>วัตต์ ได้รับยกเว้นไม่ต้องได้รับใบอนุญาตให้ มี ใช้ และนำออก ซึ่งเครื่องวิทยุคมนาคมและใบอนุญาตให้ตั้งสถานีวิทยุคมนาคม แต่ไม่ได้รับยกเว้น ใบอนุญาตให้ทำนำเข้า และค้าซึ่งเครื่องวิทยุ คมนาคม</w:t>
       </w:r>
     </w:p>
     <w:p>
@@ -9306,7 +9729,27 @@
           <w:szCs w:val="32"/>
           <w:cs/>
         </w:rPr>
-        <w:t>ถ้ามีกำลังส่งสูงกว่า 500 มิลลิวัตต์จะต้องได้รับใบอนุญาตวิทยุคมนาคมที่ เกี่ยวข้อง และการใช้คลื่นความถี่ดังกล่าว จะต้องได้รับอนุญาตให้ใช้คลื่นความถี่ ตามมาตรา ๔๕ แห่งพระราชบัญญัติองค์กรจัดสรรคลื่นความถี่ และ กำกับการประกอบกิจการวิทยุกระจายเสียง วิทยุโทรทัศน์ และกิจการโทรคมนาคม พ.ศ. ๒๕๕๓ และจะต้องได้รับ ใบอนุญาตประกอบกิจการโทรคมนาคมแบบที่ สาม</w:t>
+        <w:t xml:space="preserve">ถ้ามีกำลังส่งสูงกว่า 500 </w:t>
+      </w:r>
+      <w:proofErr w:type="spellStart"/>
+      <w:r>
+        <w:rPr>
+          <w:rFonts w:ascii="TH SarabunPSK" w:hAnsi="TH SarabunPSK" w:cs="TH SarabunPSK" w:hint="cs"/>
+          <w:sz w:val="32"/>
+          <w:szCs w:val="32"/>
+          <w:cs/>
+        </w:rPr>
+        <w:t>มิลลิ</w:t>
+      </w:r>
+      <w:proofErr w:type="spellEnd"/>
+      <w:r>
+        <w:rPr>
+          <w:rFonts w:ascii="TH SarabunPSK" w:hAnsi="TH SarabunPSK" w:cs="TH SarabunPSK" w:hint="cs"/>
+          <w:sz w:val="32"/>
+          <w:szCs w:val="32"/>
+          <w:cs/>
+        </w:rPr>
+        <w:t>วัตต์จะต้องได้รับใบอนุญาตวิทยุคมนาคมที่ เกี่ยวข้อง และการใช้คลื่นความถี่ดังกล่าว จะต้องได้รับอนุญาตให้ใช้คลื่นความถี่ ตามมาตรา ๔๕ แห่งพระราชบัญญัติองค์กรจัดสรรคลื่นความถี่ และ กำกับการประกอบกิจการวิทยุกระจายเสียง วิทยุโทรทัศน์ และกิจการโทรคมนาคม พ.ศ. ๒๕๕๓ และจะต้องได้รับ ใบอนุญาตประกอบกิจการโทรคมนาคมแบบที่ สาม</w:t>
       </w:r>
     </w:p>
     <w:p>
@@ -9623,7 +10066,27 @@
           <w:szCs w:val="32"/>
           <w:cs/>
         </w:rPr>
-        <w:t xml:space="preserve">ตั้งแต่ 7– 12 โดยที่แบนวิดท์ ช่องสัญญาณ และค่า </w:t>
+        <w:t>ตั้งแต่ 7– 12 โดยที่แบนวิด</w:t>
+      </w:r>
+      <w:proofErr w:type="spellStart"/>
+      <w:r>
+        <w:rPr>
+          <w:rFonts w:ascii="TH SarabunPSK" w:hAnsi="TH SarabunPSK" w:cs="TH SarabunPSK" w:hint="cs"/>
+          <w:sz w:val="32"/>
+          <w:szCs w:val="32"/>
+          <w:cs/>
+        </w:rPr>
+        <w:t>ท์</w:t>
+      </w:r>
+      <w:proofErr w:type="spellEnd"/>
+      <w:r>
+        <w:rPr>
+          <w:rFonts w:ascii="TH SarabunPSK" w:hAnsi="TH SarabunPSK" w:cs="TH SarabunPSK" w:hint="cs"/>
+          <w:sz w:val="32"/>
+          <w:szCs w:val="32"/>
+          <w:cs/>
+        </w:rPr>
+        <w:t xml:space="preserve"> ช่องสัญญาณ และค่า </w:t>
       </w:r>
       <w:r>
         <w:rPr>
@@ -9929,13 +10392,23 @@
         </w:rPr>
         <w:t xml:space="preserve"> ซึ่งในระดับ </w:t>
       </w:r>
-      <w:r>
-        <w:rPr>
-          <w:rFonts w:ascii="TH SarabunPSK" w:hAnsi="TH SarabunPSK" w:cs="TH SarabunPSK" w:hint="cs"/>
-          <w:sz w:val="32"/>
-          <w:szCs w:val="32"/>
-        </w:rPr>
-        <w:t xml:space="preserve">LoRaWAN </w:t>
+      <w:proofErr w:type="spellStart"/>
+      <w:r>
+        <w:rPr>
+          <w:rFonts w:ascii="TH SarabunPSK" w:hAnsi="TH SarabunPSK" w:cs="TH SarabunPSK" w:hint="cs"/>
+          <w:sz w:val="32"/>
+          <w:szCs w:val="32"/>
+        </w:rPr>
+        <w:t>LoRaWAN</w:t>
+      </w:r>
+      <w:proofErr w:type="spellEnd"/>
+      <w:r>
+        <w:rPr>
+          <w:rFonts w:ascii="TH SarabunPSK" w:hAnsi="TH SarabunPSK" w:cs="TH SarabunPSK" w:hint="cs"/>
+          <w:sz w:val="32"/>
+          <w:szCs w:val="32"/>
+        </w:rPr>
+        <w:t xml:space="preserve"> </w:t>
       </w:r>
       <w:r>
         <w:rPr>
@@ -10613,13 +11086,23 @@
         </w:rPr>
         <w:t xml:space="preserve"> ความสามารถในการทำงานร่วมกันของอุปกรณ์และความพร้อมใช้งานทั่วโลกของเครือข่าย </w:t>
       </w:r>
-      <w:r>
-        <w:rPr>
-          <w:rFonts w:ascii="TH SarabunPSK" w:hAnsi="TH SarabunPSK" w:cs="TH SarabunPSK" w:hint="cs"/>
-          <w:sz w:val="32"/>
-          <w:szCs w:val="32"/>
-        </w:rPr>
-        <w:t xml:space="preserve">LoRaWAN </w:t>
+      <w:proofErr w:type="spellStart"/>
+      <w:r>
+        <w:rPr>
+          <w:rFonts w:ascii="TH SarabunPSK" w:hAnsi="TH SarabunPSK" w:cs="TH SarabunPSK" w:hint="cs"/>
+          <w:sz w:val="32"/>
+          <w:szCs w:val="32"/>
+        </w:rPr>
+        <w:t>LoRaWAN</w:t>
+      </w:r>
+      <w:proofErr w:type="spellEnd"/>
+      <w:r>
+        <w:rPr>
+          <w:rFonts w:ascii="TH SarabunPSK" w:hAnsi="TH SarabunPSK" w:cs="TH SarabunPSK" w:hint="cs"/>
+          <w:sz w:val="32"/>
+          <w:szCs w:val="32"/>
+        </w:rPr>
+        <w:t xml:space="preserve"> </w:t>
       </w:r>
       <w:r>
         <w:rPr>
@@ -10749,6 +11232,7 @@
         </w:rPr>
         <w:t xml:space="preserve">และ </w:t>
       </w:r>
+      <w:proofErr w:type="spellStart"/>
       <w:r>
         <w:rPr>
           <w:rFonts w:ascii="TH SarabunPSK" w:hAnsi="TH SarabunPSK" w:cs="TH SarabunPSK" w:hint="cs"/>
@@ -10759,6 +11243,7 @@
         </w:rPr>
         <w:t>LoRaWan</w:t>
       </w:r>
+      <w:proofErr w:type="spellEnd"/>
     </w:p>
     <w:p>
       <w:pPr>
@@ -10821,8 +11306,19 @@
           <w:szCs w:val="32"/>
           <w:cs/>
         </w:rPr>
-        <w:t>ระหว่างโหนด</w:t>
-      </w:r>
+        <w:t>ระหว่าง</w:t>
+      </w:r>
+      <w:proofErr w:type="spellStart"/>
+      <w:r>
+        <w:rPr>
+          <w:rFonts w:ascii="TH SarabunPSK" w:hAnsi="TH SarabunPSK" w:cs="TH SarabunPSK" w:hint="cs"/>
+          <w:sz w:val="32"/>
+          <w:szCs w:val="32"/>
+          <w:cs/>
+        </w:rPr>
+        <w:t>โหนด</w:t>
+      </w:r>
+      <w:proofErr w:type="spellEnd"/>
     </w:p>
     <w:p>
       <w:pPr>
@@ -10836,13 +11332,23 @@
           <w:szCs w:val="32"/>
         </w:rPr>
       </w:pPr>
-      <w:r>
-        <w:rPr>
-          <w:rFonts w:ascii="TH SarabunPSK" w:hAnsi="TH SarabunPSK" w:cs="TH SarabunPSK" w:hint="cs"/>
-          <w:sz w:val="32"/>
-          <w:szCs w:val="32"/>
-        </w:rPr>
-        <w:t xml:space="preserve">LoRaWan </w:t>
+      <w:proofErr w:type="spellStart"/>
+      <w:r>
+        <w:rPr>
+          <w:rFonts w:ascii="TH SarabunPSK" w:hAnsi="TH SarabunPSK" w:cs="TH SarabunPSK" w:hint="cs"/>
+          <w:sz w:val="32"/>
+          <w:szCs w:val="32"/>
+        </w:rPr>
+        <w:t>LoRaWan</w:t>
+      </w:r>
+      <w:proofErr w:type="spellEnd"/>
+      <w:r>
+        <w:rPr>
+          <w:rFonts w:ascii="TH SarabunPSK" w:hAnsi="TH SarabunPSK" w:cs="TH SarabunPSK" w:hint="cs"/>
+          <w:sz w:val="32"/>
+          <w:szCs w:val="32"/>
+        </w:rPr>
+        <w:t xml:space="preserve"> </w:t>
       </w:r>
       <w:r>
         <w:rPr>
@@ -11010,23 +11516,78 @@
       <w:pPr>
         <w:spacing w:line="240" w:lineRule="auto"/>
         <w:ind w:firstLine="936"/>
-        <w:rPr>
-          <w:rFonts w:ascii="Cambria Math" w:hAnsi="Cambria Math" w:cs="TH SarabunPSK"/>
-          <w:i/>
-          <w:sz w:val="28"/>
-        </w:rPr>
-      </w:pPr>
-      <m:oMathPara>
-        <m:oMath>
-          <m:r>
-            <w:rPr>
-              <w:rFonts w:ascii="Cambria Math" w:hAnsi="Cambria Math" w:cs="TH SarabunPSK"/>
-              <w:sz w:val="28"/>
-            </w:rPr>
-            <m:t>v=IR</m:t>
-          </m:r>
-        </m:oMath>
-      </m:oMathPara>
+        <w:jc w:val="right"/>
+        <w:rPr>
+          <w:rFonts w:ascii="TH SarabunPSK" w:hAnsi="TH SarabunPSK" w:cs="TH SarabunPSK" w:hint="cs"/>
+          <w:iCs/>
+          <w:sz w:val="32"/>
+          <w:szCs w:val="32"/>
+        </w:rPr>
+      </w:pPr>
+      <m:oMath>
+        <m:r>
+          <w:rPr>
+            <w:rFonts w:ascii="Cambria Math" w:hAnsi="Cambria Math" w:cs="TH SarabunPSK" w:hint="cs"/>
+            <w:sz w:val="32"/>
+            <w:szCs w:val="32"/>
+          </w:rPr>
+          <m:t>V</m:t>
+        </m:r>
+        <m:r>
+          <w:rPr>
+            <w:rFonts w:ascii="Cambria Math" w:hAnsi="Cambria Math" w:cs="TH SarabunPSK" w:hint="cs"/>
+            <w:sz w:val="32"/>
+            <w:szCs w:val="32"/>
+          </w:rPr>
+          <m:t>=IR</m:t>
+        </m:r>
+      </m:oMath>
+      <w:r>
+        <w:rPr>
+          <w:rFonts w:ascii="TH SarabunPSK" w:hAnsi="TH SarabunPSK" w:cs="TH SarabunPSK"/>
+          <w:iCs/>
+          <w:sz w:val="32"/>
+          <w:szCs w:val="32"/>
+        </w:rPr>
+        <w:tab/>
+      </w:r>
+      <w:r>
+        <w:rPr>
+          <w:rFonts w:ascii="TH SarabunPSK" w:hAnsi="TH SarabunPSK" w:cs="TH SarabunPSK"/>
+          <w:iCs/>
+          <w:sz w:val="32"/>
+          <w:szCs w:val="32"/>
+        </w:rPr>
+        <w:tab/>
+      </w:r>
+      <w:r>
+        <w:rPr>
+          <w:rFonts w:ascii="TH SarabunPSK" w:hAnsi="TH SarabunPSK" w:cs="TH SarabunPSK"/>
+          <w:iCs/>
+          <w:sz w:val="32"/>
+          <w:szCs w:val="32"/>
+        </w:rPr>
+        <w:tab/>
+      </w:r>
+      <w:r>
+        <w:rPr>
+          <w:rFonts w:ascii="TH SarabunPSK" w:hAnsi="TH SarabunPSK" w:cs="TH SarabunPSK"/>
+          <w:iCs/>
+          <w:sz w:val="32"/>
+          <w:szCs w:val="32"/>
+        </w:rPr>
+        <w:tab/>
+      </w:r>
+      <w:r>
+        <w:rPr>
+          <w:rFonts w:ascii="TH SarabunPSK" w:hAnsi="TH SarabunPSK" w:cs="TH SarabunPSK"/>
+          <w:iCs/>
+          <w:sz w:val="32"/>
+          <w:szCs w:val="32"/>
+        </w:rPr>
+        <w:tab/>
+        <w:t>(2.3)</w:t>
+      </w:r>
     </w:p>
     <w:p>
       <w:pPr>
@@ -11274,7 +11835,27 @@
           <w:szCs w:val="32"/>
           <w:cs/>
         </w:rPr>
-        <w:t xml:space="preserve"> ซึ่งช่วยให้สามารถใช้วงจรขยายสัณญาณวัดแรงดันตกคร่อมตัวต้านทานตรวบสอบกระแส (</w:t>
+        <w:t xml:space="preserve"> ซึ่งช่วยให้สามารถใช้วงจรขยาย</w:t>
+      </w:r>
+      <w:proofErr w:type="spellStart"/>
+      <w:r>
+        <w:rPr>
+          <w:rFonts w:ascii="TH SarabunPSK" w:hAnsi="TH SarabunPSK" w:cs="TH SarabunPSK" w:hint="cs"/>
+          <w:sz w:val="32"/>
+          <w:szCs w:val="32"/>
+          <w:cs/>
+        </w:rPr>
+        <w:t>สั</w:t>
+      </w:r>
+      <w:proofErr w:type="spellEnd"/>
+      <w:r>
+        <w:rPr>
+          <w:rFonts w:ascii="TH SarabunPSK" w:hAnsi="TH SarabunPSK" w:cs="TH SarabunPSK" w:hint="cs"/>
+          <w:sz w:val="32"/>
+          <w:szCs w:val="32"/>
+          <w:cs/>
+        </w:rPr>
+        <w:t>ณญาณวัดแรงดันตกคร่อมตัวต้านทานตรวบสอบกระแส (</w:t>
       </w:r>
       <w:r>
         <w:rPr>
@@ -12476,14 +13057,26 @@
           <w:szCs w:val="32"/>
           <w:cs/>
         </w:rPr>
-        <w:t>สุรพงษ์ม</w:t>
-      </w:r>
+        <w:t>สุรพ</w:t>
+      </w:r>
+      <w:proofErr w:type="spellStart"/>
       <w:r>
         <w:rPr>
           <w:rFonts w:ascii="TH SarabunPSK" w:hAnsi="TH SarabunPSK" w:cs="TH SarabunPSK" w:hint="cs"/>
           <w:color w:val="252525"/>
           <w:sz w:val="32"/>
           <w:szCs w:val="32"/>
+          <w:cs/>
+        </w:rPr>
+        <w:t>งษ์ม</w:t>
+      </w:r>
+      <w:proofErr w:type="spellEnd"/>
+      <w:r>
+        <w:rPr>
+          <w:rFonts w:ascii="TH SarabunPSK" w:hAnsi="TH SarabunPSK" w:cs="TH SarabunPSK" w:hint="cs"/>
+          <w:color w:val="252525"/>
+          <w:sz w:val="32"/>
+          <w:szCs w:val="32"/>
         </w:rPr>
         <w:t xml:space="preserve">, </w:t>
       </w:r>
@@ -12571,7 +13164,51 @@
           <w:szCs w:val="32"/>
           <w:cs/>
         </w:rPr>
-        <w:t>ในการแสดงสถาณะความชื้น และเวลาแบบเรลไทม์(</w:t>
+        <w:t>ในการแสดงสถาณะความชื้น และเวลาแบบ</w:t>
+      </w:r>
+      <w:proofErr w:type="spellStart"/>
+      <w:r>
+        <w:rPr>
+          <w:rFonts w:ascii="TH SarabunPSK" w:hAnsi="TH SarabunPSK" w:cs="TH SarabunPSK" w:hint="cs"/>
+          <w:color w:val="252525"/>
+          <w:sz w:val="32"/>
+          <w:szCs w:val="32"/>
+          <w:cs/>
+        </w:rPr>
+        <w:t>เรล</w:t>
+      </w:r>
+      <w:proofErr w:type="spellEnd"/>
+      <w:r>
+        <w:rPr>
+          <w:rFonts w:ascii="TH SarabunPSK" w:hAnsi="TH SarabunPSK" w:cs="TH SarabunPSK" w:hint="cs"/>
+          <w:color w:val="252525"/>
+          <w:sz w:val="32"/>
+          <w:szCs w:val="32"/>
+          <w:cs/>
+        </w:rPr>
+        <w:t>ไท</w:t>
+      </w:r>
+      <w:proofErr w:type="spellStart"/>
+      <w:r>
+        <w:rPr>
+          <w:rFonts w:ascii="TH SarabunPSK" w:hAnsi="TH SarabunPSK" w:cs="TH SarabunPSK" w:hint="cs"/>
+          <w:color w:val="252525"/>
+          <w:sz w:val="32"/>
+          <w:szCs w:val="32"/>
+          <w:cs/>
+        </w:rPr>
+        <w:t>ม์</w:t>
+      </w:r>
+      <w:proofErr w:type="spellEnd"/>
+      <w:r>
+        <w:rPr>
+          <w:rFonts w:ascii="TH SarabunPSK" w:hAnsi="TH SarabunPSK" w:cs="TH SarabunPSK" w:hint="cs"/>
+          <w:color w:val="252525"/>
+          <w:sz w:val="32"/>
+          <w:szCs w:val="32"/>
+          <w:cs/>
+        </w:rPr>
+        <w:t>(</w:t>
       </w:r>
       <w:r>
         <w:rPr>
@@ -12924,7 +13561,51 @@
           <w:sz w:val="32"/>
           <w:szCs w:val="32"/>
         </w:rPr>
-        <w:t xml:space="preserve"> IOT for Smart Farm: A case study of the Lingzhi Mushroom Farm at Maejo University</w:t>
+        <w:t xml:space="preserve"> IOT for Smart Farm: A case study of the </w:t>
+      </w:r>
+      <w:proofErr w:type="spellStart"/>
+      <w:r>
+        <w:rPr>
+          <w:rFonts w:ascii="TH SarabunPSK" w:hAnsi="TH SarabunPSK" w:cs="TH SarabunPSK" w:hint="cs"/>
+          <w:b/>
+          <w:bCs/>
+          <w:sz w:val="32"/>
+          <w:szCs w:val="32"/>
+        </w:rPr>
+        <w:t>Lingzhi</w:t>
+      </w:r>
+      <w:proofErr w:type="spellEnd"/>
+      <w:r>
+        <w:rPr>
+          <w:rFonts w:ascii="TH SarabunPSK" w:hAnsi="TH SarabunPSK" w:cs="TH SarabunPSK" w:hint="cs"/>
+          <w:b/>
+          <w:bCs/>
+          <w:sz w:val="32"/>
+          <w:szCs w:val="32"/>
+        </w:rPr>
+        <w:t xml:space="preserve"> Mushroom Farm at </w:t>
+      </w:r>
+      <w:proofErr w:type="spellStart"/>
+      <w:r>
+        <w:rPr>
+          <w:rFonts w:ascii="TH SarabunPSK" w:hAnsi="TH SarabunPSK" w:cs="TH SarabunPSK" w:hint="cs"/>
+          <w:b/>
+          <w:bCs/>
+          <w:sz w:val="32"/>
+          <w:szCs w:val="32"/>
+        </w:rPr>
+        <w:t>Maejo</w:t>
+      </w:r>
+      <w:proofErr w:type="spellEnd"/>
+      <w:r>
+        <w:rPr>
+          <w:rFonts w:ascii="TH SarabunPSK" w:hAnsi="TH SarabunPSK" w:cs="TH SarabunPSK" w:hint="cs"/>
+          <w:b/>
+          <w:bCs/>
+          <w:sz w:val="32"/>
+          <w:szCs w:val="32"/>
+        </w:rPr>
+        <w:t xml:space="preserve"> University</w:t>
       </w:r>
       <w:r>
         <w:rPr>
@@ -12955,16 +13636,66 @@
           <w:sz w:val="32"/>
           <w:szCs w:val="32"/>
         </w:rPr>
-        <w:t>Oran, Anukit</w:t>
-      </w:r>
-      <w:r>
-        <w:rPr>
-          <w:rFonts w:ascii="TH SarabunPSK" w:hAnsi="TH SarabunPSK" w:cs="TH SarabunPSK" w:hint="cs"/>
-          <w:sz w:val="32"/>
-          <w:szCs w:val="32"/>
-          <w:cs/>
-        </w:rPr>
-        <w:t xml:space="preserve"> (2560) ได้นำเทคโนโลยีไอโอทีมาใช้ในการเพาะเห็ดหลินจือ โดยวัดค่าความชื้นในโรงเพาะเห็ดหลินจือ และแสดงผลบนโทรศัพท์และคอมพิวเตอร์ผ่าน</w:t>
+        <w:t xml:space="preserve">Oran, </w:t>
+      </w:r>
+      <w:proofErr w:type="spellStart"/>
+      <w:r>
+        <w:rPr>
+          <w:rFonts w:ascii="TH SarabunPSK" w:hAnsi="TH SarabunPSK" w:cs="TH SarabunPSK" w:hint="cs"/>
+          <w:sz w:val="32"/>
+          <w:szCs w:val="32"/>
+        </w:rPr>
+        <w:t>Anukit</w:t>
+      </w:r>
+      <w:proofErr w:type="spellEnd"/>
+      <w:r>
+        <w:rPr>
+          <w:rFonts w:ascii="TH SarabunPSK" w:hAnsi="TH SarabunPSK" w:cs="TH SarabunPSK" w:hint="cs"/>
+          <w:sz w:val="32"/>
+          <w:szCs w:val="32"/>
+          <w:cs/>
+        </w:rPr>
+        <w:t xml:space="preserve"> (2560) ได้นำเทคโนโลยีไอโอทีมาใช้ในการเพาะเห็ดหลิน</w:t>
+      </w:r>
+      <w:proofErr w:type="spellStart"/>
+      <w:r>
+        <w:rPr>
+          <w:rFonts w:ascii="TH SarabunPSK" w:hAnsi="TH SarabunPSK" w:cs="TH SarabunPSK" w:hint="cs"/>
+          <w:sz w:val="32"/>
+          <w:szCs w:val="32"/>
+          <w:cs/>
+        </w:rPr>
+        <w:t>จือ</w:t>
+      </w:r>
+      <w:proofErr w:type="spellEnd"/>
+      <w:r>
+        <w:rPr>
+          <w:rFonts w:ascii="TH SarabunPSK" w:hAnsi="TH SarabunPSK" w:cs="TH SarabunPSK" w:hint="cs"/>
+          <w:sz w:val="32"/>
+          <w:szCs w:val="32"/>
+          <w:cs/>
+        </w:rPr>
+        <w:t xml:space="preserve"> โดยวัดค่าความชื้นในโรงเพาะเห็ดหลิน</w:t>
+      </w:r>
+      <w:proofErr w:type="spellStart"/>
+      <w:r>
+        <w:rPr>
+          <w:rFonts w:ascii="TH SarabunPSK" w:hAnsi="TH SarabunPSK" w:cs="TH SarabunPSK" w:hint="cs"/>
+          <w:sz w:val="32"/>
+          <w:szCs w:val="32"/>
+          <w:cs/>
+        </w:rPr>
+        <w:t>จือ</w:t>
+      </w:r>
+      <w:proofErr w:type="spellEnd"/>
+      <w:r>
+        <w:rPr>
+          <w:rFonts w:ascii="TH SarabunPSK" w:hAnsi="TH SarabunPSK" w:cs="TH SarabunPSK" w:hint="cs"/>
+          <w:sz w:val="32"/>
+          <w:szCs w:val="32"/>
+          <w:cs/>
+        </w:rPr>
+        <w:t xml:space="preserve"> และแสดงผลบนโทรศัพท์และคอมพิวเตอร์ผ่าน</w:t>
       </w:r>
       <w:r>
         <w:rPr>
@@ -13286,14 +14017,25 @@
           <w:sz w:val="32"/>
           <w:szCs w:val="32"/>
         </w:rPr>
-        <w:t>Parvati, Megha</w:t>
-      </w:r>
+        <w:t xml:space="preserve">Parvati, </w:t>
+      </w:r>
+      <w:proofErr w:type="spellStart"/>
       <w:r>
         <w:rPr>
           <w:rFonts w:ascii="TH SarabunPSK" w:hAnsi="TH SarabunPSK" w:cs="TH SarabunPSK" w:hint="cs"/>
           <w:color w:val="252525"/>
           <w:sz w:val="32"/>
           <w:szCs w:val="32"/>
+        </w:rPr>
+        <w:t>Megha</w:t>
+      </w:r>
+      <w:proofErr w:type="spellEnd"/>
+      <w:r>
+        <w:rPr>
+          <w:rFonts w:ascii="TH SarabunPSK" w:hAnsi="TH SarabunPSK" w:cs="TH SarabunPSK" w:hint="cs"/>
+          <w:color w:val="252525"/>
+          <w:sz w:val="32"/>
+          <w:szCs w:val="32"/>
           <w:cs/>
         </w:rPr>
         <w:t xml:space="preserve"> (2561) ในงานวิจัยฉบับนี้นำเสนอระบบการตรวจสอบและควบคุมสิ่งแวดล้อมเพื่อตรวจสอบและควบคุมสภาพแวดล้อมในฟาร์มเห็ด ช่วยให้ผู้ใช้สามารถตรวจสอบอุณหภูมิความชื้นความเข้มข้น</w:t>
@@ -13365,7 +14107,27 @@
           <w:sz w:val="32"/>
           <w:szCs w:val="32"/>
         </w:rPr>
-        <w:t>ESP8266 WiFi modem</w:t>
+        <w:t xml:space="preserve">ESP8266 </w:t>
+      </w:r>
+      <w:proofErr w:type="spellStart"/>
+      <w:r>
+        <w:rPr>
+          <w:rFonts w:ascii="TH SarabunPSK" w:hAnsi="TH SarabunPSK" w:cs="TH SarabunPSK" w:hint="cs"/>
+          <w:color w:val="252525"/>
+          <w:sz w:val="32"/>
+          <w:szCs w:val="32"/>
+        </w:rPr>
+        <w:t>WiFi</w:t>
+      </w:r>
+      <w:proofErr w:type="spellEnd"/>
+      <w:r>
+        <w:rPr>
+          <w:rFonts w:ascii="TH SarabunPSK" w:hAnsi="TH SarabunPSK" w:cs="TH SarabunPSK" w:hint="cs"/>
+          <w:color w:val="252525"/>
+          <w:sz w:val="32"/>
+          <w:szCs w:val="32"/>
+        </w:rPr>
+        <w:t xml:space="preserve"> modem</w:t>
       </w:r>
     </w:p>
     <w:p>
@@ -16278,6 +17040,74 @@
     <w:semiHidden/>
     <w:rsid w:val="00EC6590"/>
   </w:style>
+  <w:style w:type="character" w:styleId="ad">
+    <w:name w:val="annotation reference"/>
+    <w:basedOn w:val="a0"/>
+    <w:uiPriority w:val="99"/>
+    <w:semiHidden/>
+    <w:unhideWhenUsed/>
+    <w:rsid w:val="0000380B"/>
+    <w:rPr>
+      <w:sz w:val="16"/>
+      <w:szCs w:val="18"/>
+    </w:rPr>
+  </w:style>
+  <w:style w:type="paragraph" w:styleId="ae">
+    <w:name w:val="annotation text"/>
+    <w:basedOn w:val="a"/>
+    <w:link w:val="af"/>
+    <w:uiPriority w:val="99"/>
+    <w:semiHidden/>
+    <w:unhideWhenUsed/>
+    <w:rsid w:val="0000380B"/>
+    <w:pPr>
+      <w:spacing w:line="240" w:lineRule="auto"/>
+    </w:pPr>
+    <w:rPr>
+      <w:sz w:val="20"/>
+      <w:szCs w:val="25"/>
+    </w:rPr>
+  </w:style>
+  <w:style w:type="character" w:customStyle="1" w:styleId="af">
+    <w:name w:val="ข้อความข้อคิดเห็น อักขระ"/>
+    <w:basedOn w:val="a0"/>
+    <w:link w:val="ae"/>
+    <w:uiPriority w:val="99"/>
+    <w:semiHidden/>
+    <w:rsid w:val="0000380B"/>
+    <w:rPr>
+      <w:sz w:val="20"/>
+      <w:szCs w:val="25"/>
+    </w:rPr>
+  </w:style>
+  <w:style w:type="paragraph" w:styleId="af0">
+    <w:name w:val="annotation subject"/>
+    <w:basedOn w:val="ae"/>
+    <w:next w:val="ae"/>
+    <w:link w:val="af1"/>
+    <w:uiPriority w:val="99"/>
+    <w:semiHidden/>
+    <w:unhideWhenUsed/>
+    <w:rsid w:val="0000380B"/>
+    <w:rPr>
+      <w:b/>
+      <w:bCs/>
+    </w:rPr>
+  </w:style>
+  <w:style w:type="character" w:customStyle="1" w:styleId="af1">
+    <w:name w:val="ชื่อเรื่องของข้อคิดเห็น อักขระ"/>
+    <w:basedOn w:val="af"/>
+    <w:link w:val="af0"/>
+    <w:uiPriority w:val="99"/>
+    <w:semiHidden/>
+    <w:rsid w:val="0000380B"/>
+    <w:rPr>
+      <w:b/>
+      <w:bCs/>
+      <w:sz w:val="20"/>
+      <w:szCs w:val="25"/>
+    </w:rPr>
+  </w:style>
 </w:styles>
 </file>
 

--- a/Documents/เล่ม/บทที่ 2.docx
+++ b/Documents/เล่ม/บทที่ 2.docx
@@ -177,6 +177,20 @@
           <w:szCs w:val="32"/>
         </w:rPr>
       </w:pPr>
+    </w:p>
+    <w:p>
+      <w:pPr>
+        <w:spacing w:line="240" w:lineRule="auto"/>
+        <w:ind w:firstLine="369"/>
+        <w:jc w:val="thaiDistribute"/>
+        <w:rPr>
+          <w:rFonts w:ascii="TH SarabunPSK" w:hAnsi="TH SarabunPSK" w:cs="TH SarabunPSK"/>
+          <w:b/>
+          <w:bCs/>
+          <w:sz w:val="32"/>
+          <w:szCs w:val="32"/>
+        </w:rPr>
+      </w:pPr>
       <w:r>
         <w:rPr>
           <w:rFonts w:ascii="TH SarabunPSK" w:hAnsi="TH SarabunPSK" w:cs="TH SarabunPSK" w:hint="cs"/>
@@ -820,7 +834,17 @@
           <w:szCs w:val="32"/>
           <w:cs/>
         </w:rPr>
-        <w:t>เขียวและ</w:t>
+        <w:t>เขียว</w:t>
+      </w:r>
+      <w:r>
+        <w:rPr>
+          <w:rFonts w:ascii="TH SarabunPSK" w:hAnsi="TH SarabunPSK" w:cs="TH SarabunPSK"/>
+          <w:sz w:val="32"/>
+          <w:szCs w:val="32"/>
+          <w:cs/>
+        </w:rPr>
+        <w:lastRenderedPageBreak/>
+        <w:t>และ</w:t>
       </w:r>
       <w:proofErr w:type="spellStart"/>
       <w:r>
@@ -858,17 +882,7 @@
           <w:szCs w:val="32"/>
           <w:cs/>
         </w:rPr>
-        <w:t>สูง สามารถเพาะได้ตลอดปี เห็ดนางฟ้าภูฐานจึงเป็นผลิตผลทางเกษตรกรรมที่มี</w:t>
-      </w:r>
-      <w:r>
-        <w:rPr>
-          <w:rFonts w:ascii="TH SarabunPSK" w:hAnsi="TH SarabunPSK" w:cs="TH SarabunPSK"/>
-          <w:sz w:val="32"/>
-          <w:szCs w:val="32"/>
-          <w:cs/>
-        </w:rPr>
-        <w:lastRenderedPageBreak/>
-        <w:t>ความส</w:t>
+        <w:t>สูง สามารถเพาะได้ตลอดปี เห็ดนางฟ้าภูฐานจึงเป็นผลิตผลทางเกษตรกรรมที่มีความส</w:t>
       </w:r>
       <w:r>
         <w:rPr>
@@ -2313,6 +2327,20 @@
         </w:rPr>
       </w:pPr>
       <w:bookmarkStart w:id="1" w:name="_Hlk65481987"/>
+    </w:p>
+    <w:p>
+      <w:pPr>
+        <w:spacing w:line="240" w:lineRule="auto"/>
+        <w:ind w:firstLine="1021"/>
+        <w:jc w:val="thaiDistribute"/>
+        <w:rPr>
+          <w:rFonts w:ascii="TH SarabunPSK" w:hAnsi="TH SarabunPSK" w:cs="TH SarabunPSK"/>
+          <w:b/>
+          <w:bCs/>
+          <w:sz w:val="32"/>
+          <w:szCs w:val="32"/>
+        </w:rPr>
+      </w:pPr>
       <w:r>
         <w:rPr>
           <w:rFonts w:ascii="TH SarabunPSK" w:hAnsi="TH SarabunPSK" w:cs="TH SarabunPSK" w:hint="cs"/>
@@ -2915,18 +2943,6 @@
         </w:rPr>
         <w:t>ที่ทึบแสงแต่มีรูระบายอากาศบ้าง เช่น กระสอบป่าน เป็นต้น</w:t>
       </w:r>
-    </w:p>
-    <w:p>
-      <w:pPr>
-        <w:spacing w:line="240" w:lineRule="auto"/>
-        <w:ind w:firstLine="1021"/>
-        <w:jc w:val="thaiDistribute"/>
-        <w:rPr>
-          <w:rFonts w:ascii="TH SarabunPSK" w:hAnsi="TH SarabunPSK" w:cs="TH SarabunPSK"/>
-          <w:sz w:val="32"/>
-          <w:szCs w:val="32"/>
-        </w:rPr>
-      </w:pPr>
     </w:p>
     <w:tbl>
       <w:tblPr>
@@ -4256,6 +4272,20 @@
         </w:rPr>
       </w:pPr>
       <w:bookmarkStart w:id="2" w:name="_Hlk65482786"/>
+    </w:p>
+    <w:p>
+      <w:pPr>
+        <w:spacing w:line="240" w:lineRule="auto"/>
+        <w:ind w:firstLine="1021"/>
+        <w:jc w:val="thaiDistribute"/>
+        <w:rPr>
+          <w:rFonts w:ascii="TH SarabunPSK" w:hAnsi="TH SarabunPSK" w:cs="TH SarabunPSK"/>
+          <w:b/>
+          <w:bCs/>
+          <w:sz w:val="32"/>
+          <w:szCs w:val="32"/>
+        </w:rPr>
+      </w:pPr>
       <w:r>
         <w:rPr>
           <w:rFonts w:ascii="TH SarabunPSK" w:hAnsi="TH SarabunPSK" w:cs="TH SarabunPSK" w:hint="cs"/>
@@ -4758,32 +4788,12 @@
         <w:jc w:val="thaiDistribute"/>
         <w:rPr>
           <w:rFonts w:ascii="TH SarabunPSK" w:hAnsi="TH SarabunPSK" w:cs="TH SarabunPSK"/>
-          <w:sz w:val="32"/>
-          <w:szCs w:val="32"/>
-        </w:rPr>
-      </w:pPr>
-      <w:r>
-        <w:rPr>
-          <w:rFonts w:ascii="TH SarabunPSK" w:hAnsi="TH SarabunPSK" w:cs="TH SarabunPSK" w:hint="cs"/>
           <w:b/>
           <w:bCs/>
           <w:sz w:val="32"/>
           <w:szCs w:val="32"/>
-          <w:cs/>
-        </w:rPr>
-        <w:t xml:space="preserve">2.1.1.6 </w:t>
-      </w:r>
-      <w:r>
-        <w:rPr>
-          <w:rFonts w:ascii="TH SarabunPSK" w:hAnsi="TH SarabunPSK" w:cs="TH SarabunPSK"/>
-          <w:b/>
-          <w:bCs/>
-          <w:sz w:val="32"/>
-          <w:szCs w:val="32"/>
-          <w:cs/>
-        </w:rPr>
-        <w:t>การเก็บเกี่ยวผลผลิตดอกเห็ด</w:t>
-      </w:r>
+        </w:rPr>
+      </w:pPr>
     </w:p>
     <w:p>
       <w:pPr>
@@ -4798,6 +4808,41 @@
       </w:pPr>
       <w:r>
         <w:rPr>
+          <w:rFonts w:ascii="TH SarabunPSK" w:hAnsi="TH SarabunPSK" w:cs="TH SarabunPSK" w:hint="cs"/>
+          <w:b/>
+          <w:bCs/>
+          <w:sz w:val="32"/>
+          <w:szCs w:val="32"/>
+          <w:cs/>
+        </w:rPr>
+        <w:lastRenderedPageBreak/>
+        <w:t xml:space="preserve">2.1.1.6 </w:t>
+      </w:r>
+      <w:r>
+        <w:rPr>
+          <w:rFonts w:ascii="TH SarabunPSK" w:hAnsi="TH SarabunPSK" w:cs="TH SarabunPSK"/>
+          <w:b/>
+          <w:bCs/>
+          <w:sz w:val="32"/>
+          <w:szCs w:val="32"/>
+          <w:cs/>
+        </w:rPr>
+        <w:t>การเก็บเกี่ยวผลผลิตดอกเห็ด</w:t>
+      </w:r>
+    </w:p>
+    <w:p>
+      <w:pPr>
+        <w:spacing w:line="240" w:lineRule="auto"/>
+        <w:ind w:firstLine="1021"/>
+        <w:jc w:val="thaiDistribute"/>
+        <w:rPr>
+          <w:rFonts w:ascii="TH SarabunPSK" w:hAnsi="TH SarabunPSK" w:cs="TH SarabunPSK"/>
+          <w:sz w:val="32"/>
+          <w:szCs w:val="32"/>
+        </w:rPr>
+      </w:pPr>
+      <w:r>
+        <w:rPr>
           <w:rFonts w:ascii="TH SarabunPSK" w:hAnsi="TH SarabunPSK" w:cs="TH SarabunPSK"/>
           <w:sz w:val="32"/>
           <w:szCs w:val="32"/>
@@ -4888,17 +4933,7 @@
           <w:szCs w:val="32"/>
           <w:cs/>
         </w:rPr>
-        <w:t xml:space="preserve">กว่านั้น </w:t>
-      </w:r>
-      <w:r>
-        <w:rPr>
-          <w:rFonts w:ascii="TH SarabunPSK" w:hAnsi="TH SarabunPSK" w:cs="TH SarabunPSK"/>
-          <w:sz w:val="32"/>
-          <w:szCs w:val="32"/>
-          <w:cs/>
-        </w:rPr>
-        <w:lastRenderedPageBreak/>
-        <w:t>ดอกเห็ดจะสร้างสปอร์ออกมาเป็นผงสีขาวละเอียด หลุดร่วงหล่นลงมาด้านล่าง ดอกเห็ด</w:t>
+        <w:t>กว่านั้น ดอกเห็ดจะสร้างสปอร์ออกมาเป็นผงสีขาวละเอียด หลุดร่วงหล่นลงมาด้านล่าง ดอกเห็ด</w:t>
       </w:r>
       <w:r>
         <w:rPr>
@@ -5277,15 +5312,30 @@
           <w:szCs w:val="32"/>
         </w:rPr>
       </w:pPr>
-      <w:r>
-        <w:rPr>
-          <w:rFonts w:ascii="TH SarabunPSK" w:hAnsi="TH SarabunPSK" w:cs="TH SarabunPSK" w:hint="cs"/>
+    </w:p>
+    <w:p>
+      <w:pPr>
+        <w:spacing w:line="240" w:lineRule="auto"/>
+        <w:ind w:firstLine="936"/>
+        <w:jc w:val="thaiDistribute"/>
+        <w:rPr>
+          <w:rFonts w:ascii="TH SarabunPSK" w:hAnsi="TH SarabunPSK" w:cs="TH SarabunPSK"/>
           <w:b/>
           <w:bCs/>
           <w:sz w:val="32"/>
           <w:szCs w:val="32"/>
-          <w:cs/>
-        </w:rPr>
+        </w:rPr>
+      </w:pPr>
+      <w:r>
+        <w:rPr>
+          <w:rFonts w:ascii="TH SarabunPSK" w:hAnsi="TH SarabunPSK" w:cs="TH SarabunPSK" w:hint="cs"/>
+          <w:b/>
+          <w:bCs/>
+          <w:sz w:val="32"/>
+          <w:szCs w:val="32"/>
+          <w:cs/>
+        </w:rPr>
+        <w:lastRenderedPageBreak/>
         <w:t>2.1.</w:t>
       </w:r>
       <w:r>
@@ -5384,7 +5434,6 @@
           <w:szCs w:val="32"/>
           <w:cs/>
         </w:rPr>
-        <w:lastRenderedPageBreak/>
         <w:t>อุณหภูมิ (</w:t>
       </w:r>
       <w:r>
@@ -5596,47 +5645,6 @@
           <w:szCs w:val="32"/>
         </w:rPr>
       </w:pPr>
-      <w:r>
-        <w:rPr>
-          <w:rFonts w:ascii="TH SarabunPSK" w:hAnsi="TH SarabunPSK" w:cs="TH SarabunPSK" w:hint="cs"/>
-          <w:b/>
-          <w:bCs/>
-          <w:sz w:val="32"/>
-          <w:szCs w:val="32"/>
-        </w:rPr>
-        <w:t>2.1.</w:t>
-      </w:r>
-      <w:r>
-        <w:rPr>
-          <w:rFonts w:ascii="TH SarabunPSK" w:hAnsi="TH SarabunPSK" w:cs="TH SarabunPSK"/>
-          <w:b/>
-          <w:bCs/>
-          <w:sz w:val="32"/>
-          <w:szCs w:val="32"/>
-        </w:rPr>
-        <w:t>3</w:t>
-      </w:r>
-      <w:r>
-        <w:rPr>
-          <w:rFonts w:ascii="TH SarabunPSK" w:hAnsi="TH SarabunPSK" w:cs="TH SarabunPSK" w:hint="cs"/>
-          <w:b/>
-          <w:bCs/>
-          <w:sz w:val="32"/>
-          <w:szCs w:val="32"/>
-        </w:rPr>
-        <w:t xml:space="preserve">.1 </w:t>
-      </w:r>
-      <w:r>
-        <w:rPr>
-          <w:rFonts w:ascii="TH SarabunPSK" w:hAnsi="TH SarabunPSK" w:cs="TH SarabunPSK" w:hint="cs"/>
-          <w:b/>
-          <w:bCs/>
-          <w:sz w:val="32"/>
-          <w:szCs w:val="32"/>
-          <w:cs/>
-        </w:rPr>
-        <w:t>ความชื้นในอากาศ</w:t>
-      </w:r>
     </w:p>
     <w:p>
       <w:pPr>
@@ -5645,18 +5653,52 @@
         <w:jc w:val="thaiDistribute"/>
         <w:rPr>
           <w:rFonts w:ascii="TH SarabunPSK" w:hAnsi="TH SarabunPSK" w:cs="TH SarabunPSK"/>
-          <w:sz w:val="32"/>
-          <w:szCs w:val="32"/>
-        </w:rPr>
-      </w:pPr>
-      <w:r>
-        <w:rPr>
-          <w:rFonts w:ascii="TH SarabunPSK" w:hAnsi="TH SarabunPSK" w:cs="TH SarabunPSK" w:hint="cs"/>
-          <w:sz w:val="32"/>
-          <w:szCs w:val="32"/>
-          <w:cs/>
-        </w:rPr>
-        <w:t>ความชื้นในอากาสสามารถแบ่งออกเป็น 4 ประเภท คือ</w:t>
+          <w:b/>
+          <w:bCs/>
+          <w:sz w:val="32"/>
+          <w:szCs w:val="32"/>
+        </w:rPr>
+      </w:pPr>
+      <w:r>
+        <w:rPr>
+          <w:rFonts w:ascii="TH SarabunPSK" w:hAnsi="TH SarabunPSK" w:cs="TH SarabunPSK" w:hint="cs"/>
+          <w:b/>
+          <w:bCs/>
+          <w:sz w:val="32"/>
+          <w:szCs w:val="32"/>
+        </w:rPr>
+        <w:t>2.1.</w:t>
+      </w:r>
+      <w:r>
+        <w:rPr>
+          <w:rFonts w:ascii="TH SarabunPSK" w:hAnsi="TH SarabunPSK" w:cs="TH SarabunPSK"/>
+          <w:b/>
+          <w:bCs/>
+          <w:sz w:val="32"/>
+          <w:szCs w:val="32"/>
+        </w:rPr>
+        <w:t>3</w:t>
+      </w:r>
+      <w:r>
+        <w:rPr>
+          <w:rFonts w:ascii="TH SarabunPSK" w:hAnsi="TH SarabunPSK" w:cs="TH SarabunPSK" w:hint="cs"/>
+          <w:b/>
+          <w:bCs/>
+          <w:sz w:val="32"/>
+          <w:szCs w:val="32"/>
+        </w:rPr>
+        <w:t xml:space="preserve">.1 </w:t>
+      </w:r>
+      <w:r>
+        <w:rPr>
+          <w:rFonts w:ascii="TH SarabunPSK" w:hAnsi="TH SarabunPSK" w:cs="TH SarabunPSK" w:hint="cs"/>
+          <w:b/>
+          <w:bCs/>
+          <w:sz w:val="32"/>
+          <w:szCs w:val="32"/>
+          <w:cs/>
+        </w:rPr>
+        <w:t>ความชื้นในอากาศ</w:t>
       </w:r>
     </w:p>
     <w:p>
@@ -5677,6 +5719,27 @@
           <w:szCs w:val="32"/>
           <w:cs/>
         </w:rPr>
+        <w:t>ความชื้นในอากาสสามารถแบ่งออกเป็น 4 ประเภท คือ</w:t>
+      </w:r>
+    </w:p>
+    <w:p>
+      <w:pPr>
+        <w:spacing w:line="240" w:lineRule="auto"/>
+        <w:ind w:firstLine="1021"/>
+        <w:jc w:val="thaiDistribute"/>
+        <w:rPr>
+          <w:rFonts w:ascii="TH SarabunPSK" w:hAnsi="TH SarabunPSK" w:cs="TH SarabunPSK"/>
+          <w:sz w:val="32"/>
+          <w:szCs w:val="32"/>
+        </w:rPr>
+      </w:pPr>
+      <w:r>
+        <w:rPr>
+          <w:rFonts w:ascii="TH SarabunPSK" w:hAnsi="TH SarabunPSK" w:cs="TH SarabunPSK" w:hint="cs"/>
+          <w:sz w:val="32"/>
+          <w:szCs w:val="32"/>
+          <w:cs/>
+        </w:rPr>
         <w:t>1</w:t>
       </w:r>
       <w:r>
@@ -5732,7 +5795,17 @@
           <w:szCs w:val="32"/>
           <w:cs/>
         </w:rPr>
-        <w:t>เป็นน้ำหนักของไอน้ำที่มีอยู่จริงในปริมาตรของอากาศจำนวนหนึ่งคำนวณได้จากน้ำหนักของไอน้ำต่อหนึ่งหน่วยปริมาตรของอากาศ หรือกล่าวอีกนัยหนึ่งว่าความชื้นสัมบูรณ์คือความหนาแน่นของไอน้ำในอากาศ หน่วยที่ใช้มักเป็นกรัมต่อลูกบาศก์เมตรความชื้นสัมบูรณ์ไม่นิยมใช้ในทางอุตุนิยมวิทยาเพราะเมื่ออากาศลอยตัวขึ้นหรือจมตัวลงจะทำให้ปริมาตรของอากาศเปลี่ยนแปลงเนื่องจากบริเวณรอบๆ ความกดอากาศจะเปลี่ยนแปลงแม้ว่าไอน้ำที่มีอยู่ในอากาศจะคงที่</w:t>
+        <w:t>เป็นน้ำหนักของไอน้ำที่มีอยู่จริงในปริมาตรของอากาศจำนวนหนึ่งคำนวณได้จากน้ำหนักของไอน้ำต่อหนึ่งหน่วยปริมาตรของอากาศ หรือกล่าวอีกนัยหนึ่งว่าความชื้นสัมบูรณ์คือความหนาแน่นของไอน้ำในอากาศ หน่วยที่ใช้มักเป็นกรัมต่อ</w:t>
+      </w:r>
+      <w:r>
+        <w:rPr>
+          <w:rFonts w:ascii="TH SarabunPSK" w:hAnsi="TH SarabunPSK" w:cs="TH SarabunPSK" w:hint="cs"/>
+          <w:sz w:val="32"/>
+          <w:szCs w:val="32"/>
+          <w:cs/>
+        </w:rPr>
+        <w:lastRenderedPageBreak/>
+        <w:t>ลูกบาศก์เมตรความชื้นสัมบูรณ์ไม่นิยมใช้ในทางอุตุนิยมวิทยาเพราะเมื่ออากาศลอยตัวขึ้นหรือจมตัวลงจะทำให้ปริมาตรของอากาศเปลี่ยนแปลงเนื่องจากบริเวณรอบๆ ความกดอากาศจะเปลี่ยนแปลงแม้ว่าไอน้ำที่มีอยู่ในอากาศจะคงที่</w:t>
       </w:r>
     </w:p>
     <w:p>
@@ -5740,7 +5813,7 @@
         <w:spacing w:line="240" w:lineRule="auto"/>
         <w:ind w:firstLine="1021"/>
         <w:rPr>
-          <w:rFonts w:ascii="TH SarabunPSK" w:hAnsi="TH SarabunPSK" w:cs="TH SarabunPSK" w:hint="cs"/>
+          <w:rFonts w:ascii="TH SarabunPSK" w:hAnsi="TH SarabunPSK" w:cs="TH SarabunPSK"/>
           <w:sz w:val="32"/>
           <w:szCs w:val="32"/>
         </w:rPr>
@@ -5883,7 +5956,7 @@
         <w:spacing w:line="240" w:lineRule="auto"/>
         <w:jc w:val="right"/>
         <w:rPr>
-          <w:rFonts w:ascii="TH SarabunPSK" w:hAnsi="TH SarabunPSK" w:cs="TH SarabunPSK" w:hint="cs"/>
+          <w:rFonts w:ascii="TH SarabunPSK" w:hAnsi="TH SarabunPSK" w:cs="TH SarabunPSK"/>
           <w:sz w:val="32"/>
           <w:szCs w:val="32"/>
         </w:rPr>
@@ -5895,7 +5968,6 @@
             <w:sz w:val="32"/>
             <w:szCs w:val="32"/>
           </w:rPr>
-          <w:lastRenderedPageBreak/>
           <m:t>Q=</m:t>
         </m:r>
         <m:f>
@@ -6050,13 +6122,6 @@
           <w:szCs w:val="32"/>
         </w:rPr>
         <w:tab/>
-      </w:r>
-      <w:r>
-        <w:rPr>
-          <w:rFonts w:ascii="TH SarabunPSK" w:hAnsi="TH SarabunPSK" w:cs="TH SarabunPSK"/>
-          <w:sz w:val="32"/>
-          <w:szCs w:val="32"/>
-        </w:rPr>
         <w:t>(2.1)</w:t>
       </w:r>
     </w:p>
@@ -6258,6 +6323,7 @@
           <w:szCs w:val="32"/>
           <w:cs/>
         </w:rPr>
+        <w:lastRenderedPageBreak/>
         <w:t>2.1.</w:t>
       </w:r>
       <w:r>
@@ -6346,7 +6412,6 @@
           <w:szCs w:val="32"/>
           <w:cs/>
         </w:rPr>
-        <w:lastRenderedPageBreak/>
         <w:t>ตารางที่ 2.</w:t>
       </w:r>
       <w:r>
@@ -8005,6 +8070,7 @@
           <w:szCs w:val="32"/>
           <w:cs/>
         </w:rPr>
+        <w:lastRenderedPageBreak/>
         <w:t xml:space="preserve">และความเร็วของแสงในสุญญากาศมีค่าคงที่ ดังนั้นเราจึงสามารถแยกแยะแสงโดยใช้ตามความยาวคลื่นได้ โดยแสงที่เรามองเห็นได้ข้างต้นนั้นจะมีความยาวคลื่นอยู่ในช่วง </w:t>
       </w:r>
       <w:r>
@@ -8200,7 +8266,6 @@
                 <w:sz w:val="32"/>
                 <w:szCs w:val="32"/>
               </w:rPr>
-              <w:lastRenderedPageBreak/>
               <w:drawing>
                 <wp:inline distT="0" distB="0" distL="0" distR="0" wp14:anchorId="22F18075" wp14:editId="74515346">
                   <wp:extent cx="5097780" cy="1004570"/>
@@ -8537,6 +8602,30 @@
     </w:p>
     <w:p>
       <w:pPr>
+        <w:spacing w:line="259" w:lineRule="auto"/>
+        <w:rPr>
+          <w:rFonts w:ascii="TH SarabunPSK" w:hAnsi="TH SarabunPSK" w:cs="TH SarabunPSK"/>
+          <w:b/>
+          <w:bCs/>
+          <w:sz w:val="32"/>
+          <w:szCs w:val="32"/>
+          <w:cs/>
+        </w:rPr>
+      </w:pPr>
+      <w:r>
+        <w:rPr>
+          <w:rFonts w:ascii="TH SarabunPSK" w:hAnsi="TH SarabunPSK" w:cs="TH SarabunPSK"/>
+          <w:b/>
+          <w:bCs/>
+          <w:sz w:val="32"/>
+          <w:szCs w:val="32"/>
+          <w:cs/>
+        </w:rPr>
+        <w:br w:type="page"/>
+      </w:r>
+    </w:p>
+    <w:p>
+      <w:pPr>
         <w:spacing w:line="240" w:lineRule="auto"/>
         <w:ind w:firstLine="369"/>
         <w:jc w:val="thaiDistribute"/>
@@ -8557,6 +8646,7 @@
           <w:szCs w:val="32"/>
           <w:cs/>
         </w:rPr>
+        <w:lastRenderedPageBreak/>
         <w:t>2.1.</w:t>
       </w:r>
       <w:r>
@@ -8952,7 +9042,6 @@
           <w:sz w:val="32"/>
           <w:szCs w:val="32"/>
         </w:rPr>
-        <w:lastRenderedPageBreak/>
         <w:t xml:space="preserve">LoRa </w:t>
       </w:r>
       <w:r>
@@ -9729,6 +9818,7 @@
           <w:szCs w:val="32"/>
           <w:cs/>
         </w:rPr>
+        <w:lastRenderedPageBreak/>
         <w:t xml:space="preserve">ถ้ามีกำลังส่งสูงกว่า 500 </w:t>
       </w:r>
       <w:proofErr w:type="spellStart"/>
@@ -9800,7 +9890,6 @@
               <w:rPr>
                 <w:noProof/>
               </w:rPr>
-              <w:lastRenderedPageBreak/>
               <w:drawing>
                 <wp:inline distT="0" distB="0" distL="0" distR="0" wp14:anchorId="346CA542" wp14:editId="470C9FAE">
                   <wp:extent cx="3695700" cy="2522220"/>
@@ -10171,6 +10260,7 @@
               <w:rPr>
                 <w:noProof/>
               </w:rPr>
+              <w:lastRenderedPageBreak/>
               <w:drawing>
                 <wp:inline distT="0" distB="0" distL="0" distR="0" wp14:anchorId="4A56B3B9" wp14:editId="7B398E0E">
                   <wp:extent cx="3916680" cy="2871449"/>
@@ -10313,214 +10403,6 @@
           <w:szCs w:val="32"/>
         </w:rPr>
       </w:pPr>
-      <w:r>
-        <w:rPr>
-          <w:rFonts w:ascii="TH SarabunPSK" w:hAnsi="TH SarabunPSK" w:cs="TH SarabunPSK" w:hint="cs"/>
-          <w:sz w:val="32"/>
-          <w:szCs w:val="32"/>
-          <w:cs/>
-        </w:rPr>
-        <w:lastRenderedPageBreak/>
-        <w:t>จากรูปที่ 2.</w:t>
-      </w:r>
-      <w:r>
-        <w:rPr>
-          <w:rFonts w:ascii="TH SarabunPSK" w:hAnsi="TH SarabunPSK" w:cs="TH SarabunPSK" w:hint="cs"/>
-          <w:sz w:val="32"/>
-          <w:szCs w:val="32"/>
-          <w:cs/>
-        </w:rPr>
-        <w:t>6</w:t>
-      </w:r>
-      <w:r>
-        <w:rPr>
-          <w:rFonts w:ascii="TH SarabunPSK" w:hAnsi="TH SarabunPSK" w:cs="TH SarabunPSK" w:hint="cs"/>
-          <w:sz w:val="32"/>
-          <w:szCs w:val="32"/>
-          <w:cs/>
-        </w:rPr>
-        <w:t xml:space="preserve"> จะเห็นว่าเมื่ออุปกรณ์เข้าใกล้ </w:t>
-      </w:r>
-      <w:r>
-        <w:rPr>
-          <w:rFonts w:ascii="TH SarabunPSK" w:hAnsi="TH SarabunPSK" w:cs="TH SarabunPSK" w:hint="cs"/>
-          <w:sz w:val="32"/>
-          <w:szCs w:val="32"/>
-        </w:rPr>
-        <w:t xml:space="preserve">gateway </w:t>
-      </w:r>
-      <w:r>
-        <w:rPr>
-          <w:rFonts w:ascii="TH SarabunPSK" w:hAnsi="TH SarabunPSK" w:cs="TH SarabunPSK" w:hint="cs"/>
-          <w:sz w:val="32"/>
-          <w:szCs w:val="32"/>
-          <w:cs/>
-        </w:rPr>
-        <w:t xml:space="preserve">มากก็จะสามารถที่จะส่งข้อมูลด้วย </w:t>
-      </w:r>
-      <w:r>
-        <w:rPr>
-          <w:rFonts w:ascii="TH SarabunPSK" w:hAnsi="TH SarabunPSK" w:cs="TH SarabunPSK" w:hint="cs"/>
-          <w:sz w:val="32"/>
-          <w:szCs w:val="32"/>
-        </w:rPr>
-        <w:t xml:space="preserve">BITRATE </w:t>
-      </w:r>
-      <w:r>
-        <w:rPr>
-          <w:rFonts w:ascii="TH SarabunPSK" w:hAnsi="TH SarabunPSK" w:cs="TH SarabunPSK" w:hint="cs"/>
-          <w:sz w:val="32"/>
-          <w:szCs w:val="32"/>
-          <w:cs/>
-        </w:rPr>
-        <w:t xml:space="preserve">ที่สูงขึ้นได้ และการส่งข้อมูลจะเร็วขึ้นอีกด้วย รวมถึงพลังงานที่ใช้ในการส่งถ้าเทียบต่อขนาดของแพกเกตก็จะน้อยกว่าอุปกรณ์ที่อยู่ไกล </w:t>
-      </w:r>
-      <w:r>
-        <w:rPr>
-          <w:rFonts w:ascii="TH SarabunPSK" w:hAnsi="TH SarabunPSK" w:cs="TH SarabunPSK" w:hint="cs"/>
-          <w:sz w:val="32"/>
-          <w:szCs w:val="32"/>
-        </w:rPr>
-        <w:t>Gateway</w:t>
-      </w:r>
-      <w:r>
-        <w:rPr>
-          <w:rFonts w:ascii="TH SarabunPSK" w:hAnsi="TH SarabunPSK" w:cs="TH SarabunPSK" w:hint="cs"/>
-          <w:sz w:val="32"/>
-          <w:szCs w:val="32"/>
-          <w:cs/>
-        </w:rPr>
-        <w:t xml:space="preserve"> ซึ่งในระดับ </w:t>
-      </w:r>
-      <w:proofErr w:type="spellStart"/>
-      <w:r>
-        <w:rPr>
-          <w:rFonts w:ascii="TH SarabunPSK" w:hAnsi="TH SarabunPSK" w:cs="TH SarabunPSK" w:hint="cs"/>
-          <w:sz w:val="32"/>
-          <w:szCs w:val="32"/>
-        </w:rPr>
-        <w:t>LoRaWAN</w:t>
-      </w:r>
-      <w:proofErr w:type="spellEnd"/>
-      <w:r>
-        <w:rPr>
-          <w:rFonts w:ascii="TH SarabunPSK" w:hAnsi="TH SarabunPSK" w:cs="TH SarabunPSK" w:hint="cs"/>
-          <w:sz w:val="32"/>
-          <w:szCs w:val="32"/>
-        </w:rPr>
-        <w:t xml:space="preserve"> </w:t>
-      </w:r>
-      <w:r>
-        <w:rPr>
-          <w:rFonts w:ascii="TH SarabunPSK" w:hAnsi="TH SarabunPSK" w:cs="TH SarabunPSK" w:hint="cs"/>
-          <w:sz w:val="32"/>
-          <w:szCs w:val="32"/>
-          <w:cs/>
-        </w:rPr>
-        <w:t xml:space="preserve">จะมีโหมด </w:t>
-      </w:r>
-      <w:r>
-        <w:rPr>
-          <w:rFonts w:ascii="TH SarabunPSK" w:hAnsi="TH SarabunPSK" w:cs="TH SarabunPSK" w:hint="cs"/>
-          <w:sz w:val="32"/>
-          <w:szCs w:val="32"/>
-        </w:rPr>
-        <w:t xml:space="preserve">ADR (Adaptive Data Rate) </w:t>
-      </w:r>
-      <w:r>
-        <w:rPr>
-          <w:rFonts w:ascii="TH SarabunPSK" w:hAnsi="TH SarabunPSK" w:cs="TH SarabunPSK" w:hint="cs"/>
-          <w:sz w:val="32"/>
-          <w:szCs w:val="32"/>
-          <w:cs/>
-        </w:rPr>
-        <w:t xml:space="preserve">ที่เซตในแพกเกตการส่งข้อมูลเพื่อให้การเชื่อมต่อระหว่าง </w:t>
-      </w:r>
-      <w:r>
-        <w:rPr>
-          <w:rFonts w:ascii="TH SarabunPSK" w:hAnsi="TH SarabunPSK" w:cs="TH SarabunPSK" w:hint="cs"/>
-          <w:sz w:val="32"/>
-          <w:szCs w:val="32"/>
-        </w:rPr>
-        <w:t xml:space="preserve">Gateway </w:t>
-      </w:r>
-      <w:r>
-        <w:rPr>
-          <w:rFonts w:ascii="TH SarabunPSK" w:hAnsi="TH SarabunPSK" w:cs="TH SarabunPSK" w:hint="cs"/>
-          <w:sz w:val="32"/>
-          <w:szCs w:val="32"/>
-          <w:cs/>
-        </w:rPr>
-        <w:t xml:space="preserve">และ </w:t>
-      </w:r>
-      <w:r>
-        <w:rPr>
-          <w:rFonts w:ascii="TH SarabunPSK" w:hAnsi="TH SarabunPSK" w:cs="TH SarabunPSK" w:hint="cs"/>
-          <w:sz w:val="32"/>
-          <w:szCs w:val="32"/>
-        </w:rPr>
-        <w:t xml:space="preserve">Device </w:t>
-      </w:r>
-      <w:r>
-        <w:rPr>
-          <w:rFonts w:ascii="TH SarabunPSK" w:hAnsi="TH SarabunPSK" w:cs="TH SarabunPSK" w:hint="cs"/>
-          <w:sz w:val="32"/>
-          <w:szCs w:val="32"/>
-          <w:cs/>
-        </w:rPr>
-        <w:t xml:space="preserve">สามารถปรับ </w:t>
-      </w:r>
-      <w:r>
-        <w:rPr>
-          <w:rFonts w:ascii="TH SarabunPSK" w:hAnsi="TH SarabunPSK" w:cs="TH SarabunPSK" w:hint="cs"/>
-          <w:sz w:val="32"/>
-          <w:szCs w:val="32"/>
-        </w:rPr>
-        <w:t xml:space="preserve">Spreading Factor </w:t>
-      </w:r>
-      <w:r>
-        <w:rPr>
-          <w:rFonts w:ascii="TH SarabunPSK" w:hAnsi="TH SarabunPSK" w:cs="TH SarabunPSK" w:hint="cs"/>
-          <w:sz w:val="32"/>
-          <w:szCs w:val="32"/>
-          <w:cs/>
-        </w:rPr>
-        <w:t xml:space="preserve">แบบอัตโนมัติเพื่อประสิทธิภาพในการส่งโดยดูจากระยะการเชื่อมต่อระหว่าง </w:t>
-      </w:r>
-      <w:r>
-        <w:rPr>
-          <w:rFonts w:ascii="TH SarabunPSK" w:hAnsi="TH SarabunPSK" w:cs="TH SarabunPSK" w:hint="cs"/>
-          <w:sz w:val="32"/>
-          <w:szCs w:val="32"/>
-        </w:rPr>
-        <w:t xml:space="preserve">Gateway </w:t>
-      </w:r>
-      <w:r>
-        <w:rPr>
-          <w:rFonts w:ascii="TH SarabunPSK" w:hAnsi="TH SarabunPSK" w:cs="TH SarabunPSK" w:hint="cs"/>
-          <w:sz w:val="32"/>
-          <w:szCs w:val="32"/>
-          <w:cs/>
-        </w:rPr>
-        <w:t xml:space="preserve">และ </w:t>
-      </w:r>
-      <w:r>
-        <w:rPr>
-          <w:rFonts w:ascii="TH SarabunPSK" w:hAnsi="TH SarabunPSK" w:cs="TH SarabunPSK" w:hint="cs"/>
-          <w:sz w:val="32"/>
-          <w:szCs w:val="32"/>
-        </w:rPr>
-        <w:t xml:space="preserve">Device </w:t>
-      </w:r>
-      <w:r>
-        <w:rPr>
-          <w:rFonts w:ascii="TH SarabunPSK" w:hAnsi="TH SarabunPSK" w:cs="TH SarabunPSK" w:hint="cs"/>
-          <w:sz w:val="32"/>
-          <w:szCs w:val="32"/>
-          <w:cs/>
-        </w:rPr>
-        <w:t>โดยสามารถเลือกได้ว่าต้องที่จะ ปรับเพื่อส่งข้อมูลได้เร็วที่สุด หรือ ปรับเพื่ออายุการใช้งานแบตเตอรี่ที่ยาวนานที่สุดเป็นต้น</w:t>
-      </w:r>
     </w:p>
     <w:p>
       <w:pPr>
@@ -10529,6 +10411,223 @@
         <w:jc w:val="thaiDistribute"/>
         <w:rPr>
           <w:rFonts w:ascii="TH SarabunPSK" w:hAnsi="TH SarabunPSK" w:cs="TH SarabunPSK"/>
+          <w:sz w:val="32"/>
+          <w:szCs w:val="32"/>
+        </w:rPr>
+      </w:pPr>
+      <w:r>
+        <w:rPr>
+          <w:rFonts w:ascii="TH SarabunPSK" w:hAnsi="TH SarabunPSK" w:cs="TH SarabunPSK" w:hint="cs"/>
+          <w:sz w:val="32"/>
+          <w:szCs w:val="32"/>
+          <w:cs/>
+        </w:rPr>
+        <w:t>จากรูปที่ 2.</w:t>
+      </w:r>
+      <w:r>
+        <w:rPr>
+          <w:rFonts w:ascii="TH SarabunPSK" w:hAnsi="TH SarabunPSK" w:cs="TH SarabunPSK" w:hint="cs"/>
+          <w:sz w:val="32"/>
+          <w:szCs w:val="32"/>
+          <w:cs/>
+        </w:rPr>
+        <w:t>6</w:t>
+      </w:r>
+      <w:r>
+        <w:rPr>
+          <w:rFonts w:ascii="TH SarabunPSK" w:hAnsi="TH SarabunPSK" w:cs="TH SarabunPSK" w:hint="cs"/>
+          <w:sz w:val="32"/>
+          <w:szCs w:val="32"/>
+          <w:cs/>
+        </w:rPr>
+        <w:t xml:space="preserve"> จะเห็นว่าเมื่ออุปกรณ์เข้าใกล้ </w:t>
+      </w:r>
+      <w:r>
+        <w:rPr>
+          <w:rFonts w:ascii="TH SarabunPSK" w:hAnsi="TH SarabunPSK" w:cs="TH SarabunPSK" w:hint="cs"/>
+          <w:sz w:val="32"/>
+          <w:szCs w:val="32"/>
+        </w:rPr>
+        <w:t xml:space="preserve">gateway </w:t>
+      </w:r>
+      <w:r>
+        <w:rPr>
+          <w:rFonts w:ascii="TH SarabunPSK" w:hAnsi="TH SarabunPSK" w:cs="TH SarabunPSK" w:hint="cs"/>
+          <w:sz w:val="32"/>
+          <w:szCs w:val="32"/>
+          <w:cs/>
+        </w:rPr>
+        <w:t xml:space="preserve">มากก็จะสามารถที่จะส่งข้อมูลด้วย </w:t>
+      </w:r>
+      <w:r>
+        <w:rPr>
+          <w:rFonts w:ascii="TH SarabunPSK" w:hAnsi="TH SarabunPSK" w:cs="TH SarabunPSK" w:hint="cs"/>
+          <w:sz w:val="32"/>
+          <w:szCs w:val="32"/>
+        </w:rPr>
+        <w:t xml:space="preserve">BITRATE </w:t>
+      </w:r>
+      <w:r>
+        <w:rPr>
+          <w:rFonts w:ascii="TH SarabunPSK" w:hAnsi="TH SarabunPSK" w:cs="TH SarabunPSK" w:hint="cs"/>
+          <w:sz w:val="32"/>
+          <w:szCs w:val="32"/>
+          <w:cs/>
+        </w:rPr>
+        <w:t xml:space="preserve">ที่สูงขึ้นได้ และการส่งข้อมูลจะเร็วขึ้นอีกด้วย รวมถึงพลังงานที่ใช้ในการส่งถ้าเทียบต่อขนาดของแพกเกตก็จะน้อยกว่าอุปกรณ์ที่อยู่ไกล </w:t>
+      </w:r>
+      <w:r>
+        <w:rPr>
+          <w:rFonts w:ascii="TH SarabunPSK" w:hAnsi="TH SarabunPSK" w:cs="TH SarabunPSK" w:hint="cs"/>
+          <w:sz w:val="32"/>
+          <w:szCs w:val="32"/>
+        </w:rPr>
+        <w:t>Gateway</w:t>
+      </w:r>
+      <w:r>
+        <w:rPr>
+          <w:rFonts w:ascii="TH SarabunPSK" w:hAnsi="TH SarabunPSK" w:cs="TH SarabunPSK" w:hint="cs"/>
+          <w:sz w:val="32"/>
+          <w:szCs w:val="32"/>
+          <w:cs/>
+        </w:rPr>
+        <w:t xml:space="preserve"> ซึ่งในระดับ </w:t>
+      </w:r>
+      <w:proofErr w:type="spellStart"/>
+      <w:r>
+        <w:rPr>
+          <w:rFonts w:ascii="TH SarabunPSK" w:hAnsi="TH SarabunPSK" w:cs="TH SarabunPSK" w:hint="cs"/>
+          <w:sz w:val="32"/>
+          <w:szCs w:val="32"/>
+        </w:rPr>
+        <w:t>LoRaWAN</w:t>
+      </w:r>
+      <w:proofErr w:type="spellEnd"/>
+      <w:r>
+        <w:rPr>
+          <w:rFonts w:ascii="TH SarabunPSK" w:hAnsi="TH SarabunPSK" w:cs="TH SarabunPSK" w:hint="cs"/>
+          <w:sz w:val="32"/>
+          <w:szCs w:val="32"/>
+        </w:rPr>
+        <w:t xml:space="preserve"> </w:t>
+      </w:r>
+      <w:r>
+        <w:rPr>
+          <w:rFonts w:ascii="TH SarabunPSK" w:hAnsi="TH SarabunPSK" w:cs="TH SarabunPSK" w:hint="cs"/>
+          <w:sz w:val="32"/>
+          <w:szCs w:val="32"/>
+          <w:cs/>
+        </w:rPr>
+        <w:t xml:space="preserve">จะมีโหมด </w:t>
+      </w:r>
+      <w:r>
+        <w:rPr>
+          <w:rFonts w:ascii="TH SarabunPSK" w:hAnsi="TH SarabunPSK" w:cs="TH SarabunPSK" w:hint="cs"/>
+          <w:sz w:val="32"/>
+          <w:szCs w:val="32"/>
+        </w:rPr>
+        <w:t xml:space="preserve">ADR (Adaptive Data Rate) </w:t>
+      </w:r>
+      <w:r>
+        <w:rPr>
+          <w:rFonts w:ascii="TH SarabunPSK" w:hAnsi="TH SarabunPSK" w:cs="TH SarabunPSK" w:hint="cs"/>
+          <w:sz w:val="32"/>
+          <w:szCs w:val="32"/>
+          <w:cs/>
+        </w:rPr>
+        <w:t xml:space="preserve">ที่เซตในแพกเกตการส่งข้อมูลเพื่อให้การเชื่อมต่อระหว่าง </w:t>
+      </w:r>
+      <w:r>
+        <w:rPr>
+          <w:rFonts w:ascii="TH SarabunPSK" w:hAnsi="TH SarabunPSK" w:cs="TH SarabunPSK" w:hint="cs"/>
+          <w:sz w:val="32"/>
+          <w:szCs w:val="32"/>
+        </w:rPr>
+        <w:t xml:space="preserve">Gateway </w:t>
+      </w:r>
+      <w:r>
+        <w:rPr>
+          <w:rFonts w:ascii="TH SarabunPSK" w:hAnsi="TH SarabunPSK" w:cs="TH SarabunPSK" w:hint="cs"/>
+          <w:sz w:val="32"/>
+          <w:szCs w:val="32"/>
+          <w:cs/>
+        </w:rPr>
+        <w:t xml:space="preserve">และ </w:t>
+      </w:r>
+      <w:r>
+        <w:rPr>
+          <w:rFonts w:ascii="TH SarabunPSK" w:hAnsi="TH SarabunPSK" w:cs="TH SarabunPSK" w:hint="cs"/>
+          <w:sz w:val="32"/>
+          <w:szCs w:val="32"/>
+        </w:rPr>
+        <w:t xml:space="preserve">Device </w:t>
+      </w:r>
+      <w:r>
+        <w:rPr>
+          <w:rFonts w:ascii="TH SarabunPSK" w:hAnsi="TH SarabunPSK" w:cs="TH SarabunPSK" w:hint="cs"/>
+          <w:sz w:val="32"/>
+          <w:szCs w:val="32"/>
+          <w:cs/>
+        </w:rPr>
+        <w:t xml:space="preserve">สามารถปรับ </w:t>
+      </w:r>
+      <w:r>
+        <w:rPr>
+          <w:rFonts w:ascii="TH SarabunPSK" w:hAnsi="TH SarabunPSK" w:cs="TH SarabunPSK" w:hint="cs"/>
+          <w:sz w:val="32"/>
+          <w:szCs w:val="32"/>
+        </w:rPr>
+        <w:t xml:space="preserve">Spreading Factor </w:t>
+      </w:r>
+      <w:r>
+        <w:rPr>
+          <w:rFonts w:ascii="TH SarabunPSK" w:hAnsi="TH SarabunPSK" w:cs="TH SarabunPSK" w:hint="cs"/>
+          <w:sz w:val="32"/>
+          <w:szCs w:val="32"/>
+          <w:cs/>
+        </w:rPr>
+        <w:t xml:space="preserve">แบบอัตโนมัติเพื่อประสิทธิภาพในการส่งโดยดูจากระยะการเชื่อมต่อระหว่าง </w:t>
+      </w:r>
+      <w:r>
+        <w:rPr>
+          <w:rFonts w:ascii="TH SarabunPSK" w:hAnsi="TH SarabunPSK" w:cs="TH SarabunPSK" w:hint="cs"/>
+          <w:sz w:val="32"/>
+          <w:szCs w:val="32"/>
+        </w:rPr>
+        <w:t xml:space="preserve">Gateway </w:t>
+      </w:r>
+      <w:r>
+        <w:rPr>
+          <w:rFonts w:ascii="TH SarabunPSK" w:hAnsi="TH SarabunPSK" w:cs="TH SarabunPSK" w:hint="cs"/>
+          <w:sz w:val="32"/>
+          <w:szCs w:val="32"/>
+          <w:cs/>
+        </w:rPr>
+        <w:t xml:space="preserve">และ </w:t>
+      </w:r>
+      <w:r>
+        <w:rPr>
+          <w:rFonts w:ascii="TH SarabunPSK" w:hAnsi="TH SarabunPSK" w:cs="TH SarabunPSK" w:hint="cs"/>
+          <w:sz w:val="32"/>
+          <w:szCs w:val="32"/>
+        </w:rPr>
+        <w:t xml:space="preserve">Device </w:t>
+      </w:r>
+      <w:r>
+        <w:rPr>
+          <w:rFonts w:ascii="TH SarabunPSK" w:hAnsi="TH SarabunPSK" w:cs="TH SarabunPSK" w:hint="cs"/>
+          <w:sz w:val="32"/>
+          <w:szCs w:val="32"/>
+          <w:cs/>
+        </w:rPr>
+        <w:t>โดยสามารถเลือกได้ว่าต้องที่จะ ปรับเพื่อส่งข้อมูลได้เร็วที่สุด หรือ ปรับเพื่ออายุการใช้งานแบตเตอรี่ที่ยาวนานที่สุดเป็นต้น</w:t>
+      </w:r>
+    </w:p>
+    <w:p>
+      <w:pPr>
+        <w:spacing w:line="259" w:lineRule="auto"/>
+        <w:rPr>
+          <w:rFonts w:ascii="TH SarabunPSK" w:hAnsi="TH SarabunPSK" w:cs="TH SarabunPSK"/>
           <w:b/>
           <w:bCs/>
           <w:sz w:val="32"/>
@@ -10538,13 +10637,40 @@
       </w:pPr>
       <w:r>
         <w:rPr>
-          <w:rFonts w:ascii="TH SarabunPSK" w:hAnsi="TH SarabunPSK" w:cs="TH SarabunPSK" w:hint="cs"/>
+          <w:rFonts w:ascii="TH SarabunPSK" w:hAnsi="TH SarabunPSK" w:cs="TH SarabunPSK"/>
           <w:b/>
           <w:bCs/>
           <w:sz w:val="32"/>
           <w:szCs w:val="32"/>
           <w:cs/>
         </w:rPr>
+        <w:br w:type="page"/>
+      </w:r>
+    </w:p>
+    <w:p>
+      <w:pPr>
+        <w:spacing w:line="240" w:lineRule="auto"/>
+        <w:ind w:firstLine="1021"/>
+        <w:jc w:val="thaiDistribute"/>
+        <w:rPr>
+          <w:rFonts w:ascii="TH SarabunPSK" w:hAnsi="TH SarabunPSK" w:cs="TH SarabunPSK"/>
+          <w:b/>
+          <w:bCs/>
+          <w:sz w:val="32"/>
+          <w:szCs w:val="32"/>
+          <w:cs/>
+        </w:rPr>
+      </w:pPr>
+      <w:r>
+        <w:rPr>
+          <w:rFonts w:ascii="TH SarabunPSK" w:hAnsi="TH SarabunPSK" w:cs="TH SarabunPSK" w:hint="cs"/>
+          <w:b/>
+          <w:bCs/>
+          <w:sz w:val="32"/>
+          <w:szCs w:val="32"/>
+          <w:cs/>
+        </w:rPr>
+        <w:lastRenderedPageBreak/>
         <w:t>2.1.</w:t>
       </w:r>
       <w:r>
@@ -10974,7 +11100,6 @@
           <w:sz w:val="32"/>
           <w:szCs w:val="32"/>
         </w:rPr>
-        <w:lastRenderedPageBreak/>
         <w:t>Secure</w:t>
       </w:r>
       <w:r>
@@ -11152,6 +11277,7 @@
           <w:sz w:val="32"/>
           <w:szCs w:val="32"/>
         </w:rPr>
+        <w:lastRenderedPageBreak/>
         <w:t>Low Cost</w:t>
       </w:r>
       <w:r>
@@ -11178,72 +11304,6 @@
           <w:szCs w:val="32"/>
         </w:rPr>
       </w:pPr>
-      <w:r>
-        <w:rPr>
-          <w:rFonts w:ascii="TH SarabunPSK" w:hAnsi="TH SarabunPSK" w:cs="TH SarabunPSK" w:hint="cs"/>
-          <w:b/>
-          <w:bCs/>
-          <w:sz w:val="32"/>
-          <w:szCs w:val="32"/>
-          <w:cs/>
-        </w:rPr>
-        <w:t>2.1.</w:t>
-      </w:r>
-      <w:r>
-        <w:rPr>
-          <w:rFonts w:ascii="TH SarabunPSK" w:hAnsi="TH SarabunPSK" w:cs="TH SarabunPSK" w:hint="cs"/>
-          <w:b/>
-          <w:bCs/>
-          <w:sz w:val="32"/>
-          <w:szCs w:val="32"/>
-          <w:cs/>
-        </w:rPr>
-        <w:t>5</w:t>
-      </w:r>
-      <w:r>
-        <w:rPr>
-          <w:rFonts w:ascii="TH SarabunPSK" w:hAnsi="TH SarabunPSK" w:cs="TH SarabunPSK" w:hint="cs"/>
-          <w:b/>
-          <w:bCs/>
-          <w:sz w:val="32"/>
-          <w:szCs w:val="32"/>
-          <w:cs/>
-        </w:rPr>
-        <w:t xml:space="preserve">.2 ความแตกต่างระหว่าง </w:t>
-      </w:r>
-      <w:r>
-        <w:rPr>
-          <w:rFonts w:ascii="TH SarabunPSK" w:hAnsi="TH SarabunPSK" w:cs="TH SarabunPSK" w:hint="cs"/>
-          <w:b/>
-          <w:bCs/>
-          <w:sz w:val="32"/>
-          <w:szCs w:val="32"/>
-        </w:rPr>
-        <w:t xml:space="preserve">LoRa </w:t>
-      </w:r>
-      <w:r>
-        <w:rPr>
-          <w:rFonts w:ascii="TH SarabunPSK" w:hAnsi="TH SarabunPSK" w:cs="TH SarabunPSK" w:hint="cs"/>
-          <w:b/>
-          <w:bCs/>
-          <w:sz w:val="32"/>
-          <w:szCs w:val="32"/>
-          <w:cs/>
-        </w:rPr>
-        <w:t xml:space="preserve">และ </w:t>
-      </w:r>
-      <w:proofErr w:type="spellStart"/>
-      <w:r>
-        <w:rPr>
-          <w:rFonts w:ascii="TH SarabunPSK" w:hAnsi="TH SarabunPSK" w:cs="TH SarabunPSK" w:hint="cs"/>
-          <w:b/>
-          <w:bCs/>
-          <w:sz w:val="32"/>
-          <w:szCs w:val="32"/>
-        </w:rPr>
-        <w:t>LoRaWan</w:t>
-      </w:r>
-      <w:proofErr w:type="spellEnd"/>
     </w:p>
     <w:p>
       <w:pPr>
@@ -11253,13 +11313,50 @@
         <w:jc w:val="thaiDistribute"/>
         <w:rPr>
           <w:rFonts w:ascii="TH SarabunPSK" w:hAnsi="TH SarabunPSK" w:cs="TH SarabunPSK"/>
-          <w:sz w:val="32"/>
-          <w:szCs w:val="32"/>
-        </w:rPr>
-      </w:pPr>
-      <w:r>
-        <w:rPr>
-          <w:rFonts w:ascii="TH SarabunPSK" w:hAnsi="TH SarabunPSK" w:cs="TH SarabunPSK" w:hint="cs"/>
+          <w:b/>
+          <w:bCs/>
+          <w:sz w:val="32"/>
+          <w:szCs w:val="32"/>
+        </w:rPr>
+      </w:pPr>
+      <w:r>
+        <w:rPr>
+          <w:rFonts w:ascii="TH SarabunPSK" w:hAnsi="TH SarabunPSK" w:cs="TH SarabunPSK" w:hint="cs"/>
+          <w:b/>
+          <w:bCs/>
+          <w:sz w:val="32"/>
+          <w:szCs w:val="32"/>
+          <w:cs/>
+        </w:rPr>
+        <w:t>2.1.</w:t>
+      </w:r>
+      <w:r>
+        <w:rPr>
+          <w:rFonts w:ascii="TH SarabunPSK" w:hAnsi="TH SarabunPSK" w:cs="TH SarabunPSK" w:hint="cs"/>
+          <w:b/>
+          <w:bCs/>
+          <w:sz w:val="32"/>
+          <w:szCs w:val="32"/>
+          <w:cs/>
+        </w:rPr>
+        <w:t>5</w:t>
+      </w:r>
+      <w:r>
+        <w:rPr>
+          <w:rFonts w:ascii="TH SarabunPSK" w:hAnsi="TH SarabunPSK" w:cs="TH SarabunPSK" w:hint="cs"/>
+          <w:b/>
+          <w:bCs/>
+          <w:sz w:val="32"/>
+          <w:szCs w:val="32"/>
+          <w:cs/>
+        </w:rPr>
+        <w:t xml:space="preserve">.2 ความแตกต่างระหว่าง </w:t>
+      </w:r>
+      <w:r>
+        <w:rPr>
+          <w:rFonts w:ascii="TH SarabunPSK" w:hAnsi="TH SarabunPSK" w:cs="TH SarabunPSK" w:hint="cs"/>
+          <w:b/>
+          <w:bCs/>
           <w:sz w:val="32"/>
           <w:szCs w:val="32"/>
         </w:rPr>
@@ -11268,55 +11365,24 @@
       <w:r>
         <w:rPr>
           <w:rFonts w:ascii="TH SarabunPSK" w:hAnsi="TH SarabunPSK" w:cs="TH SarabunPSK" w:hint="cs"/>
-          <w:sz w:val="32"/>
-          <w:szCs w:val="32"/>
-          <w:cs/>
-        </w:rPr>
-        <w:t xml:space="preserve">ใช้งานได้เฉพาะโปรโตคอลระดับ </w:t>
-      </w:r>
-      <w:r>
-        <w:rPr>
-          <w:rFonts w:ascii="TH SarabunPSK" w:hAnsi="TH SarabunPSK" w:cs="TH SarabunPSK" w:hint="cs"/>
-          <w:sz w:val="32"/>
-          <w:szCs w:val="32"/>
-        </w:rPr>
-        <w:t xml:space="preserve">Link layer </w:t>
-      </w:r>
-      <w:r>
-        <w:rPr>
-          <w:rFonts w:ascii="TH SarabunPSK" w:hAnsi="TH SarabunPSK" w:cs="TH SarabunPSK" w:hint="cs"/>
-          <w:sz w:val="32"/>
-          <w:szCs w:val="32"/>
-          <w:cs/>
-        </w:rPr>
-        <w:t xml:space="preserve">เหมาะอย่างยิ่งที่จะใช้ในการสื่อสารแบบ </w:t>
-      </w:r>
-      <w:r>
-        <w:rPr>
-          <w:rFonts w:ascii="TH SarabunPSK" w:hAnsi="TH SarabunPSK" w:cs="TH SarabunPSK" w:hint="cs"/>
-          <w:sz w:val="32"/>
-          <w:szCs w:val="32"/>
-        </w:rPr>
-        <w:t xml:space="preserve">P2P (point to point) </w:t>
-      </w:r>
-      <w:r>
-        <w:rPr>
-          <w:rFonts w:ascii="TH SarabunPSK" w:hAnsi="TH SarabunPSK" w:cs="TH SarabunPSK" w:hint="cs"/>
-          <w:sz w:val="32"/>
-          <w:szCs w:val="32"/>
-          <w:cs/>
-        </w:rPr>
-        <w:t>ระหว่าง</w:t>
+          <w:b/>
+          <w:bCs/>
+          <w:sz w:val="32"/>
+          <w:szCs w:val="32"/>
+          <w:cs/>
+        </w:rPr>
+        <w:t xml:space="preserve">และ </w:t>
       </w:r>
       <w:proofErr w:type="spellStart"/>
       <w:r>
         <w:rPr>
           <w:rFonts w:ascii="TH SarabunPSK" w:hAnsi="TH SarabunPSK" w:cs="TH SarabunPSK" w:hint="cs"/>
-          <w:sz w:val="32"/>
-          <w:szCs w:val="32"/>
-          <w:cs/>
-        </w:rPr>
-        <w:t>โหนด</w:t>
+          <w:b/>
+          <w:bCs/>
+          <w:sz w:val="32"/>
+          <w:szCs w:val="32"/>
+        </w:rPr>
+        <w:t>LoRaWan</w:t>
       </w:r>
       <w:proofErr w:type="spellEnd"/>
     </w:p>
@@ -11332,6 +11398,81 @@
           <w:szCs w:val="32"/>
         </w:rPr>
       </w:pPr>
+      <w:r>
+        <w:rPr>
+          <w:rFonts w:ascii="TH SarabunPSK" w:hAnsi="TH SarabunPSK" w:cs="TH SarabunPSK" w:hint="cs"/>
+          <w:sz w:val="32"/>
+          <w:szCs w:val="32"/>
+        </w:rPr>
+        <w:t xml:space="preserve">LoRa </w:t>
+      </w:r>
+      <w:r>
+        <w:rPr>
+          <w:rFonts w:ascii="TH SarabunPSK" w:hAnsi="TH SarabunPSK" w:cs="TH SarabunPSK" w:hint="cs"/>
+          <w:sz w:val="32"/>
+          <w:szCs w:val="32"/>
+          <w:cs/>
+        </w:rPr>
+        <w:t xml:space="preserve">ใช้งานได้เฉพาะโปรโตคอลระดับ </w:t>
+      </w:r>
+      <w:r>
+        <w:rPr>
+          <w:rFonts w:ascii="TH SarabunPSK" w:hAnsi="TH SarabunPSK" w:cs="TH SarabunPSK" w:hint="cs"/>
+          <w:sz w:val="32"/>
+          <w:szCs w:val="32"/>
+        </w:rPr>
+        <w:t xml:space="preserve">Link layer </w:t>
+      </w:r>
+      <w:r>
+        <w:rPr>
+          <w:rFonts w:ascii="TH SarabunPSK" w:hAnsi="TH SarabunPSK" w:cs="TH SarabunPSK" w:hint="cs"/>
+          <w:sz w:val="32"/>
+          <w:szCs w:val="32"/>
+          <w:cs/>
+        </w:rPr>
+        <w:t xml:space="preserve">เหมาะอย่างยิ่งที่จะใช้ในการสื่อสารแบบ </w:t>
+      </w:r>
+      <w:r>
+        <w:rPr>
+          <w:rFonts w:ascii="TH SarabunPSK" w:hAnsi="TH SarabunPSK" w:cs="TH SarabunPSK" w:hint="cs"/>
+          <w:sz w:val="32"/>
+          <w:szCs w:val="32"/>
+        </w:rPr>
+        <w:t xml:space="preserve">P2P (point to point) </w:t>
+      </w:r>
+      <w:r>
+        <w:rPr>
+          <w:rFonts w:ascii="TH SarabunPSK" w:hAnsi="TH SarabunPSK" w:cs="TH SarabunPSK" w:hint="cs"/>
+          <w:sz w:val="32"/>
+          <w:szCs w:val="32"/>
+          <w:cs/>
+        </w:rPr>
+        <w:t>ระหว่าง</w:t>
+      </w:r>
+      <w:proofErr w:type="spellStart"/>
+      <w:r>
+        <w:rPr>
+          <w:rFonts w:ascii="TH SarabunPSK" w:hAnsi="TH SarabunPSK" w:cs="TH SarabunPSK" w:hint="cs"/>
+          <w:sz w:val="32"/>
+          <w:szCs w:val="32"/>
+          <w:cs/>
+        </w:rPr>
+        <w:t>โหนด</w:t>
+      </w:r>
+      <w:proofErr w:type="spellEnd"/>
+    </w:p>
+    <w:p>
+      <w:pPr>
+        <w:pStyle w:val="a4"/>
+        <w:spacing w:line="240" w:lineRule="auto"/>
+        <w:ind w:left="0" w:firstLine="1021"/>
+        <w:jc w:val="thaiDistribute"/>
+        <w:rPr>
+          <w:rFonts w:ascii="TH SarabunPSK" w:hAnsi="TH SarabunPSK" w:cs="TH SarabunPSK"/>
+          <w:sz w:val="32"/>
+          <w:szCs w:val="32"/>
+        </w:rPr>
+      </w:pPr>
       <w:proofErr w:type="spellStart"/>
       <w:r>
         <w:rPr>
@@ -11518,7 +11659,7 @@
         <w:ind w:firstLine="936"/>
         <w:jc w:val="right"/>
         <w:rPr>
-          <w:rFonts w:ascii="TH SarabunPSK" w:hAnsi="TH SarabunPSK" w:cs="TH SarabunPSK" w:hint="cs"/>
+          <w:rFonts w:ascii="TH SarabunPSK" w:hAnsi="TH SarabunPSK" w:cs="TH SarabunPSK"/>
           <w:iCs/>
           <w:sz w:val="32"/>
           <w:szCs w:val="32"/>
@@ -11531,15 +11672,7 @@
             <w:sz w:val="32"/>
             <w:szCs w:val="32"/>
           </w:rPr>
-          <m:t>V</m:t>
-        </m:r>
-        <m:r>
-          <w:rPr>
-            <w:rFonts w:ascii="Cambria Math" w:hAnsi="Cambria Math" w:cs="TH SarabunPSK" w:hint="cs"/>
-            <w:sz w:val="32"/>
-            <w:szCs w:val="32"/>
-          </w:rPr>
-          <m:t>=IR</m:t>
+          <m:t>V=IR</m:t>
         </m:r>
       </m:oMath>
       <w:r>
@@ -11613,31 +11746,8 @@
     <w:p>
       <w:pPr>
         <w:spacing w:line="240" w:lineRule="auto"/>
-        <w:ind w:firstLine="936"/>
-        <w:rPr>
-          <w:rFonts w:ascii="Cambria Math" w:hAnsi="Cambria Math" w:cs="TH SarabunPSK"/>
-          <w:sz w:val="32"/>
-          <w:szCs w:val="32"/>
-        </w:rPr>
-      </w:pPr>
-    </w:p>
-    <w:p>
-      <w:pPr>
-        <w:spacing w:line="240" w:lineRule="auto"/>
-        <w:ind w:firstLine="936"/>
-        <w:rPr>
-          <w:rFonts w:ascii="Cambria Math" w:hAnsi="Cambria Math" w:cs="TH SarabunPSK"/>
-          <w:sz w:val="32"/>
-          <w:szCs w:val="32"/>
-        </w:rPr>
-      </w:pPr>
-    </w:p>
-    <w:p>
-      <w:pPr>
-        <w:spacing w:line="240" w:lineRule="auto"/>
-        <w:ind w:firstLine="936"/>
-        <w:rPr>
-          <w:rFonts w:ascii="Cambria Math" w:hAnsi="Cambria Math" w:cs="TH SarabunPSK"/>
+        <w:rPr>
+          <w:rFonts w:ascii="Cambria Math" w:hAnsi="Cambria Math" w:cs="TH SarabunPSK" w:hint="cs"/>
           <w:sz w:val="32"/>
           <w:szCs w:val="32"/>
         </w:rPr>
@@ -11664,7 +11774,6 @@
           <w:szCs w:val="32"/>
           <w:cs/>
         </w:rPr>
-        <w:lastRenderedPageBreak/>
         <w:t>2.</w:t>
       </w:r>
       <w:r>
@@ -11939,6 +12048,7 @@
               <w:rPr>
                 <w:noProof/>
               </w:rPr>
+              <w:lastRenderedPageBreak/>
               <w:drawing>
                 <wp:inline distT="0" distB="0" distL="0" distR="0" wp14:anchorId="06A8D70F" wp14:editId="2581D8A7">
                   <wp:extent cx="2194560" cy="2430780"/>
@@ -12323,7 +12433,6 @@
               <w:rPr>
                 <w:noProof/>
               </w:rPr>
-              <w:lastRenderedPageBreak/>
               <w:drawing>
                 <wp:inline distT="0" distB="0" distL="0" distR="0" wp14:anchorId="164F1BB7" wp14:editId="439FC22B">
                   <wp:extent cx="1882140" cy="2453640"/>
@@ -12477,10 +12586,23 @@
           <w:szCs w:val="32"/>
         </w:rPr>
       </w:pPr>
+      <w:r>
+        <w:rPr>
+          <w:rFonts w:ascii="TH SarabunPSK" w:hAnsi="TH SarabunPSK" w:cs="TH SarabunPSK" w:hint="cs"/>
+          <w:b/>
+          <w:bCs/>
+          <w:sz w:val="32"/>
+          <w:szCs w:val="32"/>
+          <w:cs/>
+        </w:rPr>
+        <w:lastRenderedPageBreak/>
+        <w:t>2.2 งานวิจัยที่เกี่ยวข้อง</w:t>
+      </w:r>
     </w:p>
     <w:p>
       <w:pPr>
         <w:spacing w:line="240" w:lineRule="auto"/>
+        <w:ind w:firstLine="426"/>
         <w:jc w:val="thaiDistribute"/>
         <w:rPr>
           <w:rFonts w:ascii="TH SarabunPSK" w:hAnsi="TH SarabunPSK" w:cs="TH SarabunPSK"/>
@@ -12490,17 +12612,6 @@
           <w:szCs w:val="32"/>
         </w:rPr>
       </w:pPr>
-      <w:r>
-        <w:rPr>
-          <w:rFonts w:ascii="TH SarabunPSK" w:hAnsi="TH SarabunPSK" w:cs="TH SarabunPSK" w:hint="cs"/>
-          <w:b/>
-          <w:bCs/>
-          <w:sz w:val="32"/>
-          <w:szCs w:val="32"/>
-          <w:cs/>
-        </w:rPr>
-        <w:t>2.2 งานวิจัยที่เกี่ยวข้อง</w:t>
-      </w:r>
     </w:p>
     <w:p>
       <w:pPr>
@@ -12836,7 +12947,6 @@
               <w:rPr>
                 <w:noProof/>
               </w:rPr>
-              <w:lastRenderedPageBreak/>
               <w:drawing>
                 <wp:inline distT="0" distB="0" distL="0" distR="0" wp14:anchorId="1D821108" wp14:editId="67C0A944">
                   <wp:extent cx="5274310" cy="2743200"/>
@@ -12994,16 +13104,47 @@
           <w:szCs w:val="32"/>
         </w:rPr>
       </w:pPr>
-      <w:r>
-        <w:rPr>
-          <w:rFonts w:ascii="TH SarabunPSK" w:hAnsi="TH SarabunPSK" w:cs="TH SarabunPSK" w:hint="cs"/>
+    </w:p>
+    <w:p>
+      <w:pPr>
+        <w:spacing w:line="240" w:lineRule="auto"/>
+        <w:ind w:firstLine="426"/>
+        <w:jc w:val="thaiDistribute"/>
+        <w:rPr>
+          <w:rFonts w:ascii="TH SarabunPSK" w:hAnsi="TH SarabunPSK" w:cs="TH SarabunPSK"/>
           <w:b/>
           <w:bCs/>
           <w:color w:val="252525"/>
           <w:sz w:val="32"/>
           <w:szCs w:val="32"/>
-          <w:cs/>
-        </w:rPr>
+        </w:rPr>
+      </w:pPr>
+    </w:p>
+    <w:p>
+      <w:pPr>
+        <w:spacing w:line="240" w:lineRule="auto"/>
+        <w:ind w:firstLine="426"/>
+        <w:jc w:val="thaiDistribute"/>
+        <w:rPr>
+          <w:rFonts w:ascii="TH SarabunPSK" w:hAnsi="TH SarabunPSK" w:cs="TH SarabunPSK"/>
+          <w:b/>
+          <w:bCs/>
+          <w:color w:val="252525"/>
+          <w:sz w:val="32"/>
+          <w:szCs w:val="32"/>
+        </w:rPr>
+      </w:pPr>
+      <w:r>
+        <w:rPr>
+          <w:rFonts w:ascii="TH SarabunPSK" w:hAnsi="TH SarabunPSK" w:cs="TH SarabunPSK" w:hint="cs"/>
+          <w:b/>
+          <w:bCs/>
+          <w:color w:val="252525"/>
+          <w:sz w:val="32"/>
+          <w:szCs w:val="32"/>
+          <w:cs/>
+        </w:rPr>
+        <w:lastRenderedPageBreak/>
         <w:t xml:space="preserve">2.2.2 การประยุกต์ใช้เทคโนโลยีไอโอทีควบคุมฟาร์มอัจฉริยะในโรงเรือนเพาะเห็ดนางฟ้า </w:t>
       </w:r>
       <w:r>
@@ -13356,7 +13497,6 @@
               <w:rPr>
                 <w:noProof/>
               </w:rPr>
-              <w:lastRenderedPageBreak/>
               <w:drawing>
                 <wp:inline distT="0" distB="0" distL="0" distR="0" wp14:anchorId="09E7FDB0" wp14:editId="19EA3BB4">
                   <wp:extent cx="4064000" cy="2331962"/>
@@ -13520,6 +13660,30 @@
     </w:p>
     <w:p>
       <w:pPr>
+        <w:spacing w:line="259" w:lineRule="auto"/>
+        <w:rPr>
+          <w:rFonts w:ascii="TH SarabunPSK" w:hAnsi="TH SarabunPSK" w:cs="TH SarabunPSK"/>
+          <w:b/>
+          <w:bCs/>
+          <w:sz w:val="32"/>
+          <w:szCs w:val="32"/>
+          <w:cs/>
+        </w:rPr>
+      </w:pPr>
+      <w:r>
+        <w:rPr>
+          <w:rFonts w:ascii="TH SarabunPSK" w:hAnsi="TH SarabunPSK" w:cs="TH SarabunPSK"/>
+          <w:b/>
+          <w:bCs/>
+          <w:sz w:val="32"/>
+          <w:szCs w:val="32"/>
+          <w:cs/>
+        </w:rPr>
+        <w:br w:type="page"/>
+      </w:r>
+    </w:p>
+    <w:p>
+      <w:pPr>
         <w:spacing w:line="240" w:lineRule="auto"/>
         <w:ind w:firstLine="426"/>
         <w:jc w:val="thaiDistribute"/>
@@ -13540,6 +13704,7 @@
           <w:szCs w:val="32"/>
           <w:cs/>
         </w:rPr>
+        <w:lastRenderedPageBreak/>
         <w:t>2.2.</w:t>
       </w:r>
       <w:r>
@@ -13949,6 +14114,47 @@
         </w:tc>
       </w:tr>
     </w:tbl>
+    <w:p>
+      <w:pPr>
+        <w:spacing w:line="240" w:lineRule="auto"/>
+        <w:ind w:firstLine="426"/>
+        <w:rPr>
+          <w:rFonts w:ascii="TH SarabunPSK" w:hAnsi="TH SarabunPSK" w:cs="TH SarabunPSK"/>
+          <w:b/>
+          <w:bCs/>
+          <w:color w:val="252525"/>
+          <w:sz w:val="32"/>
+          <w:szCs w:val="32"/>
+          <w:cs/>
+        </w:rPr>
+      </w:pPr>
+    </w:p>
+    <w:p>
+      <w:pPr>
+        <w:spacing w:line="259" w:lineRule="auto"/>
+        <w:rPr>
+          <w:rFonts w:ascii="TH SarabunPSK" w:hAnsi="TH SarabunPSK" w:cs="TH SarabunPSK"/>
+          <w:b/>
+          <w:bCs/>
+          <w:color w:val="252525"/>
+          <w:sz w:val="32"/>
+          <w:szCs w:val="32"/>
+          <w:cs/>
+        </w:rPr>
+      </w:pPr>
+      <w:r>
+        <w:rPr>
+          <w:rFonts w:ascii="TH SarabunPSK" w:hAnsi="TH SarabunPSK" w:cs="TH SarabunPSK"/>
+          <w:b/>
+          <w:bCs/>
+          <w:color w:val="252525"/>
+          <w:sz w:val="32"/>
+          <w:szCs w:val="32"/>
+          <w:cs/>
+        </w:rPr>
+        <w:br w:type="page"/>
+      </w:r>
+    </w:p>
     <w:p>
       <w:pPr>
         <w:spacing w:line="240" w:lineRule="auto"/>
